--- a/Final Report/report_group_24_final.docx
+++ b/Final Report/report_group_24_final.docx
@@ -2,6 +2,7 @@
 <file path=word/document.xml><?xml version="1.0" encoding="utf-8"?>
 <w:document xmlns:wpc="http://schemas.microsoft.com/office/word/2010/wordprocessingCanvas" xmlns:cx="http://schemas.microsoft.com/office/drawing/2014/chartex" xmlns:cx1="http://schemas.microsoft.com/office/drawing/2015/9/8/chartex" xmlns:cx2="http://schemas.microsoft.com/office/drawing/2015/10/21/chartex" xmlns:cx3="http://schemas.microsoft.com/office/drawing/2016/5/9/chartex" xmlns:cx4="http://schemas.microsoft.com/office/drawing/2016/5/10/chartex" xmlns:cx5="http://schemas.microsoft.com/office/drawing/2016/5/11/chartex" xmlns:cx6="http://schemas.microsoft.com/office/drawing/2016/5/12/chartex" xmlns:cx7="http://schemas.microsoft.com/office/drawing/2016/5/13/chartex" xmlns:cx8="http://schemas.microsoft.com/office/drawing/2016/5/14/chartex" xmlns:mc="http://schemas.openxmlformats.org/markup-compatibility/2006" xmlns:aink="http://schemas.microsoft.com/office/drawing/2016/ink" xmlns:am3d="http://schemas.microsoft.com/office/drawing/2017/model3d" xmlns:o="urn:schemas-microsoft-com:office:office" xmlns:oel="http://schemas.microsoft.com/office/2019/extlst" xmlns:r="http://schemas.openxmlformats.org/officeDocument/2006/relationships" xmlns:m="http://schemas.openxmlformats.org/officeDocument/2006/math" xmlns:v="urn:schemas-microsoft-com:vml" xmlns:wp14="http://schemas.microsoft.com/office/word/2010/wordprocessingDrawing" xmlns:wp="http://schemas.openxmlformats.org/drawingml/2006/wordprocessingDrawing" xmlns:w10="urn:schemas-microsoft-com:office:word" xmlns:w="http://schemas.openxmlformats.org/wordprocessingml/2006/main" xmlns:w14="http://schemas.microsoft.com/office/word/2010/wordml" xmlns:w15="http://schemas.microsoft.com/office/word/2012/wordml" xmlns:w16cex="http://schemas.microsoft.com/office/word/2018/wordml/cex" xmlns:w16cid="http://schemas.microsoft.com/office/word/2016/wordml/cid" xmlns:w16="http://schemas.microsoft.com/office/word/2018/wordml" xmlns:w16sdtdh="http://schemas.microsoft.com/office/word/2020/wordml/sdtdatahash" xmlns:w16se="http://schemas.microsoft.com/office/word/2015/wordml/symex" xmlns:wpg="http://schemas.microsoft.com/office/word/2010/wordprocessingGroup" xmlns:wpi="http://schemas.microsoft.com/office/word/2010/wordprocessingInk" xmlns:wne="http://schemas.microsoft.com/office/word/2006/wordml" xmlns:wps="http://schemas.microsoft.com/office/word/2010/wordprocessingShape" mc:Ignorable="w14 w15 w16se w16cid w16 w16cex w16sdtdh wp14">
   <w:body>
+    <w:bookmarkStart w:id="0" w:name="_Hlk139114048"/>
     <w:p>
       <w:pPr>
         <w:jc w:val="center"/>
@@ -12,7 +13,6 @@
           <w:szCs w:val="26"/>
         </w:rPr>
       </w:pPr>
-      <w:bookmarkStart w:id="0" w:name="_Hlk139114048"/>
       <w:r>
         <w:rPr>
           <w:noProof/>
@@ -138,27 +138,7 @@
           <w:sz w:val="26"/>
           <w:szCs w:val="26"/>
         </w:rPr>
-        <w:t xml:space="preserve">KHOA </w:t>
-      </w:r>
-      <w:proofErr w:type="spellStart"/>
-      <w:r>
-        <w:rPr>
-          <w:b/>
-          <w:bCs/>
-          <w:sz w:val="26"/>
-          <w:szCs w:val="26"/>
-        </w:rPr>
-        <w:t>KHOA</w:t>
-      </w:r>
-      <w:proofErr w:type="spellEnd"/>
-      <w:r>
-        <w:rPr>
-          <w:b/>
-          <w:bCs/>
-          <w:sz w:val="26"/>
-          <w:szCs w:val="26"/>
-        </w:rPr>
-        <w:t xml:space="preserve"> HỌC MÁY TÍNH</w:t>
+        <w:t>KHOA KHOA HỌC MÁY TÍNH</w:t>
       </w:r>
     </w:p>
     <w:p>
@@ -291,7 +271,6 @@
           <w:szCs w:val="26"/>
         </w:rPr>
       </w:pPr>
-      <w:proofErr w:type="spellStart"/>
       <w:r>
         <w:rPr>
           <w:b/>
@@ -301,10 +280,12 @@
           <w:sz w:val="26"/>
           <w:szCs w:val="26"/>
         </w:rPr>
-        <w:t>Đề</w:t>
-      </w:r>
-      <w:proofErr w:type="spellEnd"/>
-      <w:r>
+        <w:t>Đề tài: Phân tích, thiết kế và xây dựng</w:t>
+      </w:r>
+    </w:p>
+    <w:p>
+      <w:pPr>
+        <w:jc w:val="center"/>
         <w:rPr>
           <w:b/>
           <w:bCs/>
@@ -313,9 +294,7 @@
           <w:sz w:val="26"/>
           <w:szCs w:val="26"/>
         </w:rPr>
-        <w:t xml:space="preserve"> </w:t>
-      </w:r>
-      <w:proofErr w:type="spellStart"/>
+      </w:pPr>
       <w:r>
         <w:rPr>
           <w:b/>
@@ -325,10 +304,12 @@
           <w:sz w:val="26"/>
           <w:szCs w:val="26"/>
         </w:rPr>
-        <w:t>tài</w:t>
-      </w:r>
-      <w:proofErr w:type="spellEnd"/>
-      <w:r>
+        <w:t>Phần mềm thương mại điện tử AIMS</w:t>
+      </w:r>
+    </w:p>
+    <w:p>
+      <w:pPr>
+        <w:jc w:val="center"/>
         <w:rPr>
           <w:b/>
           <w:bCs/>
@@ -337,347 +318,6 @@
           <w:sz w:val="26"/>
           <w:szCs w:val="26"/>
         </w:rPr>
-        <w:t xml:space="preserve">: </w:t>
-      </w:r>
-      <w:proofErr w:type="spellStart"/>
-      <w:r>
-        <w:rPr>
-          <w:b/>
-          <w:bCs/>
-          <w:i/>
-          <w:iCs/>
-          <w:sz w:val="26"/>
-          <w:szCs w:val="26"/>
-        </w:rPr>
-        <w:t>Phân</w:t>
-      </w:r>
-      <w:proofErr w:type="spellEnd"/>
-      <w:r>
-        <w:rPr>
-          <w:b/>
-          <w:bCs/>
-          <w:i/>
-          <w:iCs/>
-          <w:sz w:val="26"/>
-          <w:szCs w:val="26"/>
-        </w:rPr>
-        <w:t xml:space="preserve"> </w:t>
-      </w:r>
-      <w:proofErr w:type="spellStart"/>
-      <w:r>
-        <w:rPr>
-          <w:b/>
-          <w:bCs/>
-          <w:i/>
-          <w:iCs/>
-          <w:sz w:val="26"/>
-          <w:szCs w:val="26"/>
-        </w:rPr>
-        <w:t>tích</w:t>
-      </w:r>
-      <w:proofErr w:type="spellEnd"/>
-      <w:r>
-        <w:rPr>
-          <w:b/>
-          <w:bCs/>
-          <w:i/>
-          <w:iCs/>
-          <w:sz w:val="26"/>
-          <w:szCs w:val="26"/>
-        </w:rPr>
-        <w:t xml:space="preserve">, </w:t>
-      </w:r>
-      <w:proofErr w:type="spellStart"/>
-      <w:r>
-        <w:rPr>
-          <w:b/>
-          <w:bCs/>
-          <w:i/>
-          <w:iCs/>
-          <w:sz w:val="26"/>
-          <w:szCs w:val="26"/>
-        </w:rPr>
-        <w:t>thiết</w:t>
-      </w:r>
-      <w:proofErr w:type="spellEnd"/>
-      <w:r>
-        <w:rPr>
-          <w:b/>
-          <w:bCs/>
-          <w:i/>
-          <w:iCs/>
-          <w:sz w:val="26"/>
-          <w:szCs w:val="26"/>
-        </w:rPr>
-        <w:t xml:space="preserve"> </w:t>
-      </w:r>
-      <w:proofErr w:type="spellStart"/>
-      <w:r>
-        <w:rPr>
-          <w:b/>
-          <w:bCs/>
-          <w:i/>
-          <w:iCs/>
-          <w:sz w:val="26"/>
-          <w:szCs w:val="26"/>
-        </w:rPr>
-        <w:t>kế</w:t>
-      </w:r>
-      <w:proofErr w:type="spellEnd"/>
-      <w:r>
-        <w:rPr>
-          <w:b/>
-          <w:bCs/>
-          <w:i/>
-          <w:iCs/>
-          <w:sz w:val="26"/>
-          <w:szCs w:val="26"/>
-        </w:rPr>
-        <w:t xml:space="preserve"> </w:t>
-      </w:r>
-      <w:proofErr w:type="spellStart"/>
-      <w:r>
-        <w:rPr>
-          <w:b/>
-          <w:bCs/>
-          <w:i/>
-          <w:iCs/>
-          <w:sz w:val="26"/>
-          <w:szCs w:val="26"/>
-        </w:rPr>
-        <w:t>và</w:t>
-      </w:r>
-      <w:proofErr w:type="spellEnd"/>
-      <w:r>
-        <w:rPr>
-          <w:b/>
-          <w:bCs/>
-          <w:i/>
-          <w:iCs/>
-          <w:sz w:val="26"/>
-          <w:szCs w:val="26"/>
-        </w:rPr>
-        <w:t xml:space="preserve"> </w:t>
-      </w:r>
-      <w:proofErr w:type="spellStart"/>
-      <w:r>
-        <w:rPr>
-          <w:b/>
-          <w:bCs/>
-          <w:i/>
-          <w:iCs/>
-          <w:sz w:val="26"/>
-          <w:szCs w:val="26"/>
-        </w:rPr>
-        <w:t>xây</w:t>
-      </w:r>
-      <w:proofErr w:type="spellEnd"/>
-      <w:r>
-        <w:rPr>
-          <w:b/>
-          <w:bCs/>
-          <w:i/>
-          <w:iCs/>
-          <w:sz w:val="26"/>
-          <w:szCs w:val="26"/>
-        </w:rPr>
-        <w:t xml:space="preserve"> </w:t>
-      </w:r>
-      <w:proofErr w:type="spellStart"/>
-      <w:r>
-        <w:rPr>
-          <w:b/>
-          <w:bCs/>
-          <w:i/>
-          <w:iCs/>
-          <w:sz w:val="26"/>
-          <w:szCs w:val="26"/>
-        </w:rPr>
-        <w:t>dựng</w:t>
-      </w:r>
-      <w:proofErr w:type="spellEnd"/>
-    </w:p>
-    <w:p>
-      <w:pPr>
-        <w:jc w:val="center"/>
-        <w:rPr>
-          <w:b/>
-          <w:bCs/>
-          <w:i/>
-          <w:iCs/>
-          <w:sz w:val="26"/>
-          <w:szCs w:val="26"/>
-        </w:rPr>
-      </w:pPr>
-      <w:proofErr w:type="spellStart"/>
-      <w:r>
-        <w:rPr>
-          <w:b/>
-          <w:bCs/>
-          <w:i/>
-          <w:iCs/>
-          <w:sz w:val="26"/>
-          <w:szCs w:val="26"/>
-        </w:rPr>
-        <w:t>Phần</w:t>
-      </w:r>
-      <w:proofErr w:type="spellEnd"/>
-      <w:r>
-        <w:rPr>
-          <w:b/>
-          <w:bCs/>
-          <w:i/>
-          <w:iCs/>
-          <w:sz w:val="26"/>
-          <w:szCs w:val="26"/>
-        </w:rPr>
-        <w:t xml:space="preserve"> </w:t>
-      </w:r>
-      <w:proofErr w:type="spellStart"/>
-      <w:r>
-        <w:rPr>
-          <w:b/>
-          <w:bCs/>
-          <w:i/>
-          <w:iCs/>
-          <w:sz w:val="26"/>
-          <w:szCs w:val="26"/>
-        </w:rPr>
-        <w:t>mềm</w:t>
-      </w:r>
-      <w:proofErr w:type="spellEnd"/>
-      <w:r>
-        <w:rPr>
-          <w:b/>
-          <w:bCs/>
-          <w:i/>
-          <w:iCs/>
-          <w:sz w:val="26"/>
-          <w:szCs w:val="26"/>
-        </w:rPr>
-        <w:t xml:space="preserve"> </w:t>
-      </w:r>
-      <w:proofErr w:type="spellStart"/>
-      <w:r>
-        <w:rPr>
-          <w:b/>
-          <w:bCs/>
-          <w:i/>
-          <w:iCs/>
-          <w:sz w:val="26"/>
-          <w:szCs w:val="26"/>
-        </w:rPr>
-        <w:t>thương</w:t>
-      </w:r>
-      <w:proofErr w:type="spellEnd"/>
-      <w:r>
-        <w:rPr>
-          <w:b/>
-          <w:bCs/>
-          <w:i/>
-          <w:iCs/>
-          <w:sz w:val="26"/>
-          <w:szCs w:val="26"/>
-        </w:rPr>
-        <w:t xml:space="preserve"> </w:t>
-      </w:r>
-      <w:proofErr w:type="spellStart"/>
-      <w:r>
-        <w:rPr>
-          <w:b/>
-          <w:bCs/>
-          <w:i/>
-          <w:iCs/>
-          <w:sz w:val="26"/>
-          <w:szCs w:val="26"/>
-        </w:rPr>
-        <w:t>mại</w:t>
-      </w:r>
-      <w:proofErr w:type="spellEnd"/>
-      <w:r>
-        <w:rPr>
-          <w:b/>
-          <w:bCs/>
-          <w:i/>
-          <w:iCs/>
-          <w:sz w:val="26"/>
-          <w:szCs w:val="26"/>
-        </w:rPr>
-        <w:t xml:space="preserve"> </w:t>
-      </w:r>
-      <w:proofErr w:type="spellStart"/>
-      <w:r>
-        <w:rPr>
-          <w:b/>
-          <w:bCs/>
-          <w:i/>
-          <w:iCs/>
-          <w:sz w:val="26"/>
-          <w:szCs w:val="26"/>
-        </w:rPr>
-        <w:t>điện</w:t>
-      </w:r>
-      <w:proofErr w:type="spellEnd"/>
-      <w:r>
-        <w:rPr>
-          <w:b/>
-          <w:bCs/>
-          <w:i/>
-          <w:iCs/>
-          <w:sz w:val="26"/>
-          <w:szCs w:val="26"/>
-        </w:rPr>
-        <w:t xml:space="preserve"> </w:t>
-      </w:r>
-      <w:proofErr w:type="spellStart"/>
-      <w:r>
-        <w:rPr>
-          <w:b/>
-          <w:bCs/>
-          <w:i/>
-          <w:iCs/>
-          <w:sz w:val="26"/>
-          <w:szCs w:val="26"/>
-        </w:rPr>
-        <w:t>tử</w:t>
-      </w:r>
-      <w:proofErr w:type="spellEnd"/>
-      <w:r>
-        <w:rPr>
-          <w:b/>
-          <w:bCs/>
-          <w:i/>
-          <w:iCs/>
-          <w:sz w:val="26"/>
-          <w:szCs w:val="26"/>
-        </w:rPr>
-        <w:t xml:space="preserve"> </w:t>
-      </w:r>
-      <w:proofErr w:type="gramStart"/>
-      <w:r>
-        <w:rPr>
-          <w:b/>
-          <w:bCs/>
-          <w:i/>
-          <w:iCs/>
-          <w:sz w:val="26"/>
-          <w:szCs w:val="26"/>
-        </w:rPr>
-        <w:t>AIMS</w:t>
-      </w:r>
-      <w:proofErr w:type="gramEnd"/>
-    </w:p>
-    <w:p>
-      <w:pPr>
-        <w:jc w:val="center"/>
-        <w:rPr>
-          <w:b/>
-          <w:bCs/>
-          <w:i/>
-          <w:iCs/>
-          <w:sz w:val="26"/>
-          <w:szCs w:val="26"/>
-        </w:rPr>
       </w:pPr>
     </w:p>
     <w:p>
@@ -690,7 +330,6 @@
           <w:szCs w:val="26"/>
         </w:rPr>
       </w:pPr>
-      <w:proofErr w:type="spellStart"/>
       <w:r>
         <w:rPr>
           <w:b/>
@@ -698,19 +337,19 @@
           <w:sz w:val="26"/>
           <w:szCs w:val="26"/>
         </w:rPr>
-        <w:t>Giảng</w:t>
-      </w:r>
-      <w:proofErr w:type="spellEnd"/>
-      <w:r>
+        <w:t>Giảng viên hướng dẫn: TS. Nguyễn Thị Thu Trang</w:t>
+      </w:r>
+    </w:p>
+    <w:p>
+      <w:pPr>
+        <w:jc w:val="center"/>
         <w:rPr>
           <w:b/>
           <w:bCs/>
           <w:sz w:val="26"/>
           <w:szCs w:val="26"/>
         </w:rPr>
-        <w:t xml:space="preserve"> </w:t>
-      </w:r>
-      <w:proofErr w:type="spellStart"/>
+      </w:pPr>
       <w:r>
         <w:rPr>
           <w:b/>
@@ -718,29 +357,30 @@
           <w:sz w:val="26"/>
           <w:szCs w:val="26"/>
         </w:rPr>
-        <w:t>viên</w:t>
-      </w:r>
-      <w:proofErr w:type="spellEnd"/>
-      <w:r>
+        <w:t>Mã lớp học: 144930</w:t>
+      </w:r>
+    </w:p>
+    <w:p>
+      <w:pPr>
+        <w:jc w:val="center"/>
         <w:rPr>
           <w:b/>
           <w:bCs/>
           <w:sz w:val="26"/>
           <w:szCs w:val="26"/>
         </w:rPr>
-        <w:t xml:space="preserve"> </w:t>
-      </w:r>
-      <w:proofErr w:type="spellStart"/>
-      <w:r>
+      </w:pPr>
+    </w:p>
+    <w:p>
+      <w:pPr>
+        <w:jc w:val="center"/>
         <w:rPr>
           <w:b/>
           <w:bCs/>
           <w:sz w:val="26"/>
           <w:szCs w:val="26"/>
         </w:rPr>
-        <w:t>hướng</w:t>
-      </w:r>
-      <w:proofErr w:type="spellEnd"/>
+      </w:pPr>
       <w:r>
         <w:rPr>
           <w:b/>
@@ -748,191 +388,8 @@
           <w:sz w:val="26"/>
           <w:szCs w:val="26"/>
         </w:rPr>
-        <w:t xml:space="preserve"> </w:t>
-      </w:r>
-      <w:proofErr w:type="spellStart"/>
-      <w:r>
-        <w:rPr>
-          <w:b/>
-          <w:bCs/>
-          <w:sz w:val="26"/>
-          <w:szCs w:val="26"/>
-        </w:rPr>
-        <w:t>dẫn</w:t>
-      </w:r>
-      <w:proofErr w:type="spellEnd"/>
-      <w:r>
-        <w:rPr>
-          <w:b/>
-          <w:bCs/>
-          <w:sz w:val="26"/>
-          <w:szCs w:val="26"/>
-        </w:rPr>
-        <w:t>: TS. Nguyễn Thị Thu Trang</w:t>
-      </w:r>
-    </w:p>
-    <w:p>
-      <w:pPr>
-        <w:jc w:val="center"/>
-        <w:rPr>
-          <w:b/>
-          <w:bCs/>
-          <w:sz w:val="26"/>
-          <w:szCs w:val="26"/>
-        </w:rPr>
-      </w:pPr>
-      <w:proofErr w:type="spellStart"/>
-      <w:r>
-        <w:rPr>
-          <w:b/>
-          <w:bCs/>
-          <w:sz w:val="26"/>
-          <w:szCs w:val="26"/>
-        </w:rPr>
-        <w:t>Mã</w:t>
-      </w:r>
-      <w:proofErr w:type="spellEnd"/>
-      <w:r>
-        <w:rPr>
-          <w:b/>
-          <w:bCs/>
-          <w:sz w:val="26"/>
-          <w:szCs w:val="26"/>
-        </w:rPr>
-        <w:t xml:space="preserve"> </w:t>
-      </w:r>
-      <w:proofErr w:type="spellStart"/>
-      <w:r>
-        <w:rPr>
-          <w:b/>
-          <w:bCs/>
-          <w:sz w:val="26"/>
-          <w:szCs w:val="26"/>
-        </w:rPr>
-        <w:t>lớp</w:t>
-      </w:r>
-      <w:proofErr w:type="spellEnd"/>
-      <w:r>
-        <w:rPr>
-          <w:b/>
-          <w:bCs/>
-          <w:sz w:val="26"/>
-          <w:szCs w:val="26"/>
-        </w:rPr>
-        <w:t xml:space="preserve"> </w:t>
-      </w:r>
-      <w:proofErr w:type="spellStart"/>
-      <w:r>
-        <w:rPr>
-          <w:b/>
-          <w:bCs/>
-          <w:sz w:val="26"/>
-          <w:szCs w:val="26"/>
-        </w:rPr>
-        <w:t>học</w:t>
-      </w:r>
-      <w:proofErr w:type="spellEnd"/>
-      <w:r>
-        <w:rPr>
-          <w:b/>
-          <w:bCs/>
-          <w:sz w:val="26"/>
-          <w:szCs w:val="26"/>
-        </w:rPr>
-        <w:t>: 144930</w:t>
-      </w:r>
-    </w:p>
-    <w:p>
-      <w:pPr>
-        <w:jc w:val="center"/>
-        <w:rPr>
-          <w:b/>
-          <w:bCs/>
-          <w:sz w:val="26"/>
-          <w:szCs w:val="26"/>
-        </w:rPr>
-      </w:pPr>
-    </w:p>
-    <w:p>
-      <w:pPr>
-        <w:jc w:val="center"/>
-        <w:rPr>
-          <w:b/>
-          <w:bCs/>
-          <w:sz w:val="26"/>
-          <w:szCs w:val="26"/>
-        </w:rPr>
-      </w:pPr>
-      <w:r>
-        <w:rPr>
-          <w:b/>
-          <w:bCs/>
-          <w:sz w:val="26"/>
-          <w:szCs w:val="26"/>
-        </w:rPr>
-        <w:t xml:space="preserve">Sinh </w:t>
-      </w:r>
-      <w:proofErr w:type="spellStart"/>
-      <w:r>
-        <w:rPr>
-          <w:b/>
-          <w:bCs/>
-          <w:sz w:val="26"/>
-          <w:szCs w:val="26"/>
-        </w:rPr>
-        <w:t>viên</w:t>
-      </w:r>
-      <w:proofErr w:type="spellEnd"/>
-      <w:r>
-        <w:rPr>
-          <w:b/>
-          <w:bCs/>
-          <w:sz w:val="26"/>
-          <w:szCs w:val="26"/>
-        </w:rPr>
-        <w:t xml:space="preserve"> </w:t>
-      </w:r>
-      <w:proofErr w:type="spellStart"/>
-      <w:r>
-        <w:rPr>
-          <w:b/>
-          <w:bCs/>
-          <w:sz w:val="26"/>
-          <w:szCs w:val="26"/>
-        </w:rPr>
-        <w:t>thực</w:t>
-      </w:r>
-      <w:proofErr w:type="spellEnd"/>
-      <w:r>
-        <w:rPr>
-          <w:b/>
-          <w:bCs/>
-          <w:sz w:val="26"/>
-          <w:szCs w:val="26"/>
-        </w:rPr>
-        <w:t xml:space="preserve"> </w:t>
-      </w:r>
-      <w:proofErr w:type="spellStart"/>
-      <w:r>
-        <w:rPr>
-          <w:b/>
-          <w:bCs/>
-          <w:sz w:val="26"/>
-          <w:szCs w:val="26"/>
-        </w:rPr>
-        <w:t>hiện</w:t>
-      </w:r>
-      <w:proofErr w:type="spellEnd"/>
-      <w:r>
-        <w:rPr>
-          <w:b/>
-          <w:bCs/>
-          <w:sz w:val="26"/>
-          <w:szCs w:val="26"/>
-        </w:rPr>
-        <w:t xml:space="preserve">: </w:t>
-      </w:r>
-      <w:proofErr w:type="spellStart"/>
+        <w:t xml:space="preserve">Sinh viên thực hiện: </w:t>
+      </w:r>
       <w:r>
         <w:rPr>
           <w:b/>
@@ -941,18 +398,7 @@
           <w:sz w:val="26"/>
           <w:szCs w:val="26"/>
         </w:rPr>
-        <w:t>Nhóm</w:t>
-      </w:r>
-      <w:proofErr w:type="spellEnd"/>
-      <w:r>
-        <w:rPr>
-          <w:b/>
-          <w:bCs/>
-          <w:iCs/>
-          <w:sz w:val="26"/>
-          <w:szCs w:val="26"/>
-        </w:rPr>
-        <w:t xml:space="preserve"> </w:t>
+        <w:t xml:space="preserve">Nhóm </w:t>
       </w:r>
       <w:r>
         <w:rPr>
@@ -1134,29 +580,7 @@
                 <w:sz w:val="26"/>
                 <w:szCs w:val="26"/>
               </w:rPr>
-              <w:t xml:space="preserve">Ong </w:t>
-            </w:r>
-            <w:proofErr w:type="spellStart"/>
-            <w:r>
-              <w:rPr>
-                <w:b/>
-                <w:bCs/>
-                <w:iCs/>
-                <w:sz w:val="26"/>
-                <w:szCs w:val="26"/>
-              </w:rPr>
-              <w:t>Thế</w:t>
-            </w:r>
-            <w:proofErr w:type="spellEnd"/>
-            <w:r>
-              <w:rPr>
-                <w:b/>
-                <w:bCs/>
-                <w:iCs/>
-                <w:sz w:val="26"/>
-                <w:szCs w:val="26"/>
-              </w:rPr>
-              <w:t xml:space="preserve"> Tùng</w:t>
+              <w:t>Ong Thế Tùng</w:t>
             </w:r>
           </w:p>
         </w:tc>
@@ -1268,7 +692,6 @@
                 <w:szCs w:val="26"/>
               </w:rPr>
             </w:pPr>
-            <w:proofErr w:type="spellStart"/>
             <w:r>
               <w:rPr>
                 <w:b/>
@@ -1277,31 +700,8 @@
                 <w:sz w:val="26"/>
                 <w:szCs w:val="26"/>
               </w:rPr>
-              <w:t>Tô</w:t>
+              <w:t>Tô Duy Tường</w:t>
             </w:r>
-            <w:proofErr w:type="spellEnd"/>
-            <w:r>
-              <w:rPr>
-                <w:b/>
-                <w:bCs/>
-                <w:iCs/>
-                <w:sz w:val="26"/>
-                <w:szCs w:val="26"/>
-              </w:rPr>
-              <w:t xml:space="preserve"> Duy </w:t>
-            </w:r>
-            <w:proofErr w:type="spellStart"/>
-            <w:r>
-              <w:rPr>
-                <w:b/>
-                <w:bCs/>
-                <w:iCs/>
-                <w:sz w:val="26"/>
-                <w:szCs w:val="26"/>
-              </w:rPr>
-              <w:t>Tường</w:t>
-            </w:r>
-            <w:proofErr w:type="spellEnd"/>
           </w:p>
         </w:tc>
         <w:tc>
@@ -1393,79 +793,7 @@
           <w:szCs w:val="36"/>
         </w:rPr>
         <w:lastRenderedPageBreak/>
-        <w:t xml:space="preserve">Thông tin </w:t>
-      </w:r>
-      <w:proofErr w:type="spellStart"/>
-      <w:r>
-        <w:rPr>
-          <w:rFonts w:ascii="Times New Roman" w:hAnsi="Times New Roman" w:cs="Times New Roman"/>
-          <w:b/>
-          <w:bCs/>
-          <w:color w:val="auto"/>
-          <w:sz w:val="36"/>
-          <w:szCs w:val="36"/>
-        </w:rPr>
-        <w:t>thành</w:t>
-      </w:r>
-      <w:proofErr w:type="spellEnd"/>
-      <w:r>
-        <w:rPr>
-          <w:rFonts w:ascii="Times New Roman" w:hAnsi="Times New Roman" w:cs="Times New Roman"/>
-          <w:b/>
-          <w:bCs/>
-          <w:color w:val="auto"/>
-          <w:sz w:val="36"/>
-          <w:szCs w:val="36"/>
-        </w:rPr>
-        <w:t xml:space="preserve"> </w:t>
-      </w:r>
-      <w:proofErr w:type="spellStart"/>
-      <w:r>
-        <w:rPr>
-          <w:rFonts w:ascii="Times New Roman" w:hAnsi="Times New Roman" w:cs="Times New Roman"/>
-          <w:b/>
-          <w:bCs/>
-          <w:color w:val="auto"/>
-          <w:sz w:val="36"/>
-          <w:szCs w:val="36"/>
-        </w:rPr>
-        <w:t>viên</w:t>
-      </w:r>
-      <w:proofErr w:type="spellEnd"/>
-      <w:r>
-        <w:rPr>
-          <w:rFonts w:ascii="Times New Roman" w:hAnsi="Times New Roman" w:cs="Times New Roman"/>
-          <w:b/>
-          <w:bCs/>
-          <w:color w:val="auto"/>
-          <w:sz w:val="36"/>
-          <w:szCs w:val="36"/>
-        </w:rPr>
-        <w:t xml:space="preserve"> </w:t>
-      </w:r>
-      <w:proofErr w:type="spellStart"/>
-      <w:r>
-        <w:rPr>
-          <w:rFonts w:ascii="Times New Roman" w:hAnsi="Times New Roman" w:cs="Times New Roman"/>
-          <w:b/>
-          <w:bCs/>
-          <w:color w:val="auto"/>
-          <w:sz w:val="36"/>
-          <w:szCs w:val="36"/>
-        </w:rPr>
-        <w:t>nhóm</w:t>
-      </w:r>
-      <w:proofErr w:type="spellEnd"/>
-      <w:r>
-        <w:rPr>
-          <w:rFonts w:ascii="Times New Roman" w:hAnsi="Times New Roman" w:cs="Times New Roman"/>
-          <w:b/>
-          <w:bCs/>
-          <w:color w:val="auto"/>
-          <w:sz w:val="36"/>
-          <w:szCs w:val="36"/>
-        </w:rPr>
-        <w:t xml:space="preserve"> </w:t>
+        <w:t xml:space="preserve">Thông tin thành viên nhóm </w:t>
       </w:r>
       <w:r>
         <w:rPr>
@@ -1503,47 +831,13 @@
                 <w:szCs w:val="28"/>
               </w:rPr>
             </w:pPr>
-            <w:proofErr w:type="spellStart"/>
             <w:r>
               <w:rPr>
                 <w:sz w:val="28"/>
                 <w:szCs w:val="28"/>
               </w:rPr>
-              <w:t>Họ</w:t>
+              <w:t>Họ và tên</w:t>
             </w:r>
-            <w:proofErr w:type="spellEnd"/>
-            <w:r>
-              <w:rPr>
-                <w:sz w:val="28"/>
-                <w:szCs w:val="28"/>
-              </w:rPr>
-              <w:t xml:space="preserve"> </w:t>
-            </w:r>
-            <w:proofErr w:type="spellStart"/>
-            <w:r>
-              <w:rPr>
-                <w:sz w:val="28"/>
-                <w:szCs w:val="28"/>
-              </w:rPr>
-              <w:t>và</w:t>
-            </w:r>
-            <w:proofErr w:type="spellEnd"/>
-            <w:r>
-              <w:rPr>
-                <w:sz w:val="28"/>
-                <w:szCs w:val="28"/>
-              </w:rPr>
-              <w:t xml:space="preserve"> </w:t>
-            </w:r>
-            <w:proofErr w:type="spellStart"/>
-            <w:r>
-              <w:rPr>
-                <w:sz w:val="28"/>
-                <w:szCs w:val="28"/>
-              </w:rPr>
-              <w:t>tên</w:t>
-            </w:r>
-            <w:proofErr w:type="spellEnd"/>
           </w:p>
         </w:tc>
         <w:tc>
@@ -1563,17 +857,8 @@
                 <w:sz w:val="28"/>
                 <w:szCs w:val="28"/>
               </w:rPr>
-              <w:t xml:space="preserve">Vai </w:t>
+              <w:t>Vai trò</w:t>
             </w:r>
-            <w:proofErr w:type="spellStart"/>
-            <w:r>
-              <w:rPr>
-                <w:sz w:val="28"/>
-                <w:szCs w:val="28"/>
-              </w:rPr>
-              <w:t>trò</w:t>
-            </w:r>
-            <w:proofErr w:type="spellEnd"/>
           </w:p>
         </w:tc>
       </w:tr>
@@ -1611,31 +896,13 @@
                 <w:szCs w:val="28"/>
               </w:rPr>
             </w:pPr>
-            <w:proofErr w:type="spellStart"/>
             <w:r>
               <w:rPr>
                 <w:sz w:val="28"/>
                 <w:szCs w:val="28"/>
               </w:rPr>
-              <w:t>Nhóm</w:t>
+              <w:t>Nhóm trưởng</w:t>
             </w:r>
-            <w:proofErr w:type="spellEnd"/>
-            <w:r>
-              <w:rPr>
-                <w:sz w:val="28"/>
-                <w:szCs w:val="28"/>
-              </w:rPr>
-              <w:t xml:space="preserve"> </w:t>
-            </w:r>
-            <w:proofErr w:type="spellStart"/>
-            <w:r>
-              <w:rPr>
-                <w:sz w:val="28"/>
-                <w:szCs w:val="28"/>
-              </w:rPr>
-              <w:t>trưởng</w:t>
-            </w:r>
-            <w:proofErr w:type="spellEnd"/>
           </w:p>
         </w:tc>
       </w:tr>
@@ -1678,17 +945,8 @@
                 <w:sz w:val="28"/>
                 <w:szCs w:val="28"/>
               </w:rPr>
-              <w:t xml:space="preserve">Thành </w:t>
+              <w:t>Thành viên</w:t>
             </w:r>
-            <w:proofErr w:type="spellStart"/>
-            <w:r>
-              <w:rPr>
-                <w:sz w:val="28"/>
-                <w:szCs w:val="28"/>
-              </w:rPr>
-              <w:t>viên</w:t>
-            </w:r>
-            <w:proofErr w:type="spellEnd"/>
           </w:p>
         </w:tc>
       </w:tr>
@@ -1710,23 +968,7 @@
                 <w:sz w:val="28"/>
                 <w:szCs w:val="28"/>
               </w:rPr>
-              <w:t xml:space="preserve">Ong </w:t>
-            </w:r>
-            <w:proofErr w:type="spellStart"/>
-            <w:r>
-              <w:rPr>
-                <w:sz w:val="28"/>
-                <w:szCs w:val="28"/>
-              </w:rPr>
-              <w:t>Thế</w:t>
-            </w:r>
-            <w:proofErr w:type="spellEnd"/>
-            <w:r>
-              <w:rPr>
-                <w:sz w:val="28"/>
-                <w:szCs w:val="28"/>
-              </w:rPr>
-              <w:t xml:space="preserve"> Tùng</w:t>
+              <w:t>Ong Thế Tùng</w:t>
             </w:r>
           </w:p>
         </w:tc>
@@ -1747,17 +989,8 @@
                 <w:sz w:val="28"/>
                 <w:szCs w:val="28"/>
               </w:rPr>
-              <w:t xml:space="preserve">Thành </w:t>
+              <w:t>Thành viên</w:t>
             </w:r>
-            <w:proofErr w:type="spellStart"/>
-            <w:r>
-              <w:rPr>
-                <w:sz w:val="28"/>
-                <w:szCs w:val="28"/>
-              </w:rPr>
-              <w:t>viên</w:t>
-            </w:r>
-            <w:proofErr w:type="spellEnd"/>
           </w:p>
         </w:tc>
       </w:tr>
@@ -1800,17 +1033,8 @@
                 <w:sz w:val="28"/>
                 <w:szCs w:val="28"/>
               </w:rPr>
-              <w:t xml:space="preserve">Thành </w:t>
+              <w:t>Thành viên</w:t>
             </w:r>
-            <w:proofErr w:type="spellStart"/>
-            <w:r>
-              <w:rPr>
-                <w:sz w:val="28"/>
-                <w:szCs w:val="28"/>
-              </w:rPr>
-              <w:t>viên</w:t>
-            </w:r>
-            <w:proofErr w:type="spellEnd"/>
           </w:p>
         </w:tc>
       </w:tr>
@@ -1827,31 +1051,13 @@
                 <w:szCs w:val="28"/>
               </w:rPr>
             </w:pPr>
-            <w:proofErr w:type="spellStart"/>
             <w:r>
               <w:rPr>
                 <w:sz w:val="28"/>
                 <w:szCs w:val="28"/>
               </w:rPr>
-              <w:t>Tô</w:t>
+              <w:t>Tô Duy Tường</w:t>
             </w:r>
-            <w:proofErr w:type="spellEnd"/>
-            <w:r>
-              <w:rPr>
-                <w:sz w:val="28"/>
-                <w:szCs w:val="28"/>
-              </w:rPr>
-              <w:t xml:space="preserve"> Duy </w:t>
-            </w:r>
-            <w:proofErr w:type="spellStart"/>
-            <w:r>
-              <w:rPr>
-                <w:sz w:val="28"/>
-                <w:szCs w:val="28"/>
-              </w:rPr>
-              <w:t>Tường</w:t>
-            </w:r>
-            <w:proofErr w:type="spellEnd"/>
           </w:p>
         </w:tc>
         <w:tc>
@@ -1871,17 +1077,8 @@
                 <w:sz w:val="28"/>
                 <w:szCs w:val="28"/>
               </w:rPr>
-              <w:t xml:space="preserve">Thành </w:t>
+              <w:t>Thành viên</w:t>
             </w:r>
-            <w:proofErr w:type="spellStart"/>
-            <w:r>
-              <w:rPr>
-                <w:sz w:val="28"/>
-                <w:szCs w:val="28"/>
-              </w:rPr>
-              <w:t>viên</w:t>
-            </w:r>
-            <w:proofErr w:type="spellEnd"/>
           </w:p>
         </w:tc>
       </w:tr>
@@ -1910,7 +1107,6 @@
           <w:color w:val="auto"/>
         </w:rPr>
       </w:pPr>
-      <w:proofErr w:type="spellStart"/>
       <w:r>
         <w:rPr>
           <w:rFonts w:ascii="Times New Roman" w:hAnsi="Times New Roman" w:cs="Times New Roman"/>
@@ -1918,189 +1114,8 @@
           <w:bCs/>
           <w:color w:val="auto"/>
         </w:rPr>
-        <w:t>Tổng</w:t>
-      </w:r>
-      <w:proofErr w:type="spellEnd"/>
-      <w:r>
-        <w:rPr>
-          <w:rFonts w:ascii="Times New Roman" w:hAnsi="Times New Roman" w:cs="Times New Roman"/>
-          <w:b/>
-          <w:bCs/>
-          <w:color w:val="auto"/>
-        </w:rPr>
-        <w:t xml:space="preserve"> </w:t>
-      </w:r>
-      <w:proofErr w:type="spellStart"/>
-      <w:r>
-        <w:rPr>
-          <w:rFonts w:ascii="Times New Roman" w:hAnsi="Times New Roman" w:cs="Times New Roman"/>
-          <w:b/>
-          <w:bCs/>
-          <w:color w:val="auto"/>
-        </w:rPr>
-        <w:t>hợp</w:t>
-      </w:r>
-      <w:proofErr w:type="spellEnd"/>
-      <w:r>
-        <w:rPr>
-          <w:rFonts w:ascii="Times New Roman" w:hAnsi="Times New Roman" w:cs="Times New Roman"/>
-          <w:b/>
-          <w:bCs/>
-          <w:color w:val="auto"/>
-        </w:rPr>
-        <w:t xml:space="preserve"> </w:t>
-      </w:r>
-      <w:proofErr w:type="spellStart"/>
-      <w:r>
-        <w:rPr>
-          <w:rFonts w:ascii="Times New Roman" w:hAnsi="Times New Roman" w:cs="Times New Roman"/>
-          <w:b/>
-          <w:bCs/>
-          <w:color w:val="auto"/>
-        </w:rPr>
-        <w:t>công</w:t>
-      </w:r>
-      <w:proofErr w:type="spellEnd"/>
-      <w:r>
-        <w:rPr>
-          <w:rFonts w:ascii="Times New Roman" w:hAnsi="Times New Roman" w:cs="Times New Roman"/>
-          <w:b/>
-          <w:bCs/>
-          <w:color w:val="auto"/>
-        </w:rPr>
-        <w:t xml:space="preserve"> </w:t>
-      </w:r>
-      <w:proofErr w:type="spellStart"/>
-      <w:r>
-        <w:rPr>
-          <w:rFonts w:ascii="Times New Roman" w:hAnsi="Times New Roman" w:cs="Times New Roman"/>
-          <w:b/>
-          <w:bCs/>
-          <w:color w:val="auto"/>
-        </w:rPr>
-        <w:t>việc</w:t>
-      </w:r>
-      <w:proofErr w:type="spellEnd"/>
-      <w:r>
-        <w:rPr>
-          <w:rFonts w:ascii="Times New Roman" w:hAnsi="Times New Roman" w:cs="Times New Roman"/>
-          <w:b/>
-          <w:bCs/>
-          <w:color w:val="auto"/>
-        </w:rPr>
-        <w:t xml:space="preserve"> </w:t>
-      </w:r>
-      <w:proofErr w:type="spellStart"/>
-      <w:r>
-        <w:rPr>
-          <w:rFonts w:ascii="Times New Roman" w:hAnsi="Times New Roman" w:cs="Times New Roman"/>
-          <w:b/>
-          <w:bCs/>
-          <w:color w:val="auto"/>
-        </w:rPr>
-        <w:t>của</w:t>
-      </w:r>
-      <w:proofErr w:type="spellEnd"/>
-      <w:r>
-        <w:rPr>
-          <w:rFonts w:ascii="Times New Roman" w:hAnsi="Times New Roman" w:cs="Times New Roman"/>
-          <w:b/>
-          <w:bCs/>
-          <w:color w:val="auto"/>
-        </w:rPr>
-        <w:t xml:space="preserve"> </w:t>
-      </w:r>
-      <w:proofErr w:type="spellStart"/>
-      <w:r>
-        <w:rPr>
-          <w:rFonts w:ascii="Times New Roman" w:hAnsi="Times New Roman" w:cs="Times New Roman"/>
-          <w:b/>
-          <w:bCs/>
-          <w:color w:val="auto"/>
-        </w:rPr>
-        <w:t>các</w:t>
-      </w:r>
-      <w:proofErr w:type="spellEnd"/>
-      <w:r>
-        <w:rPr>
-          <w:rFonts w:ascii="Times New Roman" w:hAnsi="Times New Roman" w:cs="Times New Roman"/>
-          <w:b/>
-          <w:bCs/>
-          <w:color w:val="auto"/>
-        </w:rPr>
-        <w:t xml:space="preserve"> </w:t>
-      </w:r>
-      <w:proofErr w:type="spellStart"/>
-      <w:r>
-        <w:rPr>
-          <w:rFonts w:ascii="Times New Roman" w:hAnsi="Times New Roman" w:cs="Times New Roman"/>
-          <w:b/>
-          <w:bCs/>
-          <w:color w:val="auto"/>
-        </w:rPr>
-        <w:t>thành</w:t>
-      </w:r>
-      <w:proofErr w:type="spellEnd"/>
-      <w:r>
-        <w:rPr>
-          <w:rFonts w:ascii="Times New Roman" w:hAnsi="Times New Roman" w:cs="Times New Roman"/>
-          <w:b/>
-          <w:bCs/>
-          <w:color w:val="auto"/>
-        </w:rPr>
-        <w:t xml:space="preserve"> </w:t>
-      </w:r>
-      <w:proofErr w:type="spellStart"/>
-      <w:r>
-        <w:rPr>
-          <w:rFonts w:ascii="Times New Roman" w:hAnsi="Times New Roman" w:cs="Times New Roman"/>
-          <w:b/>
-          <w:bCs/>
-          <w:color w:val="auto"/>
-        </w:rPr>
-        <w:t>viên</w:t>
-      </w:r>
-      <w:proofErr w:type="spellEnd"/>
-      <w:r>
-        <w:rPr>
-          <w:rFonts w:ascii="Times New Roman" w:hAnsi="Times New Roman" w:cs="Times New Roman"/>
-          <w:b/>
-          <w:bCs/>
-          <w:color w:val="auto"/>
-        </w:rPr>
-        <w:t xml:space="preserve"> </w:t>
-      </w:r>
-      <w:proofErr w:type="spellStart"/>
-      <w:r>
-        <w:rPr>
-          <w:rFonts w:ascii="Times New Roman" w:hAnsi="Times New Roman" w:cs="Times New Roman"/>
-          <w:b/>
-          <w:bCs/>
-          <w:color w:val="auto"/>
-        </w:rPr>
-        <w:t>trong</w:t>
-      </w:r>
-      <w:proofErr w:type="spellEnd"/>
-      <w:r>
-        <w:rPr>
-          <w:rFonts w:ascii="Times New Roman" w:hAnsi="Times New Roman" w:cs="Times New Roman"/>
-          <w:b/>
-          <w:bCs/>
-          <w:color w:val="auto"/>
-        </w:rPr>
-        <w:t xml:space="preserve"> </w:t>
-      </w:r>
-      <w:proofErr w:type="spellStart"/>
-      <w:r>
-        <w:rPr>
-          <w:rFonts w:ascii="Times New Roman" w:hAnsi="Times New Roman" w:cs="Times New Roman"/>
-          <w:b/>
-          <w:bCs/>
-          <w:color w:val="auto"/>
-        </w:rPr>
-        <w:t>nhóm</w:t>
-      </w:r>
-      <w:proofErr w:type="spellEnd"/>
+        <w:t>Tổng hợp công việc của các thành viên trong nhóm</w:t>
+      </w:r>
     </w:p>
     <w:p>
       <w:pPr>
@@ -2141,15 +1156,20 @@
           <w:szCs w:val="28"/>
         </w:rPr>
       </w:pPr>
-      <w:proofErr w:type="spellStart"/>
-      <w:r>
-        <w:rPr>
-          <w:sz w:val="28"/>
-          <w:szCs w:val="28"/>
-        </w:rPr>
-        <w:t>Tìm</w:t>
-      </w:r>
-      <w:proofErr w:type="spellEnd"/>
+      <w:r>
+        <w:rPr>
+          <w:sz w:val="28"/>
+          <w:szCs w:val="28"/>
+        </w:rPr>
+        <w:t>Tìm hiểu và tìm lỗi Coupling trong</w:t>
+      </w:r>
+      <w:r>
+        <w:rPr>
+          <w:sz w:val="28"/>
+          <w:szCs w:val="28"/>
+        </w:rPr>
+        <w:t xml:space="preserve"> package</w:t>
+      </w:r>
       <w:r>
         <w:rPr>
           <w:sz w:val="28"/>
@@ -2157,108 +1177,12 @@
         </w:rPr>
         <w:t xml:space="preserve"> </w:t>
       </w:r>
-      <w:proofErr w:type="spellStart"/>
-      <w:r>
-        <w:rPr>
-          <w:sz w:val="28"/>
-          <w:szCs w:val="28"/>
-        </w:rPr>
-        <w:t>hiểu</w:t>
-      </w:r>
-      <w:proofErr w:type="spellEnd"/>
-      <w:r>
-        <w:rPr>
-          <w:sz w:val="28"/>
-          <w:szCs w:val="28"/>
-        </w:rPr>
-        <w:t xml:space="preserve"> </w:t>
-      </w:r>
-      <w:proofErr w:type="spellStart"/>
-      <w:r>
-        <w:rPr>
-          <w:sz w:val="28"/>
-          <w:szCs w:val="28"/>
-        </w:rPr>
-        <w:t>và</w:t>
-      </w:r>
-      <w:proofErr w:type="spellEnd"/>
-      <w:r>
-        <w:rPr>
-          <w:sz w:val="28"/>
-          <w:szCs w:val="28"/>
-        </w:rPr>
-        <w:t xml:space="preserve"> </w:t>
-      </w:r>
-      <w:proofErr w:type="spellStart"/>
-      <w:r>
-        <w:rPr>
-          <w:sz w:val="28"/>
-          <w:szCs w:val="28"/>
-        </w:rPr>
-        <w:t>tìm</w:t>
-      </w:r>
-      <w:proofErr w:type="spellEnd"/>
-      <w:r>
-        <w:rPr>
-          <w:sz w:val="28"/>
-          <w:szCs w:val="28"/>
-        </w:rPr>
-        <w:t xml:space="preserve"> </w:t>
-      </w:r>
-      <w:proofErr w:type="spellStart"/>
-      <w:r>
-        <w:rPr>
-          <w:sz w:val="28"/>
-          <w:szCs w:val="28"/>
-        </w:rPr>
-        <w:t>lỗi</w:t>
-      </w:r>
-      <w:proofErr w:type="spellEnd"/>
-      <w:r>
-        <w:rPr>
-          <w:sz w:val="28"/>
-          <w:szCs w:val="28"/>
-        </w:rPr>
-        <w:t xml:space="preserve"> Coupling </w:t>
-      </w:r>
-      <w:proofErr w:type="spellStart"/>
-      <w:r>
-        <w:rPr>
-          <w:sz w:val="28"/>
-          <w:szCs w:val="28"/>
-        </w:rPr>
-        <w:t>trong</w:t>
-      </w:r>
-      <w:proofErr w:type="spellEnd"/>
-      <w:r>
-        <w:rPr>
-          <w:sz w:val="28"/>
-          <w:szCs w:val="28"/>
-        </w:rPr>
-        <w:t xml:space="preserve"> package</w:t>
-      </w:r>
-      <w:r>
-        <w:rPr>
-          <w:sz w:val="28"/>
-          <w:szCs w:val="28"/>
-        </w:rPr>
-        <w:t xml:space="preserve"> </w:t>
-      </w:r>
-      <w:proofErr w:type="gramStart"/>
-      <w:r>
-        <w:rPr>
-          <w:sz w:val="28"/>
-          <w:szCs w:val="28"/>
-        </w:rPr>
-        <w:t>System</w:t>
-      </w:r>
-      <w:proofErr w:type="gramEnd"/>
-      <w:r>
-        <w:rPr>
-          <w:sz w:val="28"/>
-          <w:szCs w:val="28"/>
-        </w:rPr>
-        <w:t xml:space="preserve"> </w:t>
+      <w:r>
+        <w:rPr>
+          <w:sz w:val="28"/>
+          <w:szCs w:val="28"/>
+        </w:rPr>
+        <w:t xml:space="preserve">System </w:t>
       </w:r>
     </w:p>
     <w:p>
@@ -2275,53 +1199,12 @@
           <w:szCs w:val="28"/>
         </w:rPr>
       </w:pPr>
-      <w:proofErr w:type="spellStart"/>
-      <w:r>
-        <w:rPr>
-          <w:sz w:val="28"/>
-          <w:szCs w:val="28"/>
-        </w:rPr>
-        <w:t>Tìm</w:t>
-      </w:r>
-      <w:proofErr w:type="spellEnd"/>
-      <w:r>
-        <w:rPr>
-          <w:sz w:val="28"/>
-          <w:szCs w:val="28"/>
-        </w:rPr>
-        <w:t xml:space="preserve"> </w:t>
-      </w:r>
-      <w:proofErr w:type="spellStart"/>
-      <w:r>
-        <w:rPr>
-          <w:sz w:val="28"/>
-          <w:szCs w:val="28"/>
-        </w:rPr>
-        <w:t>conhesion</w:t>
-      </w:r>
-      <w:proofErr w:type="spellEnd"/>
-      <w:r>
-        <w:rPr>
-          <w:sz w:val="28"/>
-          <w:szCs w:val="28"/>
-        </w:rPr>
-        <w:t xml:space="preserve"> </w:t>
-      </w:r>
-      <w:proofErr w:type="spellStart"/>
-      <w:r>
-        <w:rPr>
-          <w:sz w:val="28"/>
-          <w:szCs w:val="28"/>
-        </w:rPr>
-        <w:t>trong</w:t>
-      </w:r>
-      <w:proofErr w:type="spellEnd"/>
-      <w:r>
-        <w:rPr>
-          <w:sz w:val="28"/>
-          <w:szCs w:val="28"/>
-        </w:rPr>
-        <w:t xml:space="preserve"> </w:t>
+      <w:r>
+        <w:rPr>
+          <w:sz w:val="28"/>
+          <w:szCs w:val="28"/>
+        </w:rPr>
+        <w:t xml:space="preserve">Tìm conhesion trong </w:t>
       </w:r>
       <w:r>
         <w:rPr>
@@ -2346,70 +1229,14 @@
           <w:szCs w:val="28"/>
         </w:rPr>
       </w:pPr>
-      <w:proofErr w:type="spellStart"/>
-      <w:r>
-        <w:rPr>
-          <w:color w:val="1F2328"/>
-          <w:sz w:val="28"/>
-          <w:szCs w:val="28"/>
-        </w:rPr>
-        <w:t>Tìm</w:t>
-      </w:r>
-      <w:proofErr w:type="spellEnd"/>
-      <w:r>
-        <w:rPr>
-          <w:color w:val="1F2328"/>
-          <w:sz w:val="28"/>
-          <w:szCs w:val="28"/>
-        </w:rPr>
-        <w:t xml:space="preserve"> </w:t>
-      </w:r>
-      <w:proofErr w:type="spellStart"/>
-      <w:r>
-        <w:rPr>
-          <w:color w:val="1F2328"/>
-          <w:sz w:val="28"/>
-          <w:szCs w:val="28"/>
-        </w:rPr>
-        <w:t>và</w:t>
-      </w:r>
-      <w:proofErr w:type="spellEnd"/>
-      <w:r>
-        <w:rPr>
-          <w:color w:val="1F2328"/>
-          <w:sz w:val="28"/>
-          <w:szCs w:val="28"/>
-        </w:rPr>
-        <w:t xml:space="preserve"> </w:t>
-      </w:r>
-      <w:proofErr w:type="spellStart"/>
-      <w:r>
-        <w:rPr>
-          <w:color w:val="1F2328"/>
-          <w:sz w:val="28"/>
-          <w:szCs w:val="28"/>
-        </w:rPr>
-        <w:t>sửa</w:t>
-      </w:r>
-      <w:proofErr w:type="spellEnd"/>
-      <w:r>
-        <w:rPr>
-          <w:color w:val="1F2328"/>
-          <w:sz w:val="28"/>
-          <w:szCs w:val="28"/>
-        </w:rPr>
-        <w:t xml:space="preserve"> </w:t>
-      </w:r>
-      <w:proofErr w:type="spellStart"/>
-      <w:r>
-        <w:rPr>
-          <w:color w:val="1F2328"/>
-          <w:sz w:val="28"/>
-          <w:szCs w:val="28"/>
-        </w:rPr>
-        <w:t>lỗi</w:t>
-      </w:r>
-      <w:proofErr w:type="spellEnd"/>
+      <w:r>
+        <w:rPr>
+          <w:color w:val="1F2328"/>
+          <w:sz w:val="28"/>
+          <w:szCs w:val="28"/>
+        </w:rPr>
+        <w:t>Tìm và sửa lỗi</w:t>
+      </w:r>
       <w:r>
         <w:rPr>
           <w:color w:val="1F2328"/>
@@ -2424,25 +1251,7 @@
           <w:sz w:val="28"/>
           <w:szCs w:val="28"/>
         </w:rPr>
-        <w:t xml:space="preserve"> </w:t>
-      </w:r>
-      <w:proofErr w:type="spellStart"/>
-      <w:r>
-        <w:rPr>
-          <w:color w:val="1F2328"/>
-          <w:sz w:val="28"/>
-          <w:szCs w:val="28"/>
-        </w:rPr>
-        <w:t>trong</w:t>
-      </w:r>
-      <w:proofErr w:type="spellEnd"/>
-      <w:r>
-        <w:rPr>
-          <w:color w:val="1F2328"/>
-          <w:sz w:val="28"/>
-          <w:szCs w:val="28"/>
-        </w:rPr>
-        <w:t xml:space="preserve"> </w:t>
+        <w:t xml:space="preserve"> trong </w:t>
       </w:r>
       <w:r>
         <w:rPr>
@@ -2467,348 +1276,19 @@
           <w:szCs w:val="28"/>
         </w:rPr>
       </w:pPr>
-      <w:proofErr w:type="spellStart"/>
-      <w:r>
-        <w:rPr>
-          <w:sz w:val="28"/>
-          <w:szCs w:val="28"/>
-        </w:rPr>
-        <w:t>Thực</w:t>
-      </w:r>
-      <w:proofErr w:type="spellEnd"/>
-      <w:r>
-        <w:rPr>
-          <w:sz w:val="28"/>
-          <w:szCs w:val="28"/>
-        </w:rPr>
-        <w:t xml:space="preserve"> </w:t>
-      </w:r>
-      <w:proofErr w:type="spellStart"/>
-      <w:r>
-        <w:rPr>
-          <w:sz w:val="28"/>
-          <w:szCs w:val="28"/>
-        </w:rPr>
-        <w:t>hiện</w:t>
-      </w:r>
-      <w:proofErr w:type="spellEnd"/>
-      <w:r>
-        <w:rPr>
-          <w:sz w:val="28"/>
-          <w:szCs w:val="28"/>
-        </w:rPr>
-        <w:t xml:space="preserve"> </w:t>
-      </w:r>
-      <w:proofErr w:type="spellStart"/>
-      <w:r>
-        <w:rPr>
-          <w:sz w:val="28"/>
-          <w:szCs w:val="28"/>
-        </w:rPr>
-        <w:t>phân</w:t>
-      </w:r>
-      <w:proofErr w:type="spellEnd"/>
-      <w:r>
-        <w:rPr>
-          <w:sz w:val="28"/>
-          <w:szCs w:val="28"/>
-        </w:rPr>
-        <w:t xml:space="preserve"> </w:t>
-      </w:r>
-      <w:proofErr w:type="spellStart"/>
-      <w:r>
-        <w:rPr>
-          <w:sz w:val="28"/>
-          <w:szCs w:val="28"/>
-        </w:rPr>
-        <w:t>tích</w:t>
-      </w:r>
-      <w:proofErr w:type="spellEnd"/>
-      <w:r>
-        <w:rPr>
-          <w:sz w:val="28"/>
-          <w:szCs w:val="28"/>
-        </w:rPr>
-        <w:t xml:space="preserve">, </w:t>
-      </w:r>
-      <w:proofErr w:type="spellStart"/>
-      <w:r>
-        <w:rPr>
-          <w:sz w:val="28"/>
-          <w:szCs w:val="28"/>
-        </w:rPr>
-        <w:t>thiết</w:t>
-      </w:r>
-      <w:proofErr w:type="spellEnd"/>
-      <w:r>
-        <w:rPr>
-          <w:sz w:val="28"/>
-          <w:szCs w:val="28"/>
-        </w:rPr>
-        <w:t xml:space="preserve"> </w:t>
-      </w:r>
-      <w:proofErr w:type="spellStart"/>
-      <w:r>
-        <w:rPr>
-          <w:sz w:val="28"/>
-          <w:szCs w:val="28"/>
-        </w:rPr>
-        <w:t>kế</w:t>
-      </w:r>
-      <w:proofErr w:type="spellEnd"/>
-      <w:r>
-        <w:rPr>
-          <w:sz w:val="28"/>
-          <w:szCs w:val="28"/>
-        </w:rPr>
-        <w:t xml:space="preserve"> </w:t>
-      </w:r>
-      <w:proofErr w:type="spellStart"/>
-      <w:r>
-        <w:rPr>
-          <w:sz w:val="28"/>
-          <w:szCs w:val="28"/>
-        </w:rPr>
-        <w:t>và</w:t>
-      </w:r>
-      <w:proofErr w:type="spellEnd"/>
-      <w:r>
-        <w:rPr>
-          <w:sz w:val="28"/>
-          <w:szCs w:val="28"/>
-        </w:rPr>
-        <w:t xml:space="preserve"> </w:t>
-      </w:r>
-      <w:proofErr w:type="spellStart"/>
-      <w:r>
-        <w:rPr>
-          <w:sz w:val="28"/>
-          <w:szCs w:val="28"/>
-        </w:rPr>
-        <w:t>xây</w:t>
-      </w:r>
-      <w:proofErr w:type="spellEnd"/>
-      <w:r>
-        <w:rPr>
-          <w:sz w:val="28"/>
-          <w:szCs w:val="28"/>
-        </w:rPr>
-        <w:t xml:space="preserve"> </w:t>
-      </w:r>
-      <w:proofErr w:type="spellStart"/>
-      <w:r>
-        <w:rPr>
-          <w:sz w:val="28"/>
-          <w:szCs w:val="28"/>
-        </w:rPr>
-        <w:t>dựng</w:t>
-      </w:r>
-      <w:proofErr w:type="spellEnd"/>
-      <w:r>
-        <w:rPr>
-          <w:sz w:val="28"/>
-          <w:szCs w:val="28"/>
-        </w:rPr>
-        <w:t xml:space="preserve"> use case “Quản </w:t>
-      </w:r>
-      <w:proofErr w:type="spellStart"/>
-      <w:r>
-        <w:rPr>
-          <w:sz w:val="28"/>
-          <w:szCs w:val="28"/>
-        </w:rPr>
-        <w:t>lý</w:t>
-      </w:r>
-      <w:proofErr w:type="spellEnd"/>
-      <w:r>
-        <w:rPr>
-          <w:sz w:val="28"/>
-          <w:szCs w:val="28"/>
-        </w:rPr>
-        <w:t xml:space="preserve"> </w:t>
-      </w:r>
-      <w:proofErr w:type="spellStart"/>
-      <w:r>
-        <w:rPr>
-          <w:sz w:val="28"/>
-          <w:szCs w:val="28"/>
-        </w:rPr>
-        <w:t>đơn</w:t>
-      </w:r>
-      <w:proofErr w:type="spellEnd"/>
-      <w:r>
-        <w:rPr>
-          <w:sz w:val="28"/>
-          <w:szCs w:val="28"/>
-        </w:rPr>
-        <w:t xml:space="preserve"> </w:t>
-      </w:r>
-      <w:proofErr w:type="spellStart"/>
-      <w:r>
-        <w:rPr>
-          <w:sz w:val="28"/>
-          <w:szCs w:val="28"/>
-        </w:rPr>
-        <w:t>đặt</w:t>
-      </w:r>
-      <w:proofErr w:type="spellEnd"/>
-      <w:r>
-        <w:rPr>
-          <w:sz w:val="28"/>
-          <w:szCs w:val="28"/>
-        </w:rPr>
-        <w:t xml:space="preserve"> </w:t>
-      </w:r>
-      <w:proofErr w:type="spellStart"/>
-      <w:r>
-        <w:rPr>
-          <w:sz w:val="28"/>
-          <w:szCs w:val="28"/>
-        </w:rPr>
-        <w:t>hàng</w:t>
-      </w:r>
-      <w:proofErr w:type="spellEnd"/>
-      <w:r>
-        <w:rPr>
-          <w:sz w:val="28"/>
-          <w:szCs w:val="28"/>
-        </w:rPr>
-        <w:t>”</w:t>
-      </w:r>
-      <w:r>
-        <w:rPr>
-          <w:sz w:val="28"/>
-          <w:szCs w:val="28"/>
-        </w:rPr>
-        <w:t xml:space="preserve"> (bao </w:t>
-      </w:r>
-      <w:proofErr w:type="spellStart"/>
-      <w:r>
-        <w:rPr>
-          <w:sz w:val="28"/>
-          <w:szCs w:val="28"/>
-        </w:rPr>
-        <w:t>gồm</w:t>
-      </w:r>
-      <w:proofErr w:type="spellEnd"/>
-      <w:r>
-        <w:rPr>
-          <w:sz w:val="28"/>
-          <w:szCs w:val="28"/>
-        </w:rPr>
-        <w:t xml:space="preserve"> </w:t>
-      </w:r>
-      <w:proofErr w:type="spellStart"/>
-      <w:r>
-        <w:rPr>
-          <w:sz w:val="28"/>
-          <w:szCs w:val="28"/>
-        </w:rPr>
-        <w:t>phân</w:t>
-      </w:r>
-      <w:proofErr w:type="spellEnd"/>
-      <w:r>
-        <w:rPr>
-          <w:sz w:val="28"/>
-          <w:szCs w:val="28"/>
-        </w:rPr>
-        <w:t xml:space="preserve"> </w:t>
-      </w:r>
-      <w:proofErr w:type="spellStart"/>
-      <w:r>
-        <w:rPr>
-          <w:sz w:val="28"/>
-          <w:szCs w:val="28"/>
-        </w:rPr>
-        <w:t>tích</w:t>
-      </w:r>
-      <w:proofErr w:type="spellEnd"/>
-      <w:r>
-        <w:rPr>
-          <w:sz w:val="28"/>
-          <w:szCs w:val="28"/>
-        </w:rPr>
-        <w:t xml:space="preserve">, </w:t>
-      </w:r>
-      <w:proofErr w:type="spellStart"/>
-      <w:r>
-        <w:rPr>
-          <w:sz w:val="28"/>
-          <w:szCs w:val="28"/>
-        </w:rPr>
-        <w:t>thiết</w:t>
-      </w:r>
-      <w:proofErr w:type="spellEnd"/>
-      <w:r>
-        <w:rPr>
-          <w:sz w:val="28"/>
-          <w:szCs w:val="28"/>
-        </w:rPr>
-        <w:t xml:space="preserve"> </w:t>
-      </w:r>
-      <w:proofErr w:type="spellStart"/>
-      <w:r>
-        <w:rPr>
-          <w:sz w:val="28"/>
-          <w:szCs w:val="28"/>
-        </w:rPr>
-        <w:t>kế</w:t>
-      </w:r>
-      <w:proofErr w:type="spellEnd"/>
-      <w:r>
-        <w:rPr>
-          <w:sz w:val="28"/>
-          <w:szCs w:val="28"/>
-        </w:rPr>
-        <w:t xml:space="preserve"> </w:t>
-      </w:r>
-      <w:proofErr w:type="spellStart"/>
-      <w:r>
-        <w:rPr>
-          <w:sz w:val="28"/>
-          <w:szCs w:val="28"/>
-        </w:rPr>
-        <w:t>và</w:t>
-      </w:r>
-      <w:proofErr w:type="spellEnd"/>
-      <w:r>
-        <w:rPr>
-          <w:sz w:val="28"/>
-          <w:szCs w:val="28"/>
-        </w:rPr>
-        <w:t xml:space="preserve"> </w:t>
-      </w:r>
-      <w:proofErr w:type="spellStart"/>
-      <w:r>
-        <w:rPr>
-          <w:sz w:val="28"/>
-          <w:szCs w:val="28"/>
-        </w:rPr>
-        <w:t>xây</w:t>
-      </w:r>
-      <w:proofErr w:type="spellEnd"/>
-      <w:r>
-        <w:rPr>
-          <w:sz w:val="28"/>
-          <w:szCs w:val="28"/>
-        </w:rPr>
-        <w:t xml:space="preserve"> </w:t>
-      </w:r>
-      <w:proofErr w:type="spellStart"/>
-      <w:r>
-        <w:rPr>
-          <w:sz w:val="28"/>
-          <w:szCs w:val="28"/>
-        </w:rPr>
-        <w:t>dựng</w:t>
-      </w:r>
-      <w:proofErr w:type="spellEnd"/>
-      <w:r>
-        <w:rPr>
-          <w:sz w:val="28"/>
-          <w:szCs w:val="28"/>
-        </w:rPr>
-        <w:t>)</w:t>
+      <w:r>
+        <w:rPr>
+          <w:sz w:val="28"/>
+          <w:szCs w:val="28"/>
+        </w:rPr>
+        <w:t>Thực hiện phân tích, thiết kế và xây dựng use case “Quản lý đơn đặt hàng”</w:t>
+      </w:r>
+      <w:r>
+        <w:rPr>
+          <w:sz w:val="28"/>
+          <w:szCs w:val="28"/>
+        </w:rPr>
+        <w:t xml:space="preserve"> (bao gồm phân tích, thiết kế và xây dựng)</w:t>
       </w:r>
     </w:p>
     <w:p>
@@ -2825,15 +1305,13 @@
           <w:szCs w:val="28"/>
         </w:rPr>
       </w:pPr>
-      <w:proofErr w:type="spellStart"/>
-      <w:r>
-        <w:rPr>
-          <w:sz w:val="28"/>
-          <w:szCs w:val="28"/>
-        </w:rPr>
-        <w:t>Thực</w:t>
-      </w:r>
-      <w:proofErr w:type="spellEnd"/>
+      <w:r>
+        <w:rPr>
+          <w:sz w:val="28"/>
+          <w:szCs w:val="28"/>
+        </w:rPr>
+        <w:t>Thực hiện phần Data modeling: Er diagram, database design</w:t>
+      </w:r>
       <w:r>
         <w:rPr>
           <w:sz w:val="28"/>
@@ -2841,67 +1319,12 @@
         </w:rPr>
         <w:t xml:space="preserve"> </w:t>
       </w:r>
-      <w:proofErr w:type="spellStart"/>
-      <w:r>
-        <w:rPr>
-          <w:sz w:val="28"/>
-          <w:szCs w:val="28"/>
-        </w:rPr>
-        <w:t>hiện</w:t>
-      </w:r>
-      <w:proofErr w:type="spellEnd"/>
-      <w:r>
-        <w:rPr>
-          <w:sz w:val="28"/>
-          <w:szCs w:val="28"/>
-        </w:rPr>
-        <w:t xml:space="preserve"> </w:t>
-      </w:r>
-      <w:proofErr w:type="spellStart"/>
-      <w:r>
-        <w:rPr>
-          <w:sz w:val="28"/>
-          <w:szCs w:val="28"/>
-        </w:rPr>
-        <w:t>phần</w:t>
-      </w:r>
-      <w:proofErr w:type="spellEnd"/>
-      <w:r>
-        <w:rPr>
-          <w:sz w:val="28"/>
-          <w:szCs w:val="28"/>
-        </w:rPr>
-        <w:t xml:space="preserve"> Data modeling: Er diagram, database design</w:t>
-      </w:r>
-      <w:r>
-        <w:rPr>
-          <w:sz w:val="28"/>
-          <w:szCs w:val="28"/>
-        </w:rPr>
-        <w:t xml:space="preserve"> </w:t>
-      </w:r>
-      <w:r>
-        <w:rPr>
-          <w:sz w:val="28"/>
-          <w:szCs w:val="28"/>
-        </w:rPr>
-        <w:t xml:space="preserve">(logical data model, physical data model </w:t>
-      </w:r>
-      <w:proofErr w:type="spellStart"/>
-      <w:r>
-        <w:rPr>
-          <w:sz w:val="28"/>
-          <w:szCs w:val="28"/>
-        </w:rPr>
-        <w:t>và</w:t>
-      </w:r>
-      <w:proofErr w:type="spellEnd"/>
-      <w:r>
-        <w:rPr>
-          <w:sz w:val="28"/>
-          <w:szCs w:val="28"/>
-        </w:rPr>
-        <w:t xml:space="preserve"> SQL code)</w:t>
+      <w:r>
+        <w:rPr>
+          <w:sz w:val="28"/>
+          <w:szCs w:val="28"/>
+        </w:rPr>
+        <w:t>(logical data model, physical data model và SQL code)</w:t>
       </w:r>
     </w:p>
     <w:p>
@@ -2918,197 +1341,26 @@
           <w:szCs w:val="28"/>
         </w:rPr>
       </w:pPr>
-      <w:proofErr w:type="spellStart"/>
-      <w:r>
-        <w:rPr>
-          <w:sz w:val="28"/>
-          <w:szCs w:val="28"/>
-        </w:rPr>
-        <w:t>Viết</w:t>
-      </w:r>
-      <w:proofErr w:type="spellEnd"/>
-      <w:r>
-        <w:rPr>
-          <w:sz w:val="28"/>
-          <w:szCs w:val="28"/>
-        </w:rPr>
-        <w:t xml:space="preserve"> </w:t>
-      </w:r>
-      <w:proofErr w:type="spellStart"/>
-      <w:r>
-        <w:rPr>
-          <w:sz w:val="28"/>
-          <w:szCs w:val="28"/>
-        </w:rPr>
-        <w:t>báo</w:t>
-      </w:r>
-      <w:proofErr w:type="spellEnd"/>
-      <w:r>
-        <w:rPr>
-          <w:sz w:val="28"/>
-          <w:szCs w:val="28"/>
-        </w:rPr>
-        <w:t xml:space="preserve"> </w:t>
-      </w:r>
-      <w:proofErr w:type="spellStart"/>
-      <w:r>
-        <w:rPr>
-          <w:sz w:val="28"/>
-          <w:szCs w:val="28"/>
-        </w:rPr>
-        <w:t>cáo</w:t>
-      </w:r>
-      <w:proofErr w:type="spellEnd"/>
-      <w:r>
-        <w:rPr>
-          <w:sz w:val="28"/>
-          <w:szCs w:val="28"/>
-        </w:rPr>
-        <w:t xml:space="preserve"> </w:t>
-      </w:r>
-      <w:proofErr w:type="spellStart"/>
-      <w:r>
-        <w:rPr>
-          <w:sz w:val="28"/>
-          <w:szCs w:val="28"/>
-        </w:rPr>
-        <w:t>và</w:t>
-      </w:r>
-      <w:proofErr w:type="spellEnd"/>
-      <w:r>
-        <w:rPr>
-          <w:sz w:val="28"/>
-          <w:szCs w:val="28"/>
-        </w:rPr>
-        <w:t xml:space="preserve"> </w:t>
-      </w:r>
-      <w:proofErr w:type="spellStart"/>
-      <w:r>
-        <w:rPr>
-          <w:sz w:val="28"/>
-          <w:szCs w:val="28"/>
-        </w:rPr>
-        <w:t>vẽ</w:t>
-      </w:r>
-      <w:proofErr w:type="spellEnd"/>
-      <w:r>
-        <w:rPr>
-          <w:sz w:val="28"/>
-          <w:szCs w:val="28"/>
-        </w:rPr>
-        <w:t xml:space="preserve"> </w:t>
-      </w:r>
-      <w:proofErr w:type="spellStart"/>
-      <w:r>
-        <w:rPr>
-          <w:sz w:val="28"/>
-          <w:szCs w:val="28"/>
-        </w:rPr>
-        <w:t>các</w:t>
-      </w:r>
-      <w:proofErr w:type="spellEnd"/>
-      <w:r>
-        <w:rPr>
-          <w:sz w:val="28"/>
-          <w:szCs w:val="28"/>
-        </w:rPr>
-        <w:t xml:space="preserve"> </w:t>
-      </w:r>
-      <w:proofErr w:type="spellStart"/>
-      <w:r>
-        <w:rPr>
-          <w:sz w:val="28"/>
-          <w:szCs w:val="28"/>
-        </w:rPr>
-        <w:t>biểu</w:t>
-      </w:r>
-      <w:proofErr w:type="spellEnd"/>
-      <w:r>
-        <w:rPr>
-          <w:sz w:val="28"/>
-          <w:szCs w:val="28"/>
-        </w:rPr>
-        <w:t xml:space="preserve"> </w:t>
-      </w:r>
-      <w:proofErr w:type="spellStart"/>
-      <w:r>
-        <w:rPr>
-          <w:sz w:val="28"/>
-          <w:szCs w:val="28"/>
-        </w:rPr>
-        <w:t>đồ</w:t>
-      </w:r>
-      <w:proofErr w:type="spellEnd"/>
-      <w:r>
-        <w:rPr>
-          <w:sz w:val="28"/>
-          <w:szCs w:val="28"/>
-        </w:rPr>
-        <w:t xml:space="preserve"> </w:t>
-      </w:r>
-      <w:proofErr w:type="spellStart"/>
-      <w:r>
-        <w:rPr>
-          <w:sz w:val="28"/>
-          <w:szCs w:val="28"/>
-        </w:rPr>
-        <w:t>chung</w:t>
-      </w:r>
-      <w:proofErr w:type="spellEnd"/>
-      <w:r>
-        <w:rPr>
-          <w:sz w:val="28"/>
-          <w:szCs w:val="28"/>
-        </w:rPr>
-        <w:t xml:space="preserve"> </w:t>
-      </w:r>
-      <w:proofErr w:type="spellStart"/>
-      <w:r>
-        <w:rPr>
-          <w:sz w:val="28"/>
-          <w:szCs w:val="28"/>
-        </w:rPr>
-        <w:t>liên</w:t>
-      </w:r>
-      <w:proofErr w:type="spellEnd"/>
-      <w:r>
-        <w:rPr>
-          <w:sz w:val="28"/>
-          <w:szCs w:val="28"/>
-        </w:rPr>
-        <w:t xml:space="preserve"> </w:t>
-      </w:r>
-      <w:proofErr w:type="spellStart"/>
-      <w:r>
-        <w:rPr>
-          <w:sz w:val="28"/>
-          <w:szCs w:val="28"/>
-        </w:rPr>
-        <w:t>quan</w:t>
-      </w:r>
-      <w:proofErr w:type="spellEnd"/>
-      <w:r>
-        <w:rPr>
-          <w:sz w:val="28"/>
-          <w:szCs w:val="28"/>
-        </w:rPr>
-        <w:t xml:space="preserve"> </w:t>
-      </w:r>
-      <w:proofErr w:type="spellStart"/>
-      <w:r>
-        <w:rPr>
-          <w:sz w:val="28"/>
-          <w:szCs w:val="28"/>
-        </w:rPr>
-        <w:t>đến</w:t>
-      </w:r>
-      <w:proofErr w:type="spellEnd"/>
-      <w:r>
-        <w:rPr>
-          <w:sz w:val="28"/>
-          <w:szCs w:val="28"/>
-        </w:rPr>
-        <w:t xml:space="preserve"> project</w:t>
+      <w:r>
+        <w:rPr>
+          <w:sz w:val="28"/>
+          <w:szCs w:val="28"/>
+        </w:rPr>
+        <w:t xml:space="preserve">Viết báo cáo </w:t>
+      </w:r>
+      <w:r>
+        <w:rPr>
+          <w:sz w:val="28"/>
+          <w:szCs w:val="28"/>
+        </w:rPr>
+        <w:t xml:space="preserve">và </w:t>
+      </w:r>
+      <w:r>
+        <w:rPr>
+          <w:sz w:val="28"/>
+          <w:szCs w:val="28"/>
+        </w:rPr>
+        <w:t>vẽ các biểu đồ chung liên quan đến project</w:t>
       </w:r>
       <w:r>
         <w:rPr>
@@ -3117,53 +1369,12 @@
         </w:rPr>
         <w:t xml:space="preserve"> (</w:t>
       </w:r>
-      <w:proofErr w:type="spellStart"/>
-      <w:r>
-        <w:rPr>
-          <w:sz w:val="28"/>
-          <w:szCs w:val="28"/>
-        </w:rPr>
-        <w:t>Usecase</w:t>
-      </w:r>
-      <w:proofErr w:type="spellEnd"/>
-      <w:r>
-        <w:rPr>
-          <w:sz w:val="28"/>
-          <w:szCs w:val="28"/>
-        </w:rPr>
-        <w:t xml:space="preserve"> </w:t>
-      </w:r>
-      <w:proofErr w:type="spellStart"/>
-      <w:r>
-        <w:rPr>
-          <w:sz w:val="28"/>
-          <w:szCs w:val="28"/>
-        </w:rPr>
-        <w:t>tổng</w:t>
-      </w:r>
-      <w:proofErr w:type="spellEnd"/>
-      <w:r>
-        <w:rPr>
-          <w:sz w:val="28"/>
-          <w:szCs w:val="28"/>
-        </w:rPr>
-        <w:t xml:space="preserve"> </w:t>
-      </w:r>
-      <w:proofErr w:type="spellStart"/>
-      <w:r>
-        <w:rPr>
-          <w:sz w:val="28"/>
-          <w:szCs w:val="28"/>
-        </w:rPr>
-        <w:t>quan</w:t>
-      </w:r>
-      <w:proofErr w:type="spellEnd"/>
-      <w:r>
-        <w:rPr>
-          <w:sz w:val="28"/>
-          <w:szCs w:val="28"/>
-        </w:rPr>
-        <w:t xml:space="preserve">, </w:t>
+      <w:r>
+        <w:rPr>
+          <w:sz w:val="28"/>
+          <w:szCs w:val="28"/>
+        </w:rPr>
+        <w:t xml:space="preserve">Usecase tổng quan, </w:t>
       </w:r>
       <w:r>
         <w:rPr>
@@ -3245,117 +1456,12 @@
           <w:szCs w:val="28"/>
         </w:rPr>
       </w:pPr>
-      <w:proofErr w:type="spellStart"/>
-      <w:r>
-        <w:rPr>
-          <w:sz w:val="28"/>
-          <w:szCs w:val="28"/>
-        </w:rPr>
-        <w:t>Tìm</w:t>
-      </w:r>
-      <w:proofErr w:type="spellEnd"/>
-      <w:r>
-        <w:rPr>
-          <w:sz w:val="28"/>
-          <w:szCs w:val="28"/>
-        </w:rPr>
-        <w:t xml:space="preserve"> </w:t>
-      </w:r>
-      <w:proofErr w:type="spellStart"/>
-      <w:r>
-        <w:rPr>
-          <w:sz w:val="28"/>
-          <w:szCs w:val="28"/>
-        </w:rPr>
-        <w:t>hiểu</w:t>
-      </w:r>
-      <w:proofErr w:type="spellEnd"/>
-      <w:r>
-        <w:rPr>
-          <w:sz w:val="28"/>
-          <w:szCs w:val="28"/>
-        </w:rPr>
-        <w:t xml:space="preserve"> </w:t>
-      </w:r>
-      <w:proofErr w:type="spellStart"/>
-      <w:r>
-        <w:rPr>
-          <w:sz w:val="28"/>
-          <w:szCs w:val="28"/>
-        </w:rPr>
-        <w:t>và</w:t>
-      </w:r>
-      <w:proofErr w:type="spellEnd"/>
-      <w:r>
-        <w:rPr>
-          <w:sz w:val="28"/>
-          <w:szCs w:val="28"/>
-        </w:rPr>
-        <w:t xml:space="preserve"> </w:t>
-      </w:r>
-      <w:proofErr w:type="spellStart"/>
-      <w:r>
-        <w:rPr>
-          <w:sz w:val="28"/>
-          <w:szCs w:val="28"/>
-        </w:rPr>
-        <w:t>tìm</w:t>
-      </w:r>
-      <w:proofErr w:type="spellEnd"/>
-      <w:r>
-        <w:rPr>
-          <w:sz w:val="28"/>
-          <w:szCs w:val="28"/>
-        </w:rPr>
-        <w:t xml:space="preserve"> </w:t>
-      </w:r>
-      <w:proofErr w:type="spellStart"/>
-      <w:r>
-        <w:rPr>
-          <w:sz w:val="28"/>
-          <w:szCs w:val="28"/>
-        </w:rPr>
-        <w:t>lỗi</w:t>
-      </w:r>
-      <w:proofErr w:type="spellEnd"/>
-      <w:r>
-        <w:rPr>
-          <w:sz w:val="28"/>
-          <w:szCs w:val="28"/>
-        </w:rPr>
-        <w:t xml:space="preserve"> Coupling </w:t>
-      </w:r>
-      <w:proofErr w:type="spellStart"/>
-      <w:r>
-        <w:rPr>
-          <w:sz w:val="28"/>
-          <w:szCs w:val="28"/>
-        </w:rPr>
-        <w:t>trong</w:t>
-      </w:r>
-      <w:proofErr w:type="spellEnd"/>
-      <w:r>
-        <w:rPr>
-          <w:sz w:val="28"/>
-          <w:szCs w:val="28"/>
-        </w:rPr>
-        <w:t xml:space="preserve"> package </w:t>
-      </w:r>
-      <w:proofErr w:type="gramStart"/>
-      <w:r>
-        <w:rPr>
-          <w:sz w:val="28"/>
-          <w:szCs w:val="28"/>
-        </w:rPr>
-        <w:t>Entity</w:t>
-      </w:r>
-      <w:proofErr w:type="gramEnd"/>
-      <w:r>
-        <w:rPr>
-          <w:sz w:val="28"/>
-          <w:szCs w:val="28"/>
-        </w:rPr>
-        <w:t xml:space="preserve"> </w:t>
+      <w:r>
+        <w:rPr>
+          <w:sz w:val="28"/>
+          <w:szCs w:val="28"/>
+        </w:rPr>
+        <w:t xml:space="preserve">Tìm hiểu và tìm lỗi Coupling trong package Entity </w:t>
       </w:r>
     </w:p>
     <w:p>
@@ -3372,53 +1478,12 @@
           <w:szCs w:val="28"/>
         </w:rPr>
       </w:pPr>
-      <w:proofErr w:type="spellStart"/>
-      <w:r>
-        <w:rPr>
-          <w:sz w:val="28"/>
-          <w:szCs w:val="28"/>
-        </w:rPr>
-        <w:t>Tìm</w:t>
-      </w:r>
-      <w:proofErr w:type="spellEnd"/>
-      <w:r>
-        <w:rPr>
-          <w:sz w:val="28"/>
-          <w:szCs w:val="28"/>
-        </w:rPr>
-        <w:t xml:space="preserve"> </w:t>
-      </w:r>
-      <w:proofErr w:type="spellStart"/>
-      <w:r>
-        <w:rPr>
-          <w:sz w:val="28"/>
-          <w:szCs w:val="28"/>
-        </w:rPr>
-        <w:t>conhesion</w:t>
-      </w:r>
-      <w:proofErr w:type="spellEnd"/>
-      <w:r>
-        <w:rPr>
-          <w:sz w:val="28"/>
-          <w:szCs w:val="28"/>
-        </w:rPr>
-        <w:t xml:space="preserve"> </w:t>
-      </w:r>
-      <w:proofErr w:type="spellStart"/>
-      <w:r>
-        <w:rPr>
-          <w:sz w:val="28"/>
-          <w:szCs w:val="28"/>
-        </w:rPr>
-        <w:t>trong</w:t>
-      </w:r>
-      <w:proofErr w:type="spellEnd"/>
-      <w:r>
-        <w:rPr>
-          <w:sz w:val="28"/>
-          <w:szCs w:val="28"/>
-        </w:rPr>
-        <w:t xml:space="preserve"> package Entity</w:t>
+      <w:r>
+        <w:rPr>
+          <w:sz w:val="28"/>
+          <w:szCs w:val="28"/>
+        </w:rPr>
+        <w:t>Tìm conhesion trong package Entity</w:t>
       </w:r>
     </w:p>
     <w:p>
@@ -3436,95 +1501,13 @@
           <w:szCs w:val="28"/>
         </w:rPr>
       </w:pPr>
-      <w:proofErr w:type="spellStart"/>
-      <w:r>
-        <w:rPr>
-          <w:color w:val="1F2328"/>
-          <w:sz w:val="28"/>
-          <w:szCs w:val="28"/>
-        </w:rPr>
-        <w:t>Tìm</w:t>
-      </w:r>
-      <w:proofErr w:type="spellEnd"/>
-      <w:r>
-        <w:rPr>
-          <w:color w:val="1F2328"/>
-          <w:sz w:val="28"/>
-          <w:szCs w:val="28"/>
-        </w:rPr>
-        <w:t xml:space="preserve"> </w:t>
-      </w:r>
-      <w:proofErr w:type="spellStart"/>
-      <w:r>
-        <w:rPr>
-          <w:color w:val="1F2328"/>
-          <w:sz w:val="28"/>
-          <w:szCs w:val="28"/>
-        </w:rPr>
-        <w:t>và</w:t>
-      </w:r>
-      <w:proofErr w:type="spellEnd"/>
-      <w:r>
-        <w:rPr>
-          <w:color w:val="1F2328"/>
-          <w:sz w:val="28"/>
-          <w:szCs w:val="28"/>
-        </w:rPr>
-        <w:t xml:space="preserve"> </w:t>
-      </w:r>
-      <w:proofErr w:type="spellStart"/>
-      <w:r>
-        <w:rPr>
-          <w:color w:val="1F2328"/>
-          <w:sz w:val="28"/>
-          <w:szCs w:val="28"/>
-        </w:rPr>
-        <w:t>sửa</w:t>
-      </w:r>
-      <w:proofErr w:type="spellEnd"/>
-      <w:r>
-        <w:rPr>
-          <w:color w:val="1F2328"/>
-          <w:sz w:val="28"/>
-          <w:szCs w:val="28"/>
-        </w:rPr>
-        <w:t xml:space="preserve"> </w:t>
-      </w:r>
-      <w:proofErr w:type="spellStart"/>
-      <w:r>
-        <w:rPr>
-          <w:color w:val="1F2328"/>
-          <w:sz w:val="28"/>
-          <w:szCs w:val="28"/>
-        </w:rPr>
-        <w:t>lỗi</w:t>
-      </w:r>
-      <w:proofErr w:type="spellEnd"/>
-      <w:r>
-        <w:rPr>
-          <w:color w:val="1F2328"/>
-          <w:sz w:val="28"/>
-          <w:szCs w:val="28"/>
-        </w:rPr>
-        <w:t xml:space="preserve"> SOLID </w:t>
-      </w:r>
-      <w:proofErr w:type="spellStart"/>
-      <w:r>
-        <w:rPr>
-          <w:color w:val="1F2328"/>
-          <w:sz w:val="28"/>
-          <w:szCs w:val="28"/>
-        </w:rPr>
-        <w:t>trong</w:t>
-      </w:r>
-      <w:proofErr w:type="spellEnd"/>
-      <w:r>
-        <w:rPr>
-          <w:color w:val="1F2328"/>
-          <w:sz w:val="28"/>
-          <w:szCs w:val="28"/>
-        </w:rPr>
-        <w:t xml:space="preserve"> package Entity</w:t>
+      <w:r>
+        <w:rPr>
+          <w:color w:val="1F2328"/>
+          <w:sz w:val="28"/>
+          <w:szCs w:val="28"/>
+        </w:rPr>
+        <w:t>Tìm và sửa lỗi SOLID trong package Entity</w:t>
       </w:r>
     </w:p>
     <w:p>
@@ -3541,325 +1524,12 @@
           <w:szCs w:val="28"/>
         </w:rPr>
       </w:pPr>
-      <w:proofErr w:type="spellStart"/>
-      <w:r>
-        <w:rPr>
-          <w:sz w:val="28"/>
-          <w:szCs w:val="28"/>
-        </w:rPr>
-        <w:t>Thực</w:t>
-      </w:r>
-      <w:proofErr w:type="spellEnd"/>
-      <w:r>
-        <w:rPr>
-          <w:sz w:val="28"/>
-          <w:szCs w:val="28"/>
-        </w:rPr>
-        <w:t xml:space="preserve"> </w:t>
-      </w:r>
-      <w:proofErr w:type="spellStart"/>
-      <w:r>
-        <w:rPr>
-          <w:sz w:val="28"/>
-          <w:szCs w:val="28"/>
-        </w:rPr>
-        <w:t>hiện</w:t>
-      </w:r>
-      <w:proofErr w:type="spellEnd"/>
-      <w:r>
-        <w:rPr>
-          <w:sz w:val="28"/>
-          <w:szCs w:val="28"/>
-        </w:rPr>
-        <w:t xml:space="preserve"> </w:t>
-      </w:r>
-      <w:proofErr w:type="spellStart"/>
-      <w:r>
-        <w:rPr>
-          <w:sz w:val="28"/>
-          <w:szCs w:val="28"/>
-        </w:rPr>
-        <w:t>phân</w:t>
-      </w:r>
-      <w:proofErr w:type="spellEnd"/>
-      <w:r>
-        <w:rPr>
-          <w:sz w:val="28"/>
-          <w:szCs w:val="28"/>
-        </w:rPr>
-        <w:t xml:space="preserve"> </w:t>
-      </w:r>
-      <w:proofErr w:type="spellStart"/>
-      <w:r>
-        <w:rPr>
-          <w:sz w:val="28"/>
-          <w:szCs w:val="28"/>
-        </w:rPr>
-        <w:t>tích</w:t>
-      </w:r>
-      <w:proofErr w:type="spellEnd"/>
-      <w:r>
-        <w:rPr>
-          <w:sz w:val="28"/>
-          <w:szCs w:val="28"/>
-        </w:rPr>
-        <w:t xml:space="preserve">, </w:t>
-      </w:r>
-      <w:proofErr w:type="spellStart"/>
-      <w:r>
-        <w:rPr>
-          <w:sz w:val="28"/>
-          <w:szCs w:val="28"/>
-        </w:rPr>
-        <w:t>thiết</w:t>
-      </w:r>
-      <w:proofErr w:type="spellEnd"/>
-      <w:r>
-        <w:rPr>
-          <w:sz w:val="28"/>
-          <w:szCs w:val="28"/>
-        </w:rPr>
-        <w:t xml:space="preserve"> </w:t>
-      </w:r>
-      <w:proofErr w:type="spellStart"/>
-      <w:r>
-        <w:rPr>
-          <w:sz w:val="28"/>
-          <w:szCs w:val="28"/>
-        </w:rPr>
-        <w:t>kế</w:t>
-      </w:r>
-      <w:proofErr w:type="spellEnd"/>
-      <w:r>
-        <w:rPr>
-          <w:sz w:val="28"/>
-          <w:szCs w:val="28"/>
-        </w:rPr>
-        <w:t xml:space="preserve"> </w:t>
-      </w:r>
-      <w:proofErr w:type="spellStart"/>
-      <w:r>
-        <w:rPr>
-          <w:sz w:val="28"/>
-          <w:szCs w:val="28"/>
-        </w:rPr>
-        <w:t>và</w:t>
-      </w:r>
-      <w:proofErr w:type="spellEnd"/>
-      <w:r>
-        <w:rPr>
-          <w:sz w:val="28"/>
-          <w:szCs w:val="28"/>
-        </w:rPr>
-        <w:t xml:space="preserve"> </w:t>
-      </w:r>
-      <w:proofErr w:type="spellStart"/>
-      <w:r>
-        <w:rPr>
-          <w:sz w:val="28"/>
-          <w:szCs w:val="28"/>
-        </w:rPr>
-        <w:t>xây</w:t>
-      </w:r>
-      <w:proofErr w:type="spellEnd"/>
-      <w:r>
-        <w:rPr>
-          <w:sz w:val="28"/>
-          <w:szCs w:val="28"/>
-        </w:rPr>
-        <w:t xml:space="preserve"> </w:t>
-      </w:r>
-      <w:proofErr w:type="spellStart"/>
-      <w:r>
-        <w:rPr>
-          <w:sz w:val="28"/>
-          <w:szCs w:val="28"/>
-        </w:rPr>
-        <w:t>dựng</w:t>
-      </w:r>
-      <w:proofErr w:type="spellEnd"/>
-      <w:r>
-        <w:rPr>
-          <w:sz w:val="28"/>
-          <w:szCs w:val="28"/>
-        </w:rPr>
-        <w:t xml:space="preserve"> use case “Quản </w:t>
-      </w:r>
-      <w:proofErr w:type="spellStart"/>
-      <w:r>
-        <w:rPr>
-          <w:sz w:val="28"/>
-          <w:szCs w:val="28"/>
-        </w:rPr>
-        <w:t>lý</w:t>
-      </w:r>
-      <w:proofErr w:type="spellEnd"/>
-      <w:r>
-        <w:rPr>
-          <w:sz w:val="28"/>
-          <w:szCs w:val="28"/>
-        </w:rPr>
-        <w:t xml:space="preserve"> </w:t>
-      </w:r>
-      <w:proofErr w:type="spellStart"/>
-      <w:r>
-        <w:rPr>
-          <w:sz w:val="28"/>
-          <w:szCs w:val="28"/>
-        </w:rPr>
-        <w:t>sản</w:t>
-      </w:r>
-      <w:proofErr w:type="spellEnd"/>
-      <w:r>
-        <w:rPr>
-          <w:sz w:val="28"/>
-          <w:szCs w:val="28"/>
-        </w:rPr>
-        <w:t xml:space="preserve"> </w:t>
-      </w:r>
-      <w:proofErr w:type="spellStart"/>
-      <w:r>
-        <w:rPr>
-          <w:sz w:val="28"/>
-          <w:szCs w:val="28"/>
-        </w:rPr>
-        <w:t>phẩm</w:t>
-      </w:r>
-      <w:proofErr w:type="spellEnd"/>
-      <w:r>
-        <w:rPr>
-          <w:sz w:val="28"/>
-          <w:szCs w:val="28"/>
-        </w:rPr>
-        <w:t xml:space="preserve"> – CRUD Media” (bao </w:t>
-      </w:r>
-      <w:proofErr w:type="spellStart"/>
-      <w:r>
-        <w:rPr>
-          <w:sz w:val="28"/>
-          <w:szCs w:val="28"/>
-        </w:rPr>
-        <w:t>gồm</w:t>
-      </w:r>
-      <w:proofErr w:type="spellEnd"/>
-      <w:r>
-        <w:rPr>
-          <w:sz w:val="28"/>
-          <w:szCs w:val="28"/>
-        </w:rPr>
-        <w:t xml:space="preserve"> </w:t>
-      </w:r>
-      <w:proofErr w:type="spellStart"/>
-      <w:r>
-        <w:rPr>
-          <w:sz w:val="28"/>
-          <w:szCs w:val="28"/>
-        </w:rPr>
-        <w:t>phân</w:t>
-      </w:r>
-      <w:proofErr w:type="spellEnd"/>
-      <w:r>
-        <w:rPr>
-          <w:sz w:val="28"/>
-          <w:szCs w:val="28"/>
-        </w:rPr>
-        <w:t xml:space="preserve"> </w:t>
-      </w:r>
-      <w:proofErr w:type="spellStart"/>
-      <w:r>
-        <w:rPr>
-          <w:sz w:val="28"/>
-          <w:szCs w:val="28"/>
-        </w:rPr>
-        <w:t>tích</w:t>
-      </w:r>
-      <w:proofErr w:type="spellEnd"/>
-      <w:r>
-        <w:rPr>
-          <w:sz w:val="28"/>
-          <w:szCs w:val="28"/>
-        </w:rPr>
-        <w:t xml:space="preserve">, </w:t>
-      </w:r>
-      <w:proofErr w:type="spellStart"/>
-      <w:r>
-        <w:rPr>
-          <w:sz w:val="28"/>
-          <w:szCs w:val="28"/>
-        </w:rPr>
-        <w:t>thiết</w:t>
-      </w:r>
-      <w:proofErr w:type="spellEnd"/>
-      <w:r>
-        <w:rPr>
-          <w:sz w:val="28"/>
-          <w:szCs w:val="28"/>
-        </w:rPr>
-        <w:t xml:space="preserve"> </w:t>
-      </w:r>
-      <w:proofErr w:type="spellStart"/>
-      <w:r>
-        <w:rPr>
-          <w:sz w:val="28"/>
-          <w:szCs w:val="28"/>
-        </w:rPr>
-        <w:t>kế</w:t>
-      </w:r>
-      <w:proofErr w:type="spellEnd"/>
-      <w:r>
-        <w:rPr>
-          <w:sz w:val="28"/>
-          <w:szCs w:val="28"/>
-        </w:rPr>
-        <w:t xml:space="preserve"> </w:t>
-      </w:r>
-      <w:proofErr w:type="spellStart"/>
-      <w:r>
-        <w:rPr>
-          <w:sz w:val="28"/>
-          <w:szCs w:val="28"/>
-        </w:rPr>
-        <w:t>và</w:t>
-      </w:r>
-      <w:proofErr w:type="spellEnd"/>
-      <w:r>
-        <w:rPr>
-          <w:sz w:val="28"/>
-          <w:szCs w:val="28"/>
-        </w:rPr>
-        <w:t xml:space="preserve"> </w:t>
-      </w:r>
-      <w:proofErr w:type="spellStart"/>
-      <w:r>
-        <w:rPr>
-          <w:sz w:val="28"/>
-          <w:szCs w:val="28"/>
-        </w:rPr>
-        <w:t>xây</w:t>
-      </w:r>
-      <w:proofErr w:type="spellEnd"/>
-      <w:r>
-        <w:rPr>
-          <w:sz w:val="28"/>
-          <w:szCs w:val="28"/>
-        </w:rPr>
-        <w:t xml:space="preserve"> </w:t>
-      </w:r>
-      <w:proofErr w:type="spellStart"/>
-      <w:r>
-        <w:rPr>
-          <w:sz w:val="28"/>
-          <w:szCs w:val="28"/>
-        </w:rPr>
-        <w:t>dựng</w:t>
-      </w:r>
-      <w:proofErr w:type="spellEnd"/>
-      <w:r>
-        <w:rPr>
-          <w:sz w:val="28"/>
-          <w:szCs w:val="28"/>
-        </w:rPr>
-        <w:t>)</w:t>
+      <w:r>
+        <w:rPr>
+          <w:sz w:val="28"/>
+          <w:szCs w:val="28"/>
+        </w:rPr>
+        <w:t>Thực hiện phân tích, thiết kế và xây dựng use case “Quản lý sản phẩm – CRUD Media” (bao gồm phân tích, thiết kế và xây dựng)</w:t>
       </w:r>
     </w:p>
     <w:p>
@@ -3876,85 +1546,12 @@
           <w:szCs w:val="28"/>
         </w:rPr>
       </w:pPr>
-      <w:proofErr w:type="spellStart"/>
-      <w:r>
-        <w:rPr>
-          <w:sz w:val="28"/>
-          <w:szCs w:val="28"/>
-        </w:rPr>
-        <w:t>Thực</w:t>
-      </w:r>
-      <w:proofErr w:type="spellEnd"/>
-      <w:r>
-        <w:rPr>
-          <w:sz w:val="28"/>
-          <w:szCs w:val="28"/>
-        </w:rPr>
-        <w:t xml:space="preserve"> </w:t>
-      </w:r>
-      <w:proofErr w:type="spellStart"/>
-      <w:r>
-        <w:rPr>
-          <w:sz w:val="28"/>
-          <w:szCs w:val="28"/>
-        </w:rPr>
-        <w:t>hiện</w:t>
-      </w:r>
-      <w:proofErr w:type="spellEnd"/>
-      <w:r>
-        <w:rPr>
-          <w:sz w:val="28"/>
-          <w:szCs w:val="28"/>
-        </w:rPr>
-        <w:t xml:space="preserve"> </w:t>
-      </w:r>
-      <w:proofErr w:type="spellStart"/>
-      <w:r>
-        <w:rPr>
-          <w:sz w:val="28"/>
-          <w:szCs w:val="28"/>
-        </w:rPr>
-        <w:t>phần</w:t>
-      </w:r>
-      <w:proofErr w:type="spellEnd"/>
-      <w:r>
-        <w:rPr>
-          <w:sz w:val="28"/>
-          <w:szCs w:val="28"/>
-        </w:rPr>
-        <w:t xml:space="preserve"> Data modeling: Er diagram, database </w:t>
-      </w:r>
-      <w:proofErr w:type="gramStart"/>
-      <w:r>
-        <w:rPr>
-          <w:sz w:val="28"/>
-          <w:szCs w:val="28"/>
-        </w:rPr>
-        <w:t>design(</w:t>
-      </w:r>
-      <w:proofErr w:type="gramEnd"/>
-      <w:r>
-        <w:rPr>
-          <w:sz w:val="28"/>
-          <w:szCs w:val="28"/>
-        </w:rPr>
-        <w:t xml:space="preserve">logical data model, physical data model </w:t>
-      </w:r>
-      <w:proofErr w:type="spellStart"/>
-      <w:r>
-        <w:rPr>
-          <w:sz w:val="28"/>
-          <w:szCs w:val="28"/>
-        </w:rPr>
-        <w:t>và</w:t>
-      </w:r>
-      <w:proofErr w:type="spellEnd"/>
-      <w:r>
-        <w:rPr>
-          <w:sz w:val="28"/>
-          <w:szCs w:val="28"/>
-        </w:rPr>
-        <w:t xml:space="preserve"> SQL code)</w:t>
+      <w:r>
+        <w:rPr>
+          <w:sz w:val="28"/>
+          <w:szCs w:val="28"/>
+        </w:rPr>
+        <w:t>Thực hiện phần Data modeling: Er diagram, database design(logical data model, physical data model và SQL code)</w:t>
       </w:r>
     </w:p>
     <w:p>
@@ -3971,47 +1568,13 @@
           <w:szCs w:val="28"/>
         </w:rPr>
       </w:pPr>
-      <w:proofErr w:type="spellStart"/>
-      <w:r>
-        <w:rPr>
-          <w:sz w:val="28"/>
-          <w:szCs w:val="28"/>
-        </w:rPr>
-        <w:t>Phân</w:t>
-      </w:r>
-      <w:proofErr w:type="spellEnd"/>
-      <w:r>
-        <w:rPr>
-          <w:sz w:val="28"/>
-          <w:szCs w:val="28"/>
-        </w:rPr>
-        <w:t xml:space="preserve"> chia </w:t>
-      </w:r>
-      <w:proofErr w:type="spellStart"/>
-      <w:r>
-        <w:rPr>
-          <w:sz w:val="28"/>
-          <w:szCs w:val="28"/>
-        </w:rPr>
-        <w:t>công</w:t>
-      </w:r>
-      <w:proofErr w:type="spellEnd"/>
-      <w:r>
-        <w:rPr>
-          <w:sz w:val="28"/>
-          <w:szCs w:val="28"/>
-        </w:rPr>
-        <w:t xml:space="preserve"> </w:t>
-      </w:r>
-      <w:proofErr w:type="spellStart"/>
-      <w:r>
-        <w:rPr>
-          <w:sz w:val="28"/>
-          <w:szCs w:val="28"/>
-        </w:rPr>
-        <w:t>việc</w:t>
-      </w:r>
-      <w:proofErr w:type="spellEnd"/>
+      <w:r>
+        <w:rPr>
+          <w:sz w:val="28"/>
+          <w:szCs w:val="28"/>
+        </w:rPr>
+        <w:t>Phân chia công việc</w:t>
+      </w:r>
     </w:p>
     <w:p>
       <w:pPr>
@@ -4047,27 +1610,7 @@
           <w:sz w:val="28"/>
           <w:szCs w:val="28"/>
         </w:rPr>
-        <w:t xml:space="preserve">Ong </w:t>
-      </w:r>
-      <w:proofErr w:type="spellStart"/>
-      <w:r>
-        <w:rPr>
-          <w:b/>
-          <w:bCs/>
-          <w:sz w:val="28"/>
-          <w:szCs w:val="28"/>
-        </w:rPr>
-        <w:t>Thế</w:t>
-      </w:r>
-      <w:proofErr w:type="spellEnd"/>
-      <w:r>
-        <w:rPr>
-          <w:b/>
-          <w:bCs/>
-          <w:sz w:val="28"/>
-          <w:szCs w:val="28"/>
-        </w:rPr>
-        <w:t xml:space="preserve"> Tùng</w:t>
+        <w:t>Ong Thế Tùng</w:t>
       </w:r>
     </w:p>
     <w:p>
@@ -4084,118 +1627,20 @@
           <w:szCs w:val="28"/>
         </w:rPr>
       </w:pPr>
-      <w:proofErr w:type="spellStart"/>
-      <w:r>
-        <w:rPr>
-          <w:sz w:val="28"/>
-          <w:szCs w:val="28"/>
-        </w:rPr>
-        <w:t>Tìm</w:t>
-      </w:r>
-      <w:proofErr w:type="spellEnd"/>
-      <w:r>
-        <w:rPr>
-          <w:sz w:val="28"/>
-          <w:szCs w:val="28"/>
-        </w:rPr>
-        <w:t xml:space="preserve"> </w:t>
-      </w:r>
-      <w:proofErr w:type="spellStart"/>
-      <w:r>
-        <w:rPr>
-          <w:sz w:val="28"/>
-          <w:szCs w:val="28"/>
-        </w:rPr>
-        <w:t>hiểu</w:t>
-      </w:r>
-      <w:proofErr w:type="spellEnd"/>
-      <w:r>
-        <w:rPr>
-          <w:sz w:val="28"/>
-          <w:szCs w:val="28"/>
-        </w:rPr>
-        <w:t xml:space="preserve"> </w:t>
-      </w:r>
-      <w:proofErr w:type="spellStart"/>
-      <w:r>
-        <w:rPr>
-          <w:sz w:val="28"/>
-          <w:szCs w:val="28"/>
-        </w:rPr>
-        <w:t>và</w:t>
-      </w:r>
-      <w:proofErr w:type="spellEnd"/>
-      <w:r>
-        <w:rPr>
-          <w:sz w:val="28"/>
-          <w:szCs w:val="28"/>
-        </w:rPr>
-        <w:t xml:space="preserve"> </w:t>
-      </w:r>
-      <w:proofErr w:type="spellStart"/>
-      <w:r>
-        <w:rPr>
-          <w:sz w:val="28"/>
-          <w:szCs w:val="28"/>
-        </w:rPr>
-        <w:t>tìm</w:t>
-      </w:r>
-      <w:proofErr w:type="spellEnd"/>
-      <w:r>
-        <w:rPr>
-          <w:sz w:val="28"/>
-          <w:szCs w:val="28"/>
-        </w:rPr>
-        <w:t xml:space="preserve"> </w:t>
-      </w:r>
-      <w:proofErr w:type="spellStart"/>
-      <w:r>
-        <w:rPr>
-          <w:sz w:val="28"/>
-          <w:szCs w:val="28"/>
-        </w:rPr>
-        <w:t>lỗi</w:t>
-      </w:r>
-      <w:proofErr w:type="spellEnd"/>
-      <w:r>
-        <w:rPr>
-          <w:sz w:val="28"/>
-          <w:szCs w:val="28"/>
-        </w:rPr>
-        <w:t xml:space="preserve"> Coupling </w:t>
-      </w:r>
-      <w:proofErr w:type="spellStart"/>
-      <w:r>
-        <w:rPr>
-          <w:sz w:val="28"/>
-          <w:szCs w:val="28"/>
-        </w:rPr>
-        <w:t>trong</w:t>
-      </w:r>
-      <w:proofErr w:type="spellEnd"/>
-      <w:r>
-        <w:rPr>
-          <w:sz w:val="28"/>
-          <w:szCs w:val="28"/>
-        </w:rPr>
-        <w:t xml:space="preserve"> package </w:t>
+      <w:r>
+        <w:rPr>
+          <w:sz w:val="28"/>
+          <w:szCs w:val="28"/>
+        </w:rPr>
+        <w:t xml:space="preserve">Tìm hiểu và tìm lỗi Coupling trong package </w:t>
       </w:r>
       <w:bookmarkStart w:id="1" w:name="_Hlk155467584"/>
-      <w:proofErr w:type="gramStart"/>
-      <w:r>
-        <w:rPr>
-          <w:sz w:val="28"/>
-          <w:szCs w:val="28"/>
-        </w:rPr>
-        <w:t>Views</w:t>
-      </w:r>
-      <w:proofErr w:type="gramEnd"/>
-      <w:r>
-        <w:rPr>
-          <w:sz w:val="28"/>
-          <w:szCs w:val="28"/>
-        </w:rPr>
-        <w:t xml:space="preserve"> </w:t>
+      <w:r>
+        <w:rPr>
+          <w:sz w:val="28"/>
+          <w:szCs w:val="28"/>
+        </w:rPr>
+        <w:t xml:space="preserve">Views </w:t>
       </w:r>
       <w:bookmarkEnd w:id="1"/>
     </w:p>
@@ -4213,54 +1658,13 @@
           <w:szCs w:val="28"/>
         </w:rPr>
       </w:pPr>
-      <w:proofErr w:type="spellStart"/>
       <w:r>
         <w:rPr>
           <w:sz w:val="28"/>
           <w:szCs w:val="28"/>
         </w:rPr>
         <w:lastRenderedPageBreak/>
-        <w:t>Tìm</w:t>
-      </w:r>
-      <w:proofErr w:type="spellEnd"/>
-      <w:r>
-        <w:rPr>
-          <w:sz w:val="28"/>
-          <w:szCs w:val="28"/>
-        </w:rPr>
-        <w:t xml:space="preserve"> </w:t>
-      </w:r>
-      <w:proofErr w:type="spellStart"/>
-      <w:r>
-        <w:rPr>
-          <w:sz w:val="28"/>
-          <w:szCs w:val="28"/>
-        </w:rPr>
-        <w:t>conhesion</w:t>
-      </w:r>
-      <w:proofErr w:type="spellEnd"/>
-      <w:r>
-        <w:rPr>
-          <w:sz w:val="28"/>
-          <w:szCs w:val="28"/>
-        </w:rPr>
-        <w:t xml:space="preserve"> </w:t>
-      </w:r>
-      <w:proofErr w:type="spellStart"/>
-      <w:r>
-        <w:rPr>
-          <w:sz w:val="28"/>
-          <w:szCs w:val="28"/>
-        </w:rPr>
-        <w:t>trong</w:t>
-      </w:r>
-      <w:proofErr w:type="spellEnd"/>
-      <w:r>
-        <w:rPr>
-          <w:sz w:val="28"/>
-          <w:szCs w:val="28"/>
-        </w:rPr>
-        <w:t xml:space="preserve"> package Views</w:t>
+        <w:t>Tìm conhesion trong package Views</w:t>
       </w:r>
     </w:p>
     <w:p>
@@ -4278,95 +1682,13 @@
           <w:szCs w:val="28"/>
         </w:rPr>
       </w:pPr>
-      <w:proofErr w:type="spellStart"/>
-      <w:r>
-        <w:rPr>
-          <w:color w:val="1F2328"/>
-          <w:sz w:val="28"/>
-          <w:szCs w:val="28"/>
-        </w:rPr>
-        <w:t>Tìm</w:t>
-      </w:r>
-      <w:proofErr w:type="spellEnd"/>
-      <w:r>
-        <w:rPr>
-          <w:color w:val="1F2328"/>
-          <w:sz w:val="28"/>
-          <w:szCs w:val="28"/>
-        </w:rPr>
-        <w:t xml:space="preserve"> </w:t>
-      </w:r>
-      <w:proofErr w:type="spellStart"/>
-      <w:r>
-        <w:rPr>
-          <w:color w:val="1F2328"/>
-          <w:sz w:val="28"/>
-          <w:szCs w:val="28"/>
-        </w:rPr>
-        <w:t>và</w:t>
-      </w:r>
-      <w:proofErr w:type="spellEnd"/>
-      <w:r>
-        <w:rPr>
-          <w:color w:val="1F2328"/>
-          <w:sz w:val="28"/>
-          <w:szCs w:val="28"/>
-        </w:rPr>
-        <w:t xml:space="preserve"> </w:t>
-      </w:r>
-      <w:proofErr w:type="spellStart"/>
-      <w:r>
-        <w:rPr>
-          <w:color w:val="1F2328"/>
-          <w:sz w:val="28"/>
-          <w:szCs w:val="28"/>
-        </w:rPr>
-        <w:t>sửa</w:t>
-      </w:r>
-      <w:proofErr w:type="spellEnd"/>
-      <w:r>
-        <w:rPr>
-          <w:color w:val="1F2328"/>
-          <w:sz w:val="28"/>
-          <w:szCs w:val="28"/>
-        </w:rPr>
-        <w:t xml:space="preserve"> </w:t>
-      </w:r>
-      <w:proofErr w:type="spellStart"/>
-      <w:r>
-        <w:rPr>
-          <w:color w:val="1F2328"/>
-          <w:sz w:val="28"/>
-          <w:szCs w:val="28"/>
-        </w:rPr>
-        <w:t>lỗi</w:t>
-      </w:r>
-      <w:proofErr w:type="spellEnd"/>
-      <w:r>
-        <w:rPr>
-          <w:color w:val="1F2328"/>
-          <w:sz w:val="28"/>
-          <w:szCs w:val="28"/>
-        </w:rPr>
-        <w:t xml:space="preserve"> SOLID </w:t>
-      </w:r>
-      <w:proofErr w:type="spellStart"/>
-      <w:r>
-        <w:rPr>
-          <w:color w:val="1F2328"/>
-          <w:sz w:val="28"/>
-          <w:szCs w:val="28"/>
-        </w:rPr>
-        <w:t>trong</w:t>
-      </w:r>
-      <w:proofErr w:type="spellEnd"/>
-      <w:r>
-        <w:rPr>
-          <w:color w:val="1F2328"/>
-          <w:sz w:val="28"/>
-          <w:szCs w:val="28"/>
-        </w:rPr>
-        <w:t xml:space="preserve"> package </w:t>
+      <w:r>
+        <w:rPr>
+          <w:color w:val="1F2328"/>
+          <w:sz w:val="28"/>
+          <w:szCs w:val="28"/>
+        </w:rPr>
+        <w:t xml:space="preserve">Tìm và sửa lỗi SOLID trong package </w:t>
       </w:r>
       <w:r>
         <w:rPr>
@@ -4390,389 +1712,12 @@
           <w:szCs w:val="28"/>
         </w:rPr>
       </w:pPr>
-      <w:proofErr w:type="spellStart"/>
-      <w:r>
-        <w:rPr>
-          <w:sz w:val="28"/>
-          <w:szCs w:val="28"/>
-        </w:rPr>
-        <w:t>Thực</w:t>
-      </w:r>
-      <w:proofErr w:type="spellEnd"/>
-      <w:r>
-        <w:rPr>
-          <w:sz w:val="28"/>
-          <w:szCs w:val="28"/>
-        </w:rPr>
-        <w:t xml:space="preserve"> </w:t>
-      </w:r>
-      <w:proofErr w:type="spellStart"/>
-      <w:r>
-        <w:rPr>
-          <w:sz w:val="28"/>
-          <w:szCs w:val="28"/>
-        </w:rPr>
-        <w:t>hiện</w:t>
-      </w:r>
-      <w:proofErr w:type="spellEnd"/>
-      <w:r>
-        <w:rPr>
-          <w:sz w:val="28"/>
-          <w:szCs w:val="28"/>
-        </w:rPr>
-        <w:t xml:space="preserve"> </w:t>
-      </w:r>
-      <w:proofErr w:type="spellStart"/>
-      <w:r>
-        <w:rPr>
-          <w:sz w:val="28"/>
-          <w:szCs w:val="28"/>
-        </w:rPr>
-        <w:t>phân</w:t>
-      </w:r>
-      <w:proofErr w:type="spellEnd"/>
-      <w:r>
-        <w:rPr>
-          <w:sz w:val="28"/>
-          <w:szCs w:val="28"/>
-        </w:rPr>
-        <w:t xml:space="preserve"> </w:t>
-      </w:r>
-      <w:proofErr w:type="spellStart"/>
-      <w:r>
-        <w:rPr>
-          <w:sz w:val="28"/>
-          <w:szCs w:val="28"/>
-        </w:rPr>
-        <w:t>tích</w:t>
-      </w:r>
-      <w:proofErr w:type="spellEnd"/>
-      <w:r>
-        <w:rPr>
-          <w:sz w:val="28"/>
-          <w:szCs w:val="28"/>
-        </w:rPr>
-        <w:t xml:space="preserve">, </w:t>
-      </w:r>
-      <w:proofErr w:type="spellStart"/>
-      <w:r>
-        <w:rPr>
-          <w:sz w:val="28"/>
-          <w:szCs w:val="28"/>
-        </w:rPr>
-        <w:t>thiết</w:t>
-      </w:r>
-      <w:proofErr w:type="spellEnd"/>
-      <w:r>
-        <w:rPr>
-          <w:sz w:val="28"/>
-          <w:szCs w:val="28"/>
-        </w:rPr>
-        <w:t xml:space="preserve"> </w:t>
-      </w:r>
-      <w:proofErr w:type="spellStart"/>
-      <w:r>
-        <w:rPr>
-          <w:sz w:val="28"/>
-          <w:szCs w:val="28"/>
-        </w:rPr>
-        <w:t>kế</w:t>
-      </w:r>
-      <w:proofErr w:type="spellEnd"/>
-      <w:r>
-        <w:rPr>
-          <w:sz w:val="28"/>
-          <w:szCs w:val="28"/>
-        </w:rPr>
-        <w:t xml:space="preserve"> </w:t>
-      </w:r>
-      <w:proofErr w:type="spellStart"/>
-      <w:r>
-        <w:rPr>
-          <w:sz w:val="28"/>
-          <w:szCs w:val="28"/>
-        </w:rPr>
-        <w:t>và</w:t>
-      </w:r>
-      <w:proofErr w:type="spellEnd"/>
-      <w:r>
-        <w:rPr>
-          <w:sz w:val="28"/>
-          <w:szCs w:val="28"/>
-        </w:rPr>
-        <w:t xml:space="preserve"> </w:t>
-      </w:r>
-      <w:proofErr w:type="spellStart"/>
-      <w:r>
-        <w:rPr>
-          <w:sz w:val="28"/>
-          <w:szCs w:val="28"/>
-        </w:rPr>
-        <w:t>xây</w:t>
-      </w:r>
-      <w:proofErr w:type="spellEnd"/>
-      <w:r>
-        <w:rPr>
-          <w:sz w:val="28"/>
-          <w:szCs w:val="28"/>
-        </w:rPr>
-        <w:t xml:space="preserve"> </w:t>
-      </w:r>
-      <w:proofErr w:type="spellStart"/>
-      <w:r>
-        <w:rPr>
-          <w:sz w:val="28"/>
-          <w:szCs w:val="28"/>
-        </w:rPr>
-        <w:t>dựng</w:t>
-      </w:r>
-      <w:proofErr w:type="spellEnd"/>
-      <w:r>
-        <w:rPr>
-          <w:sz w:val="28"/>
-          <w:szCs w:val="28"/>
-        </w:rPr>
-        <w:t xml:space="preserve"> use case “</w:t>
-      </w:r>
-      <w:proofErr w:type="spellStart"/>
-      <w:r>
-        <w:rPr>
-          <w:sz w:val="28"/>
-          <w:szCs w:val="28"/>
-        </w:rPr>
-        <w:t>Tìm</w:t>
-      </w:r>
-      <w:proofErr w:type="spellEnd"/>
-      <w:r>
-        <w:rPr>
-          <w:sz w:val="28"/>
-          <w:szCs w:val="28"/>
-        </w:rPr>
-        <w:t xml:space="preserve"> </w:t>
-      </w:r>
-      <w:proofErr w:type="spellStart"/>
-      <w:r>
-        <w:rPr>
-          <w:sz w:val="28"/>
-          <w:szCs w:val="28"/>
-        </w:rPr>
-        <w:t>kiếm</w:t>
-      </w:r>
-      <w:proofErr w:type="spellEnd"/>
-      <w:r>
-        <w:rPr>
-          <w:sz w:val="28"/>
-          <w:szCs w:val="28"/>
-        </w:rPr>
-        <w:t xml:space="preserve"> </w:t>
-      </w:r>
-      <w:proofErr w:type="spellStart"/>
-      <w:r>
-        <w:rPr>
-          <w:sz w:val="28"/>
-          <w:szCs w:val="28"/>
-        </w:rPr>
-        <w:t>và</w:t>
-      </w:r>
-      <w:proofErr w:type="spellEnd"/>
-      <w:r>
-        <w:rPr>
-          <w:sz w:val="28"/>
-          <w:szCs w:val="28"/>
-        </w:rPr>
-        <w:t xml:space="preserve"> </w:t>
-      </w:r>
-      <w:proofErr w:type="spellStart"/>
-      <w:r>
-        <w:rPr>
-          <w:sz w:val="28"/>
-          <w:szCs w:val="28"/>
-        </w:rPr>
-        <w:t>sắp</w:t>
-      </w:r>
-      <w:proofErr w:type="spellEnd"/>
-      <w:r>
-        <w:rPr>
-          <w:sz w:val="28"/>
-          <w:szCs w:val="28"/>
-        </w:rPr>
-        <w:t xml:space="preserve"> </w:t>
-      </w:r>
-      <w:proofErr w:type="spellStart"/>
-      <w:r>
-        <w:rPr>
-          <w:sz w:val="28"/>
-          <w:szCs w:val="28"/>
-        </w:rPr>
-        <w:t>xếp</w:t>
-      </w:r>
-      <w:proofErr w:type="spellEnd"/>
-      <w:r>
-        <w:rPr>
-          <w:sz w:val="28"/>
-          <w:szCs w:val="28"/>
-        </w:rPr>
-        <w:t xml:space="preserve"> </w:t>
-      </w:r>
-      <w:proofErr w:type="spellStart"/>
-      <w:r>
-        <w:rPr>
-          <w:sz w:val="28"/>
-          <w:szCs w:val="28"/>
-        </w:rPr>
-        <w:t>sản</w:t>
-      </w:r>
-      <w:proofErr w:type="spellEnd"/>
-      <w:r>
-        <w:rPr>
-          <w:sz w:val="28"/>
-          <w:szCs w:val="28"/>
-        </w:rPr>
-        <w:t xml:space="preserve"> </w:t>
-      </w:r>
-      <w:proofErr w:type="spellStart"/>
-      <w:r>
-        <w:rPr>
-          <w:sz w:val="28"/>
-          <w:szCs w:val="28"/>
-        </w:rPr>
-        <w:t>phẩm</w:t>
-      </w:r>
-      <w:proofErr w:type="spellEnd"/>
-      <w:r>
-        <w:rPr>
-          <w:sz w:val="28"/>
-          <w:szCs w:val="28"/>
-        </w:rPr>
-        <w:t xml:space="preserve">” (bao </w:t>
-      </w:r>
-      <w:proofErr w:type="spellStart"/>
-      <w:r>
-        <w:rPr>
-          <w:sz w:val="28"/>
-          <w:szCs w:val="28"/>
-        </w:rPr>
-        <w:t>gồm</w:t>
-      </w:r>
-      <w:proofErr w:type="spellEnd"/>
-      <w:r>
-        <w:rPr>
-          <w:sz w:val="28"/>
-          <w:szCs w:val="28"/>
-        </w:rPr>
-        <w:t xml:space="preserve"> </w:t>
-      </w:r>
-      <w:proofErr w:type="spellStart"/>
-      <w:r>
-        <w:rPr>
-          <w:sz w:val="28"/>
-          <w:szCs w:val="28"/>
-        </w:rPr>
-        <w:t>phân</w:t>
-      </w:r>
-      <w:proofErr w:type="spellEnd"/>
-      <w:r>
-        <w:rPr>
-          <w:sz w:val="28"/>
-          <w:szCs w:val="28"/>
-        </w:rPr>
-        <w:t xml:space="preserve"> </w:t>
-      </w:r>
-      <w:proofErr w:type="spellStart"/>
-      <w:r>
-        <w:rPr>
-          <w:sz w:val="28"/>
-          <w:szCs w:val="28"/>
-        </w:rPr>
-        <w:t>tích</w:t>
-      </w:r>
-      <w:proofErr w:type="spellEnd"/>
-      <w:r>
-        <w:rPr>
-          <w:sz w:val="28"/>
-          <w:szCs w:val="28"/>
-        </w:rPr>
-        <w:t xml:space="preserve">, </w:t>
-      </w:r>
-      <w:proofErr w:type="spellStart"/>
-      <w:r>
-        <w:rPr>
-          <w:sz w:val="28"/>
-          <w:szCs w:val="28"/>
-        </w:rPr>
-        <w:t>thiết</w:t>
-      </w:r>
-      <w:proofErr w:type="spellEnd"/>
-      <w:r>
-        <w:rPr>
-          <w:sz w:val="28"/>
-          <w:szCs w:val="28"/>
-        </w:rPr>
-        <w:t xml:space="preserve"> </w:t>
-      </w:r>
-      <w:proofErr w:type="spellStart"/>
-      <w:r>
-        <w:rPr>
-          <w:sz w:val="28"/>
-          <w:szCs w:val="28"/>
-        </w:rPr>
-        <w:t>kế</w:t>
-      </w:r>
-      <w:proofErr w:type="spellEnd"/>
-      <w:r>
-        <w:rPr>
-          <w:sz w:val="28"/>
-          <w:szCs w:val="28"/>
-        </w:rPr>
-        <w:t xml:space="preserve"> </w:t>
-      </w:r>
-      <w:proofErr w:type="spellStart"/>
-      <w:r>
-        <w:rPr>
-          <w:sz w:val="28"/>
-          <w:szCs w:val="28"/>
-        </w:rPr>
-        <w:t>và</w:t>
-      </w:r>
-      <w:proofErr w:type="spellEnd"/>
-      <w:r>
-        <w:rPr>
-          <w:sz w:val="28"/>
-          <w:szCs w:val="28"/>
-        </w:rPr>
-        <w:t xml:space="preserve"> </w:t>
-      </w:r>
-      <w:proofErr w:type="spellStart"/>
-      <w:r>
-        <w:rPr>
-          <w:sz w:val="28"/>
-          <w:szCs w:val="28"/>
-        </w:rPr>
-        <w:t>xây</w:t>
-      </w:r>
-      <w:proofErr w:type="spellEnd"/>
-      <w:r>
-        <w:rPr>
-          <w:sz w:val="28"/>
-          <w:szCs w:val="28"/>
-        </w:rPr>
-        <w:t xml:space="preserve"> </w:t>
-      </w:r>
-      <w:proofErr w:type="spellStart"/>
-      <w:r>
-        <w:rPr>
-          <w:sz w:val="28"/>
-          <w:szCs w:val="28"/>
-        </w:rPr>
-        <w:t>dựng</w:t>
-      </w:r>
-      <w:proofErr w:type="spellEnd"/>
-      <w:r>
-        <w:rPr>
-          <w:sz w:val="28"/>
-          <w:szCs w:val="28"/>
-        </w:rPr>
-        <w:t>)</w:t>
+      <w:r>
+        <w:rPr>
+          <w:sz w:val="28"/>
+          <w:szCs w:val="28"/>
+        </w:rPr>
+        <w:t>Thực hiện phân tích, thiết kế và xây dựng use case “Tìm kiếm và sắp xếp sản phẩm” (bao gồm phân tích, thiết kế và xây dựng)</w:t>
       </w:r>
     </w:p>
     <w:p>
@@ -4832,111 +1777,13 @@
           <w:szCs w:val="28"/>
         </w:rPr>
       </w:pPr>
-      <w:proofErr w:type="spellStart"/>
-      <w:r>
-        <w:rPr>
-          <w:sz w:val="28"/>
-          <w:szCs w:val="28"/>
-        </w:rPr>
-        <w:t>Tìm</w:t>
-      </w:r>
-      <w:proofErr w:type="spellEnd"/>
-      <w:r>
-        <w:rPr>
-          <w:sz w:val="28"/>
-          <w:szCs w:val="28"/>
-        </w:rPr>
-        <w:t xml:space="preserve"> </w:t>
-      </w:r>
-      <w:proofErr w:type="spellStart"/>
-      <w:r>
-        <w:rPr>
-          <w:sz w:val="28"/>
-          <w:szCs w:val="28"/>
-        </w:rPr>
-        <w:t>hiểu</w:t>
-      </w:r>
-      <w:proofErr w:type="spellEnd"/>
-      <w:r>
-        <w:rPr>
-          <w:sz w:val="28"/>
-          <w:szCs w:val="28"/>
-        </w:rPr>
-        <w:t xml:space="preserve"> </w:t>
-      </w:r>
-      <w:proofErr w:type="spellStart"/>
-      <w:r>
-        <w:rPr>
-          <w:sz w:val="28"/>
-          <w:szCs w:val="28"/>
-        </w:rPr>
-        <w:t>và</w:t>
-      </w:r>
-      <w:proofErr w:type="spellEnd"/>
-      <w:r>
-        <w:rPr>
-          <w:sz w:val="28"/>
-          <w:szCs w:val="28"/>
-        </w:rPr>
-        <w:t xml:space="preserve"> </w:t>
-      </w:r>
-      <w:proofErr w:type="spellStart"/>
-      <w:r>
-        <w:rPr>
-          <w:sz w:val="28"/>
-          <w:szCs w:val="28"/>
-        </w:rPr>
-        <w:t>tìm</w:t>
-      </w:r>
-      <w:proofErr w:type="spellEnd"/>
-      <w:r>
-        <w:rPr>
-          <w:sz w:val="28"/>
-          <w:szCs w:val="28"/>
-        </w:rPr>
-        <w:t xml:space="preserve"> </w:t>
-      </w:r>
-      <w:proofErr w:type="spellStart"/>
-      <w:r>
-        <w:rPr>
-          <w:sz w:val="28"/>
-          <w:szCs w:val="28"/>
-        </w:rPr>
-        <w:t>lỗi</w:t>
-      </w:r>
-      <w:proofErr w:type="spellEnd"/>
-      <w:r>
-        <w:rPr>
-          <w:sz w:val="28"/>
-          <w:szCs w:val="28"/>
-        </w:rPr>
-        <w:t xml:space="preserve"> Coupling </w:t>
-      </w:r>
-      <w:proofErr w:type="spellStart"/>
-      <w:r>
-        <w:rPr>
-          <w:sz w:val="28"/>
-          <w:szCs w:val="28"/>
-        </w:rPr>
-        <w:t>trong</w:t>
-      </w:r>
-      <w:proofErr w:type="spellEnd"/>
-      <w:r>
-        <w:rPr>
-          <w:sz w:val="28"/>
-          <w:szCs w:val="28"/>
-        </w:rPr>
-        <w:t xml:space="preserve"> package </w:t>
-      </w:r>
-      <w:proofErr w:type="gramStart"/>
-      <w:r>
-        <w:rPr>
-          <w:sz w:val="28"/>
-          <w:szCs w:val="28"/>
-        </w:rPr>
-        <w:t>Utils</w:t>
-      </w:r>
-      <w:proofErr w:type="gramEnd"/>
+      <w:r>
+        <w:rPr>
+          <w:sz w:val="28"/>
+          <w:szCs w:val="28"/>
+        </w:rPr>
+        <w:t>Tìm hiểu và tìm lỗi Coupling trong package Utils</w:t>
+      </w:r>
     </w:p>
     <w:p>
       <w:pPr>
@@ -4952,53 +1799,12 @@
           <w:szCs w:val="28"/>
         </w:rPr>
       </w:pPr>
-      <w:proofErr w:type="spellStart"/>
-      <w:r>
-        <w:rPr>
-          <w:sz w:val="28"/>
-          <w:szCs w:val="28"/>
-        </w:rPr>
-        <w:t>Tìm</w:t>
-      </w:r>
-      <w:proofErr w:type="spellEnd"/>
-      <w:r>
-        <w:rPr>
-          <w:sz w:val="28"/>
-          <w:szCs w:val="28"/>
-        </w:rPr>
-        <w:t xml:space="preserve"> </w:t>
-      </w:r>
-      <w:proofErr w:type="spellStart"/>
-      <w:r>
-        <w:rPr>
-          <w:sz w:val="28"/>
-          <w:szCs w:val="28"/>
-        </w:rPr>
-        <w:t>conhesion</w:t>
-      </w:r>
-      <w:proofErr w:type="spellEnd"/>
-      <w:r>
-        <w:rPr>
-          <w:sz w:val="28"/>
-          <w:szCs w:val="28"/>
-        </w:rPr>
-        <w:t xml:space="preserve"> </w:t>
-      </w:r>
-      <w:proofErr w:type="spellStart"/>
-      <w:r>
-        <w:rPr>
-          <w:sz w:val="28"/>
-          <w:szCs w:val="28"/>
-        </w:rPr>
-        <w:t>trong</w:t>
-      </w:r>
-      <w:proofErr w:type="spellEnd"/>
-      <w:r>
-        <w:rPr>
-          <w:sz w:val="28"/>
-          <w:szCs w:val="28"/>
-        </w:rPr>
-        <w:t xml:space="preserve"> package Utils</w:t>
+      <w:r>
+        <w:rPr>
+          <w:sz w:val="28"/>
+          <w:szCs w:val="28"/>
+        </w:rPr>
+        <w:t>Tìm conhesion trong package Utils</w:t>
       </w:r>
     </w:p>
     <w:p>
@@ -5016,95 +1822,13 @@
           <w:szCs w:val="28"/>
         </w:rPr>
       </w:pPr>
-      <w:proofErr w:type="spellStart"/>
-      <w:r>
-        <w:rPr>
-          <w:color w:val="1F2328"/>
-          <w:sz w:val="28"/>
-          <w:szCs w:val="28"/>
-        </w:rPr>
-        <w:t>Tìm</w:t>
-      </w:r>
-      <w:proofErr w:type="spellEnd"/>
-      <w:r>
-        <w:rPr>
-          <w:color w:val="1F2328"/>
-          <w:sz w:val="28"/>
-          <w:szCs w:val="28"/>
-        </w:rPr>
-        <w:t xml:space="preserve"> </w:t>
-      </w:r>
-      <w:proofErr w:type="spellStart"/>
-      <w:r>
-        <w:rPr>
-          <w:color w:val="1F2328"/>
-          <w:sz w:val="28"/>
-          <w:szCs w:val="28"/>
-        </w:rPr>
-        <w:t>và</w:t>
-      </w:r>
-      <w:proofErr w:type="spellEnd"/>
-      <w:r>
-        <w:rPr>
-          <w:color w:val="1F2328"/>
-          <w:sz w:val="28"/>
-          <w:szCs w:val="28"/>
-        </w:rPr>
-        <w:t xml:space="preserve"> </w:t>
-      </w:r>
-      <w:proofErr w:type="spellStart"/>
-      <w:r>
-        <w:rPr>
-          <w:color w:val="1F2328"/>
-          <w:sz w:val="28"/>
-          <w:szCs w:val="28"/>
-        </w:rPr>
-        <w:t>sửa</w:t>
-      </w:r>
-      <w:proofErr w:type="spellEnd"/>
-      <w:r>
-        <w:rPr>
-          <w:color w:val="1F2328"/>
-          <w:sz w:val="28"/>
-          <w:szCs w:val="28"/>
-        </w:rPr>
-        <w:t xml:space="preserve"> </w:t>
-      </w:r>
-      <w:proofErr w:type="spellStart"/>
-      <w:r>
-        <w:rPr>
-          <w:color w:val="1F2328"/>
-          <w:sz w:val="28"/>
-          <w:szCs w:val="28"/>
-        </w:rPr>
-        <w:t>lỗi</w:t>
-      </w:r>
-      <w:proofErr w:type="spellEnd"/>
-      <w:r>
-        <w:rPr>
-          <w:color w:val="1F2328"/>
-          <w:sz w:val="28"/>
-          <w:szCs w:val="28"/>
-        </w:rPr>
-        <w:t xml:space="preserve"> SOLID </w:t>
-      </w:r>
-      <w:proofErr w:type="spellStart"/>
-      <w:r>
-        <w:rPr>
-          <w:color w:val="1F2328"/>
-          <w:sz w:val="28"/>
-          <w:szCs w:val="28"/>
-        </w:rPr>
-        <w:t>trong</w:t>
-      </w:r>
-      <w:proofErr w:type="spellEnd"/>
-      <w:r>
-        <w:rPr>
-          <w:color w:val="1F2328"/>
-          <w:sz w:val="28"/>
-          <w:szCs w:val="28"/>
-        </w:rPr>
-        <w:t xml:space="preserve"> package </w:t>
+      <w:r>
+        <w:rPr>
+          <w:color w:val="1F2328"/>
+          <w:sz w:val="28"/>
+          <w:szCs w:val="28"/>
+        </w:rPr>
+        <w:t xml:space="preserve">Tìm và sửa lỗi SOLID trong package </w:t>
       </w:r>
       <w:r>
         <w:rPr>
@@ -5128,357 +1852,12 @@
           <w:szCs w:val="28"/>
         </w:rPr>
       </w:pPr>
-      <w:proofErr w:type="spellStart"/>
-      <w:r>
-        <w:rPr>
-          <w:sz w:val="28"/>
-          <w:szCs w:val="28"/>
-        </w:rPr>
-        <w:t>Thực</w:t>
-      </w:r>
-      <w:proofErr w:type="spellEnd"/>
-      <w:r>
-        <w:rPr>
-          <w:sz w:val="28"/>
-          <w:szCs w:val="28"/>
-        </w:rPr>
-        <w:t xml:space="preserve"> </w:t>
-      </w:r>
-      <w:proofErr w:type="spellStart"/>
-      <w:r>
-        <w:rPr>
-          <w:sz w:val="28"/>
-          <w:szCs w:val="28"/>
-        </w:rPr>
-        <w:t>hiện</w:t>
-      </w:r>
-      <w:proofErr w:type="spellEnd"/>
-      <w:r>
-        <w:rPr>
-          <w:sz w:val="28"/>
-          <w:szCs w:val="28"/>
-        </w:rPr>
-        <w:t xml:space="preserve"> </w:t>
-      </w:r>
-      <w:proofErr w:type="spellStart"/>
-      <w:r>
-        <w:rPr>
-          <w:sz w:val="28"/>
-          <w:szCs w:val="28"/>
-        </w:rPr>
-        <w:t>phân</w:t>
-      </w:r>
-      <w:proofErr w:type="spellEnd"/>
-      <w:r>
-        <w:rPr>
-          <w:sz w:val="28"/>
-          <w:szCs w:val="28"/>
-        </w:rPr>
-        <w:t xml:space="preserve"> </w:t>
-      </w:r>
-      <w:proofErr w:type="spellStart"/>
-      <w:r>
-        <w:rPr>
-          <w:sz w:val="28"/>
-          <w:szCs w:val="28"/>
-        </w:rPr>
-        <w:t>tích</w:t>
-      </w:r>
-      <w:proofErr w:type="spellEnd"/>
-      <w:r>
-        <w:rPr>
-          <w:sz w:val="28"/>
-          <w:szCs w:val="28"/>
-        </w:rPr>
-        <w:t xml:space="preserve">, </w:t>
-      </w:r>
-      <w:proofErr w:type="spellStart"/>
-      <w:r>
-        <w:rPr>
-          <w:sz w:val="28"/>
-          <w:szCs w:val="28"/>
-        </w:rPr>
-        <w:t>thiết</w:t>
-      </w:r>
-      <w:proofErr w:type="spellEnd"/>
-      <w:r>
-        <w:rPr>
-          <w:sz w:val="28"/>
-          <w:szCs w:val="28"/>
-        </w:rPr>
-        <w:t xml:space="preserve"> </w:t>
-      </w:r>
-      <w:proofErr w:type="spellStart"/>
-      <w:r>
-        <w:rPr>
-          <w:sz w:val="28"/>
-          <w:szCs w:val="28"/>
-        </w:rPr>
-        <w:t>kế</w:t>
-      </w:r>
-      <w:proofErr w:type="spellEnd"/>
-      <w:r>
-        <w:rPr>
-          <w:sz w:val="28"/>
-          <w:szCs w:val="28"/>
-        </w:rPr>
-        <w:t xml:space="preserve"> </w:t>
-      </w:r>
-      <w:proofErr w:type="spellStart"/>
-      <w:r>
-        <w:rPr>
-          <w:sz w:val="28"/>
-          <w:szCs w:val="28"/>
-        </w:rPr>
-        <w:t>và</w:t>
-      </w:r>
-      <w:proofErr w:type="spellEnd"/>
-      <w:r>
-        <w:rPr>
-          <w:sz w:val="28"/>
-          <w:szCs w:val="28"/>
-        </w:rPr>
-        <w:t xml:space="preserve"> </w:t>
-      </w:r>
-      <w:proofErr w:type="spellStart"/>
-      <w:r>
-        <w:rPr>
-          <w:sz w:val="28"/>
-          <w:szCs w:val="28"/>
-        </w:rPr>
-        <w:t>xây</w:t>
-      </w:r>
-      <w:proofErr w:type="spellEnd"/>
-      <w:r>
-        <w:rPr>
-          <w:sz w:val="28"/>
-          <w:szCs w:val="28"/>
-        </w:rPr>
-        <w:t xml:space="preserve"> </w:t>
-      </w:r>
-      <w:proofErr w:type="spellStart"/>
-      <w:r>
-        <w:rPr>
-          <w:sz w:val="28"/>
-          <w:szCs w:val="28"/>
-        </w:rPr>
-        <w:t>dựng</w:t>
-      </w:r>
-      <w:proofErr w:type="spellEnd"/>
-      <w:r>
-        <w:rPr>
-          <w:sz w:val="28"/>
-          <w:szCs w:val="28"/>
-        </w:rPr>
-        <w:t xml:space="preserve"> use case “</w:t>
-      </w:r>
-      <w:proofErr w:type="spellStart"/>
-      <w:r>
-        <w:rPr>
-          <w:sz w:val="28"/>
-          <w:szCs w:val="28"/>
-        </w:rPr>
-        <w:t>Đăng</w:t>
-      </w:r>
-      <w:proofErr w:type="spellEnd"/>
-      <w:r>
-        <w:rPr>
-          <w:sz w:val="28"/>
-          <w:szCs w:val="28"/>
-        </w:rPr>
-        <w:t xml:space="preserve"> </w:t>
-      </w:r>
-      <w:proofErr w:type="spellStart"/>
-      <w:r>
-        <w:rPr>
-          <w:sz w:val="28"/>
-          <w:szCs w:val="28"/>
-        </w:rPr>
-        <w:t>nhập</w:t>
-      </w:r>
-      <w:proofErr w:type="spellEnd"/>
-      <w:r>
-        <w:rPr>
-          <w:sz w:val="28"/>
-          <w:szCs w:val="28"/>
-        </w:rPr>
-        <w:t xml:space="preserve"> </w:t>
-      </w:r>
-      <w:proofErr w:type="spellStart"/>
-      <w:r>
-        <w:rPr>
-          <w:sz w:val="28"/>
-          <w:szCs w:val="28"/>
-        </w:rPr>
-        <w:t>và</w:t>
-      </w:r>
-      <w:proofErr w:type="spellEnd"/>
-      <w:r>
-        <w:rPr>
-          <w:sz w:val="28"/>
-          <w:szCs w:val="28"/>
-        </w:rPr>
-        <w:t xml:space="preserve"> </w:t>
-      </w:r>
-      <w:proofErr w:type="spellStart"/>
-      <w:r>
-        <w:rPr>
-          <w:sz w:val="28"/>
-          <w:szCs w:val="28"/>
-        </w:rPr>
-        <w:t>phân</w:t>
-      </w:r>
-      <w:proofErr w:type="spellEnd"/>
-      <w:r>
-        <w:rPr>
-          <w:sz w:val="28"/>
-          <w:szCs w:val="28"/>
-        </w:rPr>
-        <w:t xml:space="preserve"> </w:t>
-      </w:r>
-      <w:proofErr w:type="spellStart"/>
-      <w:r>
-        <w:rPr>
-          <w:sz w:val="28"/>
-          <w:szCs w:val="28"/>
-        </w:rPr>
-        <w:t>quyền</w:t>
-      </w:r>
-      <w:proofErr w:type="spellEnd"/>
-      <w:r>
-        <w:rPr>
-          <w:sz w:val="28"/>
-          <w:szCs w:val="28"/>
-        </w:rPr>
-        <w:t xml:space="preserve">” (bao </w:t>
-      </w:r>
-      <w:proofErr w:type="spellStart"/>
-      <w:r>
-        <w:rPr>
-          <w:sz w:val="28"/>
-          <w:szCs w:val="28"/>
-        </w:rPr>
-        <w:t>gồm</w:t>
-      </w:r>
-      <w:proofErr w:type="spellEnd"/>
-      <w:r>
-        <w:rPr>
-          <w:sz w:val="28"/>
-          <w:szCs w:val="28"/>
-        </w:rPr>
-        <w:t xml:space="preserve"> </w:t>
-      </w:r>
-      <w:proofErr w:type="spellStart"/>
-      <w:r>
-        <w:rPr>
-          <w:sz w:val="28"/>
-          <w:szCs w:val="28"/>
-        </w:rPr>
-        <w:t>phân</w:t>
-      </w:r>
-      <w:proofErr w:type="spellEnd"/>
-      <w:r>
-        <w:rPr>
-          <w:sz w:val="28"/>
-          <w:szCs w:val="28"/>
-        </w:rPr>
-        <w:t xml:space="preserve"> </w:t>
-      </w:r>
-      <w:proofErr w:type="spellStart"/>
-      <w:r>
-        <w:rPr>
-          <w:sz w:val="28"/>
-          <w:szCs w:val="28"/>
-        </w:rPr>
-        <w:t>tích</w:t>
-      </w:r>
-      <w:proofErr w:type="spellEnd"/>
-      <w:r>
-        <w:rPr>
-          <w:sz w:val="28"/>
-          <w:szCs w:val="28"/>
-        </w:rPr>
-        <w:t xml:space="preserve">, </w:t>
-      </w:r>
-      <w:proofErr w:type="spellStart"/>
-      <w:r>
-        <w:rPr>
-          <w:sz w:val="28"/>
-          <w:szCs w:val="28"/>
-        </w:rPr>
-        <w:t>thiết</w:t>
-      </w:r>
-      <w:proofErr w:type="spellEnd"/>
-      <w:r>
-        <w:rPr>
-          <w:sz w:val="28"/>
-          <w:szCs w:val="28"/>
-        </w:rPr>
-        <w:t xml:space="preserve"> </w:t>
-      </w:r>
-      <w:proofErr w:type="spellStart"/>
-      <w:r>
-        <w:rPr>
-          <w:sz w:val="28"/>
-          <w:szCs w:val="28"/>
-        </w:rPr>
-        <w:t>kế</w:t>
-      </w:r>
-      <w:proofErr w:type="spellEnd"/>
-      <w:r>
-        <w:rPr>
-          <w:sz w:val="28"/>
-          <w:szCs w:val="28"/>
-        </w:rPr>
-        <w:t xml:space="preserve"> </w:t>
-      </w:r>
-      <w:proofErr w:type="spellStart"/>
-      <w:r>
-        <w:rPr>
-          <w:sz w:val="28"/>
-          <w:szCs w:val="28"/>
-        </w:rPr>
-        <w:t>và</w:t>
-      </w:r>
-      <w:proofErr w:type="spellEnd"/>
-      <w:r>
-        <w:rPr>
-          <w:sz w:val="28"/>
-          <w:szCs w:val="28"/>
-        </w:rPr>
-        <w:t xml:space="preserve"> </w:t>
-      </w:r>
-      <w:proofErr w:type="spellStart"/>
-      <w:r>
-        <w:rPr>
-          <w:sz w:val="28"/>
-          <w:szCs w:val="28"/>
-        </w:rPr>
-        <w:t>xây</w:t>
-      </w:r>
-      <w:proofErr w:type="spellEnd"/>
-      <w:r>
-        <w:rPr>
-          <w:sz w:val="28"/>
-          <w:szCs w:val="28"/>
-        </w:rPr>
-        <w:t xml:space="preserve"> </w:t>
-      </w:r>
-      <w:proofErr w:type="spellStart"/>
-      <w:r>
-        <w:rPr>
-          <w:sz w:val="28"/>
-          <w:szCs w:val="28"/>
-        </w:rPr>
-        <w:t>dựng</w:t>
-      </w:r>
-      <w:proofErr w:type="spellEnd"/>
-      <w:r>
-        <w:rPr>
-          <w:sz w:val="28"/>
-          <w:szCs w:val="28"/>
-        </w:rPr>
-        <w:t>)</w:t>
+      <w:r>
+        <w:rPr>
+          <w:sz w:val="28"/>
+          <w:szCs w:val="28"/>
+        </w:rPr>
+        <w:t>Thực hiện phân tích, thiết kế và xây dựng use case “Đăng nhập và phân quyền” (bao gồm phân tích, thiết kế và xây dựng)</w:t>
       </w:r>
     </w:p>
     <w:p>
@@ -5508,7 +1887,6 @@
           <w:szCs w:val="28"/>
         </w:rPr>
       </w:pPr>
-      <w:proofErr w:type="spellStart"/>
       <w:r>
         <w:rPr>
           <w:b/>
@@ -5516,29 +1894,8 @@
           <w:sz w:val="28"/>
           <w:szCs w:val="28"/>
         </w:rPr>
-        <w:t>Tô</w:t>
-      </w:r>
-      <w:proofErr w:type="spellEnd"/>
-      <w:r>
-        <w:rPr>
-          <w:b/>
-          <w:bCs/>
-          <w:sz w:val="28"/>
-          <w:szCs w:val="28"/>
-        </w:rPr>
-        <w:t xml:space="preserve"> Duy </w:t>
-      </w:r>
-      <w:proofErr w:type="spellStart"/>
-      <w:r>
-        <w:rPr>
-          <w:b/>
-          <w:bCs/>
-          <w:sz w:val="28"/>
-          <w:szCs w:val="28"/>
-        </w:rPr>
-        <w:t>Tường</w:t>
-      </w:r>
-      <w:proofErr w:type="spellEnd"/>
+        <w:t>Tô Duy Tường</w:t>
+      </w:r>
     </w:p>
     <w:p>
       <w:pPr>
@@ -5554,111 +1911,13 @@
           <w:szCs w:val="28"/>
         </w:rPr>
       </w:pPr>
-      <w:proofErr w:type="spellStart"/>
-      <w:r>
-        <w:rPr>
-          <w:sz w:val="28"/>
-          <w:szCs w:val="28"/>
-        </w:rPr>
-        <w:t>Tìm</w:t>
-      </w:r>
-      <w:proofErr w:type="spellEnd"/>
-      <w:r>
-        <w:rPr>
-          <w:sz w:val="28"/>
-          <w:szCs w:val="28"/>
-        </w:rPr>
-        <w:t xml:space="preserve"> </w:t>
-      </w:r>
-      <w:proofErr w:type="spellStart"/>
-      <w:r>
-        <w:rPr>
-          <w:sz w:val="28"/>
-          <w:szCs w:val="28"/>
-        </w:rPr>
-        <w:t>hiểu</w:t>
-      </w:r>
-      <w:proofErr w:type="spellEnd"/>
-      <w:r>
-        <w:rPr>
-          <w:sz w:val="28"/>
-          <w:szCs w:val="28"/>
-        </w:rPr>
-        <w:t xml:space="preserve"> </w:t>
-      </w:r>
-      <w:proofErr w:type="spellStart"/>
-      <w:r>
-        <w:rPr>
-          <w:sz w:val="28"/>
-          <w:szCs w:val="28"/>
-        </w:rPr>
-        <w:t>và</w:t>
-      </w:r>
-      <w:proofErr w:type="spellEnd"/>
-      <w:r>
-        <w:rPr>
-          <w:sz w:val="28"/>
-          <w:szCs w:val="28"/>
-        </w:rPr>
-        <w:t xml:space="preserve"> </w:t>
-      </w:r>
-      <w:proofErr w:type="spellStart"/>
-      <w:r>
-        <w:rPr>
-          <w:sz w:val="28"/>
-          <w:szCs w:val="28"/>
-        </w:rPr>
-        <w:t>tìm</w:t>
-      </w:r>
-      <w:proofErr w:type="spellEnd"/>
-      <w:r>
-        <w:rPr>
-          <w:sz w:val="28"/>
-          <w:szCs w:val="28"/>
-        </w:rPr>
-        <w:t xml:space="preserve"> </w:t>
-      </w:r>
-      <w:proofErr w:type="spellStart"/>
-      <w:r>
-        <w:rPr>
-          <w:sz w:val="28"/>
-          <w:szCs w:val="28"/>
-        </w:rPr>
-        <w:t>lỗi</w:t>
-      </w:r>
-      <w:proofErr w:type="spellEnd"/>
-      <w:r>
-        <w:rPr>
-          <w:sz w:val="28"/>
-          <w:szCs w:val="28"/>
-        </w:rPr>
-        <w:t xml:space="preserve"> Coupling </w:t>
-      </w:r>
-      <w:proofErr w:type="spellStart"/>
-      <w:r>
-        <w:rPr>
-          <w:sz w:val="28"/>
-          <w:szCs w:val="28"/>
-        </w:rPr>
-        <w:t>trong</w:t>
-      </w:r>
-      <w:proofErr w:type="spellEnd"/>
-      <w:r>
-        <w:rPr>
-          <w:sz w:val="28"/>
-          <w:szCs w:val="28"/>
-        </w:rPr>
-        <w:t xml:space="preserve"> package </w:t>
-      </w:r>
-      <w:proofErr w:type="gramStart"/>
-      <w:r>
-        <w:rPr>
-          <w:sz w:val="28"/>
-          <w:szCs w:val="28"/>
-        </w:rPr>
-        <w:t>Controller</w:t>
-      </w:r>
-      <w:proofErr w:type="gramEnd"/>
+      <w:r>
+        <w:rPr>
+          <w:sz w:val="28"/>
+          <w:szCs w:val="28"/>
+        </w:rPr>
+        <w:t>Tìm hiểu và tìm lỗi Coupling trong package Controller</w:t>
+      </w:r>
     </w:p>
     <w:p>
       <w:pPr>
@@ -5674,53 +1933,12 @@
           <w:szCs w:val="28"/>
         </w:rPr>
       </w:pPr>
-      <w:proofErr w:type="spellStart"/>
-      <w:r>
-        <w:rPr>
-          <w:sz w:val="28"/>
-          <w:szCs w:val="28"/>
-        </w:rPr>
-        <w:t>Tìm</w:t>
-      </w:r>
-      <w:proofErr w:type="spellEnd"/>
-      <w:r>
-        <w:rPr>
-          <w:sz w:val="28"/>
-          <w:szCs w:val="28"/>
-        </w:rPr>
-        <w:t xml:space="preserve"> </w:t>
-      </w:r>
-      <w:proofErr w:type="spellStart"/>
-      <w:r>
-        <w:rPr>
-          <w:sz w:val="28"/>
-          <w:szCs w:val="28"/>
-        </w:rPr>
-        <w:t>conhesion</w:t>
-      </w:r>
-      <w:proofErr w:type="spellEnd"/>
-      <w:r>
-        <w:rPr>
-          <w:sz w:val="28"/>
-          <w:szCs w:val="28"/>
-        </w:rPr>
-        <w:t xml:space="preserve"> </w:t>
-      </w:r>
-      <w:proofErr w:type="spellStart"/>
-      <w:r>
-        <w:rPr>
-          <w:sz w:val="28"/>
-          <w:szCs w:val="28"/>
-        </w:rPr>
-        <w:t>trong</w:t>
-      </w:r>
-      <w:proofErr w:type="spellEnd"/>
-      <w:r>
-        <w:rPr>
-          <w:sz w:val="28"/>
-          <w:szCs w:val="28"/>
-        </w:rPr>
-        <w:t xml:space="preserve"> package Controller</w:t>
+      <w:r>
+        <w:rPr>
+          <w:sz w:val="28"/>
+          <w:szCs w:val="28"/>
+        </w:rPr>
+        <w:t>Tìm conhesion trong package Controller</w:t>
       </w:r>
     </w:p>
     <w:p>
@@ -5738,95 +1956,13 @@
           <w:szCs w:val="28"/>
         </w:rPr>
       </w:pPr>
-      <w:proofErr w:type="spellStart"/>
-      <w:r>
-        <w:rPr>
-          <w:color w:val="1F2328"/>
-          <w:sz w:val="28"/>
-          <w:szCs w:val="28"/>
-        </w:rPr>
-        <w:t>Tìm</w:t>
-      </w:r>
-      <w:proofErr w:type="spellEnd"/>
-      <w:r>
-        <w:rPr>
-          <w:color w:val="1F2328"/>
-          <w:sz w:val="28"/>
-          <w:szCs w:val="28"/>
-        </w:rPr>
-        <w:t xml:space="preserve"> </w:t>
-      </w:r>
-      <w:proofErr w:type="spellStart"/>
-      <w:r>
-        <w:rPr>
-          <w:color w:val="1F2328"/>
-          <w:sz w:val="28"/>
-          <w:szCs w:val="28"/>
-        </w:rPr>
-        <w:t>và</w:t>
-      </w:r>
-      <w:proofErr w:type="spellEnd"/>
-      <w:r>
-        <w:rPr>
-          <w:color w:val="1F2328"/>
-          <w:sz w:val="28"/>
-          <w:szCs w:val="28"/>
-        </w:rPr>
-        <w:t xml:space="preserve"> </w:t>
-      </w:r>
-      <w:proofErr w:type="spellStart"/>
-      <w:r>
-        <w:rPr>
-          <w:color w:val="1F2328"/>
-          <w:sz w:val="28"/>
-          <w:szCs w:val="28"/>
-        </w:rPr>
-        <w:t>sửa</w:t>
-      </w:r>
-      <w:proofErr w:type="spellEnd"/>
-      <w:r>
-        <w:rPr>
-          <w:color w:val="1F2328"/>
-          <w:sz w:val="28"/>
-          <w:szCs w:val="28"/>
-        </w:rPr>
-        <w:t xml:space="preserve"> </w:t>
-      </w:r>
-      <w:proofErr w:type="spellStart"/>
-      <w:r>
-        <w:rPr>
-          <w:color w:val="1F2328"/>
-          <w:sz w:val="28"/>
-          <w:szCs w:val="28"/>
-        </w:rPr>
-        <w:t>lỗi</w:t>
-      </w:r>
-      <w:proofErr w:type="spellEnd"/>
-      <w:r>
-        <w:rPr>
-          <w:color w:val="1F2328"/>
-          <w:sz w:val="28"/>
-          <w:szCs w:val="28"/>
-        </w:rPr>
-        <w:t xml:space="preserve"> SOLID </w:t>
-      </w:r>
-      <w:proofErr w:type="spellStart"/>
-      <w:r>
-        <w:rPr>
-          <w:color w:val="1F2328"/>
-          <w:sz w:val="28"/>
-          <w:szCs w:val="28"/>
-        </w:rPr>
-        <w:t>trong</w:t>
-      </w:r>
-      <w:proofErr w:type="spellEnd"/>
-      <w:r>
-        <w:rPr>
-          <w:color w:val="1F2328"/>
-          <w:sz w:val="28"/>
-          <w:szCs w:val="28"/>
-        </w:rPr>
-        <w:t xml:space="preserve"> package </w:t>
+      <w:r>
+        <w:rPr>
+          <w:color w:val="1F2328"/>
+          <w:sz w:val="28"/>
+          <w:szCs w:val="28"/>
+        </w:rPr>
+        <w:t xml:space="preserve">Tìm và sửa lỗi SOLID trong package </w:t>
       </w:r>
       <w:r>
         <w:rPr>
@@ -5850,341 +1986,12 @@
           <w:szCs w:val="28"/>
         </w:rPr>
       </w:pPr>
-      <w:proofErr w:type="spellStart"/>
-      <w:r>
-        <w:rPr>
-          <w:sz w:val="28"/>
-          <w:szCs w:val="28"/>
-        </w:rPr>
-        <w:t>Thực</w:t>
-      </w:r>
-      <w:proofErr w:type="spellEnd"/>
-      <w:r>
-        <w:rPr>
-          <w:sz w:val="28"/>
-          <w:szCs w:val="28"/>
-        </w:rPr>
-        <w:t xml:space="preserve"> </w:t>
-      </w:r>
-      <w:proofErr w:type="spellStart"/>
-      <w:r>
-        <w:rPr>
-          <w:sz w:val="28"/>
-          <w:szCs w:val="28"/>
-        </w:rPr>
-        <w:t>hiện</w:t>
-      </w:r>
-      <w:proofErr w:type="spellEnd"/>
-      <w:r>
-        <w:rPr>
-          <w:sz w:val="28"/>
-          <w:szCs w:val="28"/>
-        </w:rPr>
-        <w:t xml:space="preserve"> </w:t>
-      </w:r>
-      <w:proofErr w:type="spellStart"/>
-      <w:r>
-        <w:rPr>
-          <w:sz w:val="28"/>
-          <w:szCs w:val="28"/>
-        </w:rPr>
-        <w:t>phân</w:t>
-      </w:r>
-      <w:proofErr w:type="spellEnd"/>
-      <w:r>
-        <w:rPr>
-          <w:sz w:val="28"/>
-          <w:szCs w:val="28"/>
-        </w:rPr>
-        <w:t xml:space="preserve"> </w:t>
-      </w:r>
-      <w:proofErr w:type="spellStart"/>
-      <w:r>
-        <w:rPr>
-          <w:sz w:val="28"/>
-          <w:szCs w:val="28"/>
-        </w:rPr>
-        <w:t>tích</w:t>
-      </w:r>
-      <w:proofErr w:type="spellEnd"/>
-      <w:r>
-        <w:rPr>
-          <w:sz w:val="28"/>
-          <w:szCs w:val="28"/>
-        </w:rPr>
-        <w:t xml:space="preserve">, </w:t>
-      </w:r>
-      <w:proofErr w:type="spellStart"/>
-      <w:r>
-        <w:rPr>
-          <w:sz w:val="28"/>
-          <w:szCs w:val="28"/>
-        </w:rPr>
-        <w:t>thiết</w:t>
-      </w:r>
-      <w:proofErr w:type="spellEnd"/>
-      <w:r>
-        <w:rPr>
-          <w:sz w:val="28"/>
-          <w:szCs w:val="28"/>
-        </w:rPr>
-        <w:t xml:space="preserve"> </w:t>
-      </w:r>
-      <w:proofErr w:type="spellStart"/>
-      <w:r>
-        <w:rPr>
-          <w:sz w:val="28"/>
-          <w:szCs w:val="28"/>
-        </w:rPr>
-        <w:t>kế</w:t>
-      </w:r>
-      <w:proofErr w:type="spellEnd"/>
-      <w:r>
-        <w:rPr>
-          <w:sz w:val="28"/>
-          <w:szCs w:val="28"/>
-        </w:rPr>
-        <w:t xml:space="preserve"> </w:t>
-      </w:r>
-      <w:proofErr w:type="spellStart"/>
-      <w:r>
-        <w:rPr>
-          <w:sz w:val="28"/>
-          <w:szCs w:val="28"/>
-        </w:rPr>
-        <w:t>và</w:t>
-      </w:r>
-      <w:proofErr w:type="spellEnd"/>
-      <w:r>
-        <w:rPr>
-          <w:sz w:val="28"/>
-          <w:szCs w:val="28"/>
-        </w:rPr>
-        <w:t xml:space="preserve"> </w:t>
-      </w:r>
-      <w:proofErr w:type="spellStart"/>
-      <w:r>
-        <w:rPr>
-          <w:sz w:val="28"/>
-          <w:szCs w:val="28"/>
-        </w:rPr>
-        <w:t>xây</w:t>
-      </w:r>
-      <w:proofErr w:type="spellEnd"/>
-      <w:r>
-        <w:rPr>
-          <w:sz w:val="28"/>
-          <w:szCs w:val="28"/>
-        </w:rPr>
-        <w:t xml:space="preserve"> </w:t>
-      </w:r>
-      <w:proofErr w:type="spellStart"/>
-      <w:r>
-        <w:rPr>
-          <w:sz w:val="28"/>
-          <w:szCs w:val="28"/>
-        </w:rPr>
-        <w:t>dựng</w:t>
-      </w:r>
-      <w:proofErr w:type="spellEnd"/>
-      <w:r>
-        <w:rPr>
-          <w:sz w:val="28"/>
-          <w:szCs w:val="28"/>
-        </w:rPr>
-        <w:t xml:space="preserve"> use case “</w:t>
-      </w:r>
-      <w:proofErr w:type="spellStart"/>
-      <w:r>
-        <w:rPr>
-          <w:sz w:val="28"/>
-          <w:szCs w:val="28"/>
-        </w:rPr>
-        <w:t>Huỷ</w:t>
-      </w:r>
-      <w:proofErr w:type="spellEnd"/>
-      <w:r>
-        <w:rPr>
-          <w:sz w:val="28"/>
-          <w:szCs w:val="28"/>
-        </w:rPr>
-        <w:t xml:space="preserve"> </w:t>
-      </w:r>
-      <w:proofErr w:type="spellStart"/>
-      <w:r>
-        <w:rPr>
-          <w:sz w:val="28"/>
-          <w:szCs w:val="28"/>
-        </w:rPr>
-        <w:t>và</w:t>
-      </w:r>
-      <w:proofErr w:type="spellEnd"/>
-      <w:r>
-        <w:rPr>
-          <w:sz w:val="28"/>
-          <w:szCs w:val="28"/>
-        </w:rPr>
-        <w:t xml:space="preserve"> </w:t>
-      </w:r>
-      <w:proofErr w:type="spellStart"/>
-      <w:r>
-        <w:rPr>
-          <w:sz w:val="28"/>
-          <w:szCs w:val="28"/>
-        </w:rPr>
-        <w:t>hoàn</w:t>
-      </w:r>
-      <w:proofErr w:type="spellEnd"/>
-      <w:r>
-        <w:rPr>
-          <w:sz w:val="28"/>
-          <w:szCs w:val="28"/>
-        </w:rPr>
-        <w:t xml:space="preserve"> </w:t>
-      </w:r>
-      <w:proofErr w:type="spellStart"/>
-      <w:r>
-        <w:rPr>
-          <w:sz w:val="28"/>
-          <w:szCs w:val="28"/>
-        </w:rPr>
-        <w:t>tiền</w:t>
-      </w:r>
-      <w:proofErr w:type="spellEnd"/>
-      <w:r>
-        <w:rPr>
-          <w:sz w:val="28"/>
-          <w:szCs w:val="28"/>
-        </w:rPr>
-        <w:t xml:space="preserve">” (bao </w:t>
-      </w:r>
-      <w:proofErr w:type="spellStart"/>
-      <w:r>
-        <w:rPr>
-          <w:sz w:val="28"/>
-          <w:szCs w:val="28"/>
-        </w:rPr>
-        <w:t>gồm</w:t>
-      </w:r>
-      <w:proofErr w:type="spellEnd"/>
-      <w:r>
-        <w:rPr>
-          <w:sz w:val="28"/>
-          <w:szCs w:val="28"/>
-        </w:rPr>
-        <w:t xml:space="preserve"> </w:t>
-      </w:r>
-      <w:proofErr w:type="spellStart"/>
-      <w:r>
-        <w:rPr>
-          <w:sz w:val="28"/>
-          <w:szCs w:val="28"/>
-        </w:rPr>
-        <w:t>phân</w:t>
-      </w:r>
-      <w:proofErr w:type="spellEnd"/>
-      <w:r>
-        <w:rPr>
-          <w:sz w:val="28"/>
-          <w:szCs w:val="28"/>
-        </w:rPr>
-        <w:t xml:space="preserve"> </w:t>
-      </w:r>
-      <w:proofErr w:type="spellStart"/>
-      <w:r>
-        <w:rPr>
-          <w:sz w:val="28"/>
-          <w:szCs w:val="28"/>
-        </w:rPr>
-        <w:t>tích</w:t>
-      </w:r>
-      <w:proofErr w:type="spellEnd"/>
-      <w:r>
-        <w:rPr>
-          <w:sz w:val="28"/>
-          <w:szCs w:val="28"/>
-        </w:rPr>
-        <w:t xml:space="preserve">, </w:t>
-      </w:r>
-      <w:proofErr w:type="spellStart"/>
-      <w:r>
-        <w:rPr>
-          <w:sz w:val="28"/>
-          <w:szCs w:val="28"/>
-        </w:rPr>
-        <w:t>thiết</w:t>
-      </w:r>
-      <w:proofErr w:type="spellEnd"/>
-      <w:r>
-        <w:rPr>
-          <w:sz w:val="28"/>
-          <w:szCs w:val="28"/>
-        </w:rPr>
-        <w:t xml:space="preserve"> </w:t>
-      </w:r>
-      <w:proofErr w:type="spellStart"/>
-      <w:r>
-        <w:rPr>
-          <w:sz w:val="28"/>
-          <w:szCs w:val="28"/>
-        </w:rPr>
-        <w:t>kế</w:t>
-      </w:r>
-      <w:proofErr w:type="spellEnd"/>
-      <w:r>
-        <w:rPr>
-          <w:sz w:val="28"/>
-          <w:szCs w:val="28"/>
-        </w:rPr>
-        <w:t xml:space="preserve"> </w:t>
-      </w:r>
-      <w:proofErr w:type="spellStart"/>
-      <w:r>
-        <w:rPr>
-          <w:sz w:val="28"/>
-          <w:szCs w:val="28"/>
-        </w:rPr>
-        <w:t>và</w:t>
-      </w:r>
-      <w:proofErr w:type="spellEnd"/>
-      <w:r>
-        <w:rPr>
-          <w:sz w:val="28"/>
-          <w:szCs w:val="28"/>
-        </w:rPr>
-        <w:t xml:space="preserve"> </w:t>
-      </w:r>
-      <w:proofErr w:type="spellStart"/>
-      <w:r>
-        <w:rPr>
-          <w:sz w:val="28"/>
-          <w:szCs w:val="28"/>
-        </w:rPr>
-        <w:t>xây</w:t>
-      </w:r>
-      <w:proofErr w:type="spellEnd"/>
-      <w:r>
-        <w:rPr>
-          <w:sz w:val="28"/>
-          <w:szCs w:val="28"/>
-        </w:rPr>
-        <w:t xml:space="preserve"> </w:t>
-      </w:r>
-      <w:proofErr w:type="spellStart"/>
-      <w:r>
-        <w:rPr>
-          <w:sz w:val="28"/>
-          <w:szCs w:val="28"/>
-        </w:rPr>
-        <w:t>dựng</w:t>
-      </w:r>
-      <w:proofErr w:type="spellEnd"/>
-      <w:r>
-        <w:rPr>
-          <w:sz w:val="28"/>
-          <w:szCs w:val="28"/>
-        </w:rPr>
-        <w:t>)</w:t>
+      <w:r>
+        <w:rPr>
+          <w:sz w:val="28"/>
+          <w:szCs w:val="28"/>
+        </w:rPr>
+        <w:t>Thực hiện phân tích, thiết kế và xây dựng use case “Huỷ và hoàn tiền” (bao gồm phân tích, thiết kế và xây dựng)</w:t>
       </w:r>
     </w:p>
     <w:p>
@@ -6216,7 +2023,6 @@
           <w:szCs w:val="36"/>
         </w:rPr>
       </w:pPr>
-      <w:proofErr w:type="spellStart"/>
       <w:r>
         <w:rPr>
           <w:rFonts w:ascii="Times New Roman" w:hAnsi="Times New Roman" w:cs="Times New Roman"/>
@@ -6226,321 +2032,8 @@
           <w:sz w:val="36"/>
           <w:szCs w:val="36"/>
         </w:rPr>
-        <w:t>Phân</w:t>
-      </w:r>
-      <w:proofErr w:type="spellEnd"/>
-      <w:r>
-        <w:rPr>
-          <w:rFonts w:ascii="Times New Roman" w:hAnsi="Times New Roman" w:cs="Times New Roman"/>
-          <w:b/>
-          <w:bCs/>
-          <w:color w:val="auto"/>
-          <w:sz w:val="36"/>
-          <w:szCs w:val="36"/>
-        </w:rPr>
-        <w:t xml:space="preserve"> </w:t>
-      </w:r>
-      <w:proofErr w:type="spellStart"/>
-      <w:r>
-        <w:rPr>
-          <w:rFonts w:ascii="Times New Roman" w:hAnsi="Times New Roman" w:cs="Times New Roman"/>
-          <w:b/>
-          <w:bCs/>
-          <w:color w:val="auto"/>
-          <w:sz w:val="36"/>
-          <w:szCs w:val="36"/>
-        </w:rPr>
-        <w:t>tích</w:t>
-      </w:r>
-      <w:proofErr w:type="spellEnd"/>
-      <w:r>
-        <w:rPr>
-          <w:rFonts w:ascii="Times New Roman" w:hAnsi="Times New Roman" w:cs="Times New Roman"/>
-          <w:b/>
-          <w:bCs/>
-          <w:color w:val="auto"/>
-          <w:sz w:val="36"/>
-          <w:szCs w:val="36"/>
-        </w:rPr>
-        <w:t xml:space="preserve">, </w:t>
-      </w:r>
-      <w:proofErr w:type="spellStart"/>
-      <w:r>
-        <w:rPr>
-          <w:rFonts w:ascii="Times New Roman" w:hAnsi="Times New Roman" w:cs="Times New Roman"/>
-          <w:b/>
-          <w:bCs/>
-          <w:color w:val="auto"/>
-          <w:sz w:val="36"/>
-          <w:szCs w:val="36"/>
-        </w:rPr>
-        <w:t>thiết</w:t>
-      </w:r>
-      <w:proofErr w:type="spellEnd"/>
-      <w:r>
-        <w:rPr>
-          <w:rFonts w:ascii="Times New Roman" w:hAnsi="Times New Roman" w:cs="Times New Roman"/>
-          <w:b/>
-          <w:bCs/>
-          <w:color w:val="auto"/>
-          <w:sz w:val="36"/>
-          <w:szCs w:val="36"/>
-        </w:rPr>
-        <w:t xml:space="preserve"> </w:t>
-      </w:r>
-      <w:proofErr w:type="spellStart"/>
-      <w:r>
-        <w:rPr>
-          <w:rFonts w:ascii="Times New Roman" w:hAnsi="Times New Roman" w:cs="Times New Roman"/>
-          <w:b/>
-          <w:bCs/>
-          <w:color w:val="auto"/>
-          <w:sz w:val="36"/>
-          <w:szCs w:val="36"/>
-        </w:rPr>
-        <w:t>kế</w:t>
-      </w:r>
-      <w:proofErr w:type="spellEnd"/>
-      <w:r>
-        <w:rPr>
-          <w:rFonts w:ascii="Times New Roman" w:hAnsi="Times New Roman" w:cs="Times New Roman"/>
-          <w:b/>
-          <w:bCs/>
-          <w:color w:val="auto"/>
-          <w:sz w:val="36"/>
-          <w:szCs w:val="36"/>
-        </w:rPr>
-        <w:t xml:space="preserve"> </w:t>
-      </w:r>
-      <w:proofErr w:type="spellStart"/>
-      <w:r>
-        <w:rPr>
-          <w:rFonts w:ascii="Times New Roman" w:hAnsi="Times New Roman" w:cs="Times New Roman"/>
-          <w:b/>
-          <w:bCs/>
-          <w:color w:val="auto"/>
-          <w:sz w:val="36"/>
-          <w:szCs w:val="36"/>
-        </w:rPr>
-        <w:t>và</w:t>
-      </w:r>
-      <w:proofErr w:type="spellEnd"/>
-      <w:r>
-        <w:rPr>
-          <w:rFonts w:ascii="Times New Roman" w:hAnsi="Times New Roman" w:cs="Times New Roman"/>
-          <w:b/>
-          <w:bCs/>
-          <w:color w:val="auto"/>
-          <w:sz w:val="36"/>
-          <w:szCs w:val="36"/>
-        </w:rPr>
-        <w:t xml:space="preserve"> </w:t>
-      </w:r>
-      <w:proofErr w:type="spellStart"/>
-      <w:r>
-        <w:rPr>
-          <w:rFonts w:ascii="Times New Roman" w:hAnsi="Times New Roman" w:cs="Times New Roman"/>
-          <w:b/>
-          <w:bCs/>
-          <w:color w:val="auto"/>
-          <w:sz w:val="36"/>
-          <w:szCs w:val="36"/>
-        </w:rPr>
-        <w:t>xây</w:t>
-      </w:r>
-      <w:proofErr w:type="spellEnd"/>
-      <w:r>
-        <w:rPr>
-          <w:rFonts w:ascii="Times New Roman" w:hAnsi="Times New Roman" w:cs="Times New Roman"/>
-          <w:b/>
-          <w:bCs/>
-          <w:color w:val="auto"/>
-          <w:sz w:val="36"/>
-          <w:szCs w:val="36"/>
-        </w:rPr>
-        <w:t xml:space="preserve"> </w:t>
-      </w:r>
-      <w:proofErr w:type="spellStart"/>
-      <w:r>
-        <w:rPr>
-          <w:rFonts w:ascii="Times New Roman" w:hAnsi="Times New Roman" w:cs="Times New Roman"/>
-          <w:b/>
-          <w:bCs/>
-          <w:color w:val="auto"/>
-          <w:sz w:val="36"/>
-          <w:szCs w:val="36"/>
-        </w:rPr>
-        <w:t>dựng</w:t>
-      </w:r>
-      <w:proofErr w:type="spellEnd"/>
-      <w:r>
-        <w:rPr>
-          <w:rFonts w:ascii="Times New Roman" w:hAnsi="Times New Roman" w:cs="Times New Roman"/>
-          <w:b/>
-          <w:bCs/>
-          <w:color w:val="auto"/>
-          <w:sz w:val="36"/>
-          <w:szCs w:val="36"/>
-        </w:rPr>
-        <w:t xml:space="preserve"> </w:t>
-      </w:r>
-      <w:proofErr w:type="spellStart"/>
-      <w:r>
-        <w:rPr>
-          <w:rFonts w:ascii="Times New Roman" w:hAnsi="Times New Roman" w:cs="Times New Roman"/>
-          <w:b/>
-          <w:bCs/>
-          <w:color w:val="auto"/>
-          <w:sz w:val="36"/>
-          <w:szCs w:val="36"/>
-        </w:rPr>
-        <w:t>Phần</w:t>
-      </w:r>
-      <w:proofErr w:type="spellEnd"/>
-      <w:r>
-        <w:rPr>
-          <w:rFonts w:ascii="Times New Roman" w:hAnsi="Times New Roman" w:cs="Times New Roman"/>
-          <w:b/>
-          <w:bCs/>
-          <w:color w:val="auto"/>
-          <w:sz w:val="36"/>
-          <w:szCs w:val="36"/>
-        </w:rPr>
-        <w:t xml:space="preserve"> </w:t>
-      </w:r>
-      <w:proofErr w:type="spellStart"/>
-      <w:r>
-        <w:rPr>
-          <w:rFonts w:ascii="Times New Roman" w:hAnsi="Times New Roman" w:cs="Times New Roman"/>
-          <w:b/>
-          <w:bCs/>
-          <w:color w:val="auto"/>
-          <w:sz w:val="36"/>
-          <w:szCs w:val="36"/>
-        </w:rPr>
-        <w:t>mềm</w:t>
-      </w:r>
-      <w:proofErr w:type="spellEnd"/>
-      <w:r>
-        <w:rPr>
-          <w:rFonts w:ascii="Times New Roman" w:hAnsi="Times New Roman" w:cs="Times New Roman"/>
-          <w:b/>
-          <w:bCs/>
-          <w:color w:val="auto"/>
-          <w:sz w:val="36"/>
-          <w:szCs w:val="36"/>
-        </w:rPr>
-        <w:t xml:space="preserve"> </w:t>
-      </w:r>
-      <w:proofErr w:type="spellStart"/>
-      <w:r>
-        <w:rPr>
-          <w:rFonts w:ascii="Times New Roman" w:hAnsi="Times New Roman" w:cs="Times New Roman"/>
-          <w:b/>
-          <w:bCs/>
-          <w:color w:val="auto"/>
-          <w:sz w:val="36"/>
-          <w:szCs w:val="36"/>
-        </w:rPr>
-        <w:t>thương</w:t>
-      </w:r>
-      <w:proofErr w:type="spellEnd"/>
-      <w:r>
-        <w:rPr>
-          <w:rFonts w:ascii="Times New Roman" w:hAnsi="Times New Roman" w:cs="Times New Roman"/>
-          <w:b/>
-          <w:bCs/>
-          <w:color w:val="auto"/>
-          <w:sz w:val="36"/>
-          <w:szCs w:val="36"/>
-        </w:rPr>
-        <w:t xml:space="preserve"> </w:t>
-      </w:r>
-      <w:proofErr w:type="spellStart"/>
-      <w:r>
-        <w:rPr>
-          <w:rFonts w:ascii="Times New Roman" w:hAnsi="Times New Roman" w:cs="Times New Roman"/>
-          <w:b/>
-          <w:bCs/>
-          <w:color w:val="auto"/>
-          <w:sz w:val="36"/>
-          <w:szCs w:val="36"/>
-        </w:rPr>
-        <w:t>mại</w:t>
-      </w:r>
-      <w:proofErr w:type="spellEnd"/>
-      <w:r>
-        <w:rPr>
-          <w:rFonts w:ascii="Times New Roman" w:hAnsi="Times New Roman" w:cs="Times New Roman"/>
-          <w:b/>
-          <w:bCs/>
-          <w:color w:val="auto"/>
-          <w:sz w:val="36"/>
-          <w:szCs w:val="36"/>
-        </w:rPr>
-        <w:t xml:space="preserve"> </w:t>
-      </w:r>
-      <w:proofErr w:type="spellStart"/>
-      <w:r>
-        <w:rPr>
-          <w:rFonts w:ascii="Times New Roman" w:hAnsi="Times New Roman" w:cs="Times New Roman"/>
-          <w:b/>
-          <w:bCs/>
-          <w:color w:val="auto"/>
-          <w:sz w:val="36"/>
-          <w:szCs w:val="36"/>
-        </w:rPr>
-        <w:t>điện</w:t>
-      </w:r>
-      <w:proofErr w:type="spellEnd"/>
-      <w:r>
-        <w:rPr>
-          <w:rFonts w:ascii="Times New Roman" w:hAnsi="Times New Roman" w:cs="Times New Roman"/>
-          <w:b/>
-          <w:bCs/>
-          <w:color w:val="auto"/>
-          <w:sz w:val="36"/>
-          <w:szCs w:val="36"/>
-        </w:rPr>
-        <w:t xml:space="preserve"> </w:t>
-      </w:r>
-      <w:proofErr w:type="spellStart"/>
-      <w:r>
-        <w:rPr>
-          <w:rFonts w:ascii="Times New Roman" w:hAnsi="Times New Roman" w:cs="Times New Roman"/>
-          <w:b/>
-          <w:bCs/>
-          <w:color w:val="auto"/>
-          <w:sz w:val="36"/>
-          <w:szCs w:val="36"/>
-        </w:rPr>
-        <w:t>tử</w:t>
-      </w:r>
-      <w:proofErr w:type="spellEnd"/>
-      <w:r>
-        <w:rPr>
-          <w:rFonts w:ascii="Times New Roman" w:hAnsi="Times New Roman" w:cs="Times New Roman"/>
-          <w:b/>
-          <w:bCs/>
-          <w:color w:val="auto"/>
-          <w:sz w:val="36"/>
-          <w:szCs w:val="36"/>
-        </w:rPr>
-        <w:t xml:space="preserve"> </w:t>
-      </w:r>
-      <w:proofErr w:type="gramStart"/>
-      <w:r>
-        <w:rPr>
-          <w:rFonts w:ascii="Times New Roman" w:hAnsi="Times New Roman" w:cs="Times New Roman"/>
-          <w:b/>
-          <w:bCs/>
-          <w:color w:val="auto"/>
-          <w:sz w:val="36"/>
-          <w:szCs w:val="36"/>
-        </w:rPr>
-        <w:t>AIMS</w:t>
-      </w:r>
-      <w:proofErr w:type="gramEnd"/>
+        <w:t>Phân tích, thiết kế và xây dựng Phần mềm thương mại điện tử AIMS</w:t>
+      </w:r>
     </w:p>
     <w:p>
       <w:pPr>
@@ -6574,42 +2067,8 @@
           <w:sz w:val="28"/>
           <w:szCs w:val="28"/>
         </w:rPr>
-        <w:t xml:space="preserve"> </w:t>
-      </w:r>
-      <w:proofErr w:type="spellStart"/>
-      <w:r>
-        <w:rPr>
-          <w:b/>
-          <w:bCs/>
-          <w:color w:val="1F2328"/>
-          <w:sz w:val="28"/>
-          <w:szCs w:val="28"/>
-        </w:rPr>
-        <w:t>Phần</w:t>
-      </w:r>
-      <w:proofErr w:type="spellEnd"/>
-      <w:r>
-        <w:rPr>
-          <w:b/>
-          <w:bCs/>
-          <w:color w:val="1F2328"/>
-          <w:sz w:val="28"/>
-          <w:szCs w:val="28"/>
-        </w:rPr>
-        <w:t xml:space="preserve"> </w:t>
-      </w:r>
-      <w:proofErr w:type="spellStart"/>
-      <w:r>
-        <w:rPr>
-          <w:b/>
-          <w:bCs/>
-          <w:color w:val="1F2328"/>
-          <w:sz w:val="28"/>
-          <w:szCs w:val="28"/>
-        </w:rPr>
-        <w:t>chung</w:t>
-      </w:r>
-      <w:proofErr w:type="spellEnd"/>
+        <w:t xml:space="preserve"> Phần chung</w:t>
+      </w:r>
     </w:p>
     <w:p>
       <w:pPr>
@@ -6658,41 +2117,8 @@
           <w:sz w:val="28"/>
           <w:szCs w:val="28"/>
         </w:rPr>
-        <w:t xml:space="preserve">Use case </w:t>
-      </w:r>
-      <w:proofErr w:type="spellStart"/>
-      <w:r>
-        <w:rPr>
-          <w:b/>
-          <w:bCs/>
-          <w:sz w:val="28"/>
-          <w:szCs w:val="28"/>
-        </w:rPr>
-        <w:t>tổng</w:t>
-      </w:r>
-      <w:proofErr w:type="spellEnd"/>
-      <w:r>
-        <w:rPr>
-          <w:b/>
-          <w:bCs/>
-          <w:sz w:val="28"/>
-          <w:szCs w:val="28"/>
-        </w:rPr>
-        <w:t xml:space="preserve"> </w:t>
-      </w:r>
-      <w:proofErr w:type="spellStart"/>
-      <w:proofErr w:type="gramStart"/>
-      <w:r>
-        <w:rPr>
-          <w:b/>
-          <w:bCs/>
-          <w:sz w:val="28"/>
-          <w:szCs w:val="28"/>
-        </w:rPr>
-        <w:t>quan</w:t>
-      </w:r>
-      <w:proofErr w:type="spellEnd"/>
-      <w:proofErr w:type="gramEnd"/>
+        <w:t>Use case tổng quan</w:t>
+      </w:r>
     </w:p>
     <w:p>
       <w:pPr>
@@ -6770,7 +2196,6 @@
           <w:szCs w:val="28"/>
         </w:rPr>
       </w:pPr>
-      <w:proofErr w:type="spellStart"/>
       <w:r>
         <w:rPr>
           <w:b/>
@@ -6778,9 +2203,8 @@
           <w:sz w:val="28"/>
           <w:szCs w:val="28"/>
         </w:rPr>
-        <w:t>Thiết</w:t>
-      </w:r>
-      <w:proofErr w:type="spellEnd"/>
+        <w:t xml:space="preserve">Thiết kế </w:t>
+      </w:r>
       <w:r>
         <w:rPr>
           <w:b/>
@@ -6788,99 +2212,8 @@
           <w:sz w:val="28"/>
           <w:szCs w:val="28"/>
         </w:rPr>
-        <w:t xml:space="preserve"> </w:t>
-      </w:r>
-      <w:proofErr w:type="spellStart"/>
-      <w:r>
-        <w:rPr>
-          <w:b/>
-          <w:bCs/>
-          <w:sz w:val="28"/>
-          <w:szCs w:val="28"/>
-        </w:rPr>
-        <w:t>kế</w:t>
-      </w:r>
-      <w:proofErr w:type="spellEnd"/>
-      <w:r>
-        <w:rPr>
-          <w:b/>
-          <w:bCs/>
-          <w:sz w:val="28"/>
-          <w:szCs w:val="28"/>
-        </w:rPr>
-        <w:t xml:space="preserve"> </w:t>
-      </w:r>
-      <w:proofErr w:type="spellStart"/>
-      <w:r>
-        <w:rPr>
-          <w:b/>
-          <w:bCs/>
-          <w:sz w:val="28"/>
-          <w:szCs w:val="28"/>
-        </w:rPr>
-        <w:t>cơ</w:t>
-      </w:r>
-      <w:proofErr w:type="spellEnd"/>
-      <w:r>
-        <w:rPr>
-          <w:b/>
-          <w:bCs/>
-          <w:sz w:val="28"/>
-          <w:szCs w:val="28"/>
-        </w:rPr>
-        <w:t xml:space="preserve"> </w:t>
-      </w:r>
-      <w:proofErr w:type="spellStart"/>
-      <w:r>
-        <w:rPr>
-          <w:b/>
-          <w:bCs/>
-          <w:sz w:val="28"/>
-          <w:szCs w:val="28"/>
-        </w:rPr>
-        <w:t>sở</w:t>
-      </w:r>
-      <w:proofErr w:type="spellEnd"/>
-      <w:r>
-        <w:rPr>
-          <w:b/>
-          <w:bCs/>
-          <w:sz w:val="28"/>
-          <w:szCs w:val="28"/>
-        </w:rPr>
-        <w:t xml:space="preserve"> </w:t>
-      </w:r>
-      <w:proofErr w:type="spellStart"/>
-      <w:r>
-        <w:rPr>
-          <w:b/>
-          <w:bCs/>
-          <w:sz w:val="28"/>
-          <w:szCs w:val="28"/>
-        </w:rPr>
-        <w:t>dữ</w:t>
-      </w:r>
-      <w:proofErr w:type="spellEnd"/>
-      <w:r>
-        <w:rPr>
-          <w:b/>
-          <w:bCs/>
-          <w:sz w:val="28"/>
-          <w:szCs w:val="28"/>
-        </w:rPr>
-        <w:t xml:space="preserve"> </w:t>
-      </w:r>
-      <w:proofErr w:type="spellStart"/>
-      <w:r>
-        <w:rPr>
-          <w:b/>
-          <w:bCs/>
-          <w:sz w:val="28"/>
-          <w:szCs w:val="28"/>
-        </w:rPr>
-        <w:t>liệu</w:t>
-      </w:r>
-      <w:proofErr w:type="spellEnd"/>
+        <w:t>cơ sở dữ liệu</w:t>
+      </w:r>
     </w:p>
     <w:p>
       <w:pPr>
@@ -6895,95 +2228,13 @@
           <w:szCs w:val="28"/>
         </w:rPr>
       </w:pPr>
-      <w:proofErr w:type="spellStart"/>
-      <w:r>
-        <w:rPr>
-          <w:sz w:val="28"/>
-          <w:szCs w:val="28"/>
-        </w:rPr>
-        <w:t>Biểu</w:t>
-      </w:r>
-      <w:proofErr w:type="spellEnd"/>
-      <w:r>
-        <w:rPr>
-          <w:sz w:val="28"/>
-          <w:szCs w:val="28"/>
-        </w:rPr>
-        <w:t xml:space="preserve"> </w:t>
-      </w:r>
-      <w:proofErr w:type="spellStart"/>
-      <w:r>
-        <w:rPr>
-          <w:sz w:val="28"/>
-          <w:szCs w:val="28"/>
-        </w:rPr>
-        <w:t>đồ</w:t>
-      </w:r>
-      <w:proofErr w:type="spellEnd"/>
-      <w:r>
-        <w:rPr>
-          <w:sz w:val="28"/>
-          <w:szCs w:val="28"/>
-        </w:rPr>
-        <w:t xml:space="preserve"> </w:t>
-      </w:r>
-      <w:proofErr w:type="spellStart"/>
-      <w:r>
-        <w:rPr>
-          <w:sz w:val="28"/>
-          <w:szCs w:val="28"/>
-        </w:rPr>
-        <w:t>thực</w:t>
-      </w:r>
-      <w:proofErr w:type="spellEnd"/>
-      <w:r>
-        <w:rPr>
-          <w:sz w:val="28"/>
-          <w:szCs w:val="28"/>
-        </w:rPr>
-        <w:t xml:space="preserve"> </w:t>
-      </w:r>
-      <w:proofErr w:type="spellStart"/>
-      <w:r>
-        <w:rPr>
-          <w:sz w:val="28"/>
-          <w:szCs w:val="28"/>
-        </w:rPr>
-        <w:t>thể</w:t>
-      </w:r>
-      <w:proofErr w:type="spellEnd"/>
-      <w:r>
-        <w:rPr>
-          <w:sz w:val="28"/>
-          <w:szCs w:val="28"/>
-        </w:rPr>
-        <w:t xml:space="preserve"> </w:t>
-      </w:r>
-      <w:proofErr w:type="spellStart"/>
-      <w:r>
-        <w:rPr>
-          <w:sz w:val="28"/>
-          <w:szCs w:val="28"/>
-        </w:rPr>
-        <w:t>liên</w:t>
-      </w:r>
-      <w:proofErr w:type="spellEnd"/>
-      <w:r>
-        <w:rPr>
-          <w:sz w:val="28"/>
-          <w:szCs w:val="28"/>
-        </w:rPr>
-        <w:t xml:space="preserve"> </w:t>
-      </w:r>
-      <w:proofErr w:type="spellStart"/>
-      <w:r>
-        <w:rPr>
-          <w:sz w:val="28"/>
-          <w:szCs w:val="28"/>
-        </w:rPr>
-        <w:t>kết</w:t>
-      </w:r>
-      <w:proofErr w:type="spellEnd"/>
+      <w:r>
+        <w:rPr>
+          <w:sz w:val="28"/>
+          <w:szCs w:val="28"/>
+        </w:rPr>
+        <w:t>Biểu đồ thực thể liên kết</w:t>
+      </w:r>
     </w:p>
     <w:p>
       <w:pPr>
@@ -7051,37 +2302,12 @@
           <w:szCs w:val="28"/>
         </w:rPr>
       </w:pPr>
-      <w:proofErr w:type="spellStart"/>
-      <w:r>
-        <w:rPr>
-          <w:sz w:val="28"/>
-          <w:szCs w:val="28"/>
-        </w:rPr>
-        <w:t>Biểu</w:t>
-      </w:r>
-      <w:proofErr w:type="spellEnd"/>
-      <w:r>
-        <w:rPr>
-          <w:sz w:val="28"/>
-          <w:szCs w:val="28"/>
-        </w:rPr>
-        <w:t xml:space="preserve"> </w:t>
-      </w:r>
-      <w:proofErr w:type="spellStart"/>
-      <w:r>
-        <w:rPr>
-          <w:sz w:val="28"/>
-          <w:szCs w:val="28"/>
-        </w:rPr>
-        <w:t>đồ</w:t>
-      </w:r>
-      <w:proofErr w:type="spellEnd"/>
-      <w:r>
-        <w:rPr>
-          <w:sz w:val="28"/>
-          <w:szCs w:val="28"/>
-        </w:rPr>
-        <w:t xml:space="preserve"> logic</w:t>
+      <w:r>
+        <w:rPr>
+          <w:sz w:val="28"/>
+          <w:szCs w:val="28"/>
+        </w:rPr>
+        <w:t>Biểu đồ logic</w:t>
       </w:r>
     </w:p>
     <w:p>
@@ -7159,108 +2385,8 @@
           <w:szCs w:val="28"/>
         </w:rPr>
         <w:lastRenderedPageBreak/>
-        <w:t xml:space="preserve">3.2. </w:t>
-      </w:r>
-      <w:proofErr w:type="spellStart"/>
-      <w:r>
-        <w:rPr>
-          <w:b/>
-          <w:bCs/>
-          <w:color w:val="1F2328"/>
-          <w:sz w:val="28"/>
-          <w:szCs w:val="28"/>
-        </w:rPr>
-        <w:t>Phần</w:t>
-      </w:r>
-      <w:proofErr w:type="spellEnd"/>
-      <w:r>
-        <w:rPr>
-          <w:b/>
-          <w:bCs/>
-          <w:color w:val="1F2328"/>
-          <w:sz w:val="28"/>
-          <w:szCs w:val="28"/>
-        </w:rPr>
-        <w:t xml:space="preserve"> </w:t>
-      </w:r>
-      <w:proofErr w:type="spellStart"/>
-      <w:r>
-        <w:rPr>
-          <w:b/>
-          <w:bCs/>
-          <w:color w:val="1F2328"/>
-          <w:sz w:val="28"/>
-          <w:szCs w:val="28"/>
-        </w:rPr>
-        <w:t>cá</w:t>
-      </w:r>
-      <w:proofErr w:type="spellEnd"/>
-      <w:r>
-        <w:rPr>
-          <w:b/>
-          <w:bCs/>
-          <w:color w:val="1F2328"/>
-          <w:sz w:val="28"/>
-          <w:szCs w:val="28"/>
-        </w:rPr>
-        <w:t xml:space="preserve"> </w:t>
-      </w:r>
-      <w:proofErr w:type="spellStart"/>
-      <w:r>
-        <w:rPr>
-          <w:b/>
-          <w:bCs/>
-          <w:color w:val="1F2328"/>
-          <w:sz w:val="28"/>
-          <w:szCs w:val="28"/>
-        </w:rPr>
-        <w:t>nhân</w:t>
-      </w:r>
-      <w:proofErr w:type="spellEnd"/>
-      <w:r>
-        <w:rPr>
-          <w:b/>
-          <w:bCs/>
-          <w:color w:val="1F2328"/>
-          <w:sz w:val="28"/>
-          <w:szCs w:val="28"/>
-        </w:rPr>
-        <w:t xml:space="preserve"> </w:t>
-      </w:r>
-      <w:proofErr w:type="spellStart"/>
-      <w:r>
-        <w:rPr>
-          <w:b/>
-          <w:bCs/>
-          <w:color w:val="1F2328"/>
-          <w:sz w:val="28"/>
-          <w:szCs w:val="28"/>
-        </w:rPr>
-        <w:t>thực</w:t>
-      </w:r>
-      <w:proofErr w:type="spellEnd"/>
-      <w:r>
-        <w:rPr>
-          <w:b/>
-          <w:bCs/>
-          <w:color w:val="1F2328"/>
-          <w:sz w:val="28"/>
-          <w:szCs w:val="28"/>
-        </w:rPr>
-        <w:t xml:space="preserve"> </w:t>
-      </w:r>
-      <w:proofErr w:type="spellStart"/>
-      <w:r>
-        <w:rPr>
-          <w:b/>
-          <w:bCs/>
-          <w:color w:val="1F2328"/>
-          <w:sz w:val="28"/>
-          <w:szCs w:val="28"/>
-        </w:rPr>
-        <w:t>hiện</w:t>
-      </w:r>
-      <w:proofErr w:type="spellEnd"/>
+        <w:t>3.2. Phần cá nhân thực hiện</w:t>
+      </w:r>
     </w:p>
     <w:p>
       <w:pPr>
@@ -7284,95 +2410,7 @@
           <w:sz w:val="28"/>
           <w:szCs w:val="28"/>
         </w:rPr>
-        <w:t xml:space="preserve">3.2.1. Use case Quản </w:t>
-      </w:r>
-      <w:proofErr w:type="spellStart"/>
-      <w:r>
-        <w:rPr>
-          <w:b/>
-          <w:bCs/>
-          <w:color w:val="1F2328"/>
-          <w:sz w:val="28"/>
-          <w:szCs w:val="28"/>
-        </w:rPr>
-        <w:t>lý</w:t>
-      </w:r>
-      <w:proofErr w:type="spellEnd"/>
-      <w:r>
-        <w:rPr>
-          <w:b/>
-          <w:bCs/>
-          <w:color w:val="1F2328"/>
-          <w:sz w:val="28"/>
-          <w:szCs w:val="28"/>
-        </w:rPr>
-        <w:t xml:space="preserve"> </w:t>
-      </w:r>
-      <w:proofErr w:type="spellStart"/>
-      <w:r>
-        <w:rPr>
-          <w:b/>
-          <w:bCs/>
-          <w:color w:val="1F2328"/>
-          <w:sz w:val="28"/>
-          <w:szCs w:val="28"/>
-        </w:rPr>
-        <w:t>đơn</w:t>
-      </w:r>
-      <w:proofErr w:type="spellEnd"/>
-      <w:r>
-        <w:rPr>
-          <w:b/>
-          <w:bCs/>
-          <w:color w:val="1F2328"/>
-          <w:sz w:val="28"/>
-          <w:szCs w:val="28"/>
-        </w:rPr>
-        <w:t xml:space="preserve"> </w:t>
-      </w:r>
-      <w:proofErr w:type="spellStart"/>
-      <w:r>
-        <w:rPr>
-          <w:b/>
-          <w:bCs/>
-          <w:color w:val="1F2328"/>
-          <w:sz w:val="28"/>
-          <w:szCs w:val="28"/>
-        </w:rPr>
-        <w:t>đặt</w:t>
-      </w:r>
-      <w:proofErr w:type="spellEnd"/>
-      <w:r>
-        <w:rPr>
-          <w:b/>
-          <w:bCs/>
-          <w:color w:val="1F2328"/>
-          <w:sz w:val="28"/>
-          <w:szCs w:val="28"/>
-        </w:rPr>
-        <w:t xml:space="preserve"> </w:t>
-      </w:r>
-      <w:proofErr w:type="spellStart"/>
-      <w:r>
-        <w:rPr>
-          <w:b/>
-          <w:bCs/>
-          <w:color w:val="1F2328"/>
-          <w:sz w:val="28"/>
-          <w:szCs w:val="28"/>
-        </w:rPr>
-        <w:t>hàng</w:t>
-      </w:r>
-      <w:proofErr w:type="spellEnd"/>
-      <w:r>
-        <w:rPr>
-          <w:b/>
-          <w:bCs/>
-          <w:color w:val="1F2328"/>
-          <w:sz w:val="28"/>
-          <w:szCs w:val="28"/>
-        </w:rPr>
-        <w:t xml:space="preserve"> (</w:t>
+        <w:t>3.2.1. Use case Quản lý đơn đặt hàng (</w:t>
       </w:r>
       <w:r>
         <w:rPr>
@@ -7417,110 +2455,8 @@
           <w:sz w:val="28"/>
           <w:szCs w:val="28"/>
         </w:rPr>
-        <w:t xml:space="preserve">3.2.1.1. </w:t>
-      </w:r>
-      <w:proofErr w:type="spellStart"/>
-      <w:r>
-        <w:rPr>
-          <w:b/>
-          <w:bCs/>
-          <w:color w:val="1F2328"/>
-          <w:sz w:val="28"/>
-          <w:szCs w:val="28"/>
-        </w:rPr>
-        <w:t>Phân</w:t>
-      </w:r>
-      <w:proofErr w:type="spellEnd"/>
-      <w:r>
-        <w:rPr>
-          <w:b/>
-          <w:bCs/>
-          <w:color w:val="1F2328"/>
-          <w:sz w:val="28"/>
-          <w:szCs w:val="28"/>
-        </w:rPr>
-        <w:t xml:space="preserve"> </w:t>
-      </w:r>
-      <w:proofErr w:type="spellStart"/>
-      <w:r>
-        <w:rPr>
-          <w:b/>
-          <w:bCs/>
-          <w:color w:val="1F2328"/>
-          <w:sz w:val="28"/>
-          <w:szCs w:val="28"/>
-        </w:rPr>
-        <w:t>tích</w:t>
-      </w:r>
-      <w:proofErr w:type="spellEnd"/>
-      <w:r>
-        <w:rPr>
-          <w:b/>
-          <w:bCs/>
-          <w:color w:val="1F2328"/>
-          <w:sz w:val="28"/>
-          <w:szCs w:val="28"/>
-        </w:rPr>
-        <w:t xml:space="preserve"> use case Quản </w:t>
-      </w:r>
-      <w:proofErr w:type="spellStart"/>
-      <w:r>
-        <w:rPr>
-          <w:b/>
-          <w:bCs/>
-          <w:color w:val="1F2328"/>
-          <w:sz w:val="28"/>
-          <w:szCs w:val="28"/>
-        </w:rPr>
-        <w:t>lý</w:t>
-      </w:r>
-      <w:proofErr w:type="spellEnd"/>
-      <w:r>
-        <w:rPr>
-          <w:b/>
-          <w:bCs/>
-          <w:color w:val="1F2328"/>
-          <w:sz w:val="28"/>
-          <w:szCs w:val="28"/>
-        </w:rPr>
-        <w:t xml:space="preserve"> </w:t>
-      </w:r>
-      <w:proofErr w:type="spellStart"/>
-      <w:r>
-        <w:rPr>
-          <w:b/>
-          <w:bCs/>
-          <w:color w:val="1F2328"/>
-          <w:sz w:val="28"/>
-          <w:szCs w:val="28"/>
-        </w:rPr>
-        <w:t>đơn</w:t>
-      </w:r>
-      <w:proofErr w:type="spellEnd"/>
-      <w:r>
-        <w:rPr>
-          <w:b/>
-          <w:bCs/>
-          <w:color w:val="1F2328"/>
-          <w:sz w:val="28"/>
-          <w:szCs w:val="28"/>
-        </w:rPr>
-        <w:t xml:space="preserve"> </w:t>
-      </w:r>
-      <w:proofErr w:type="spellStart"/>
-      <w:proofErr w:type="gramStart"/>
-      <w:r>
-        <w:rPr>
-          <w:b/>
-          <w:bCs/>
-          <w:color w:val="1F2328"/>
-          <w:sz w:val="28"/>
-          <w:szCs w:val="28"/>
-        </w:rPr>
-        <w:t>hàng</w:t>
-      </w:r>
-      <w:proofErr w:type="spellEnd"/>
-      <w:proofErr w:type="gramEnd"/>
+        <w:t>3.2.1.1. Phân tích use case Quản lý đơn hàng</w:t>
+      </w:r>
     </w:p>
     <w:p>
       <w:pPr>
@@ -7540,90 +2476,8 @@
           <w:sz w:val="28"/>
           <w:szCs w:val="28"/>
         </w:rPr>
-        <w:t xml:space="preserve">1. </w:t>
-      </w:r>
-      <w:proofErr w:type="spellStart"/>
-      <w:r>
-        <w:rPr>
-          <w:color w:val="1F2328"/>
-          <w:sz w:val="28"/>
-          <w:szCs w:val="28"/>
-        </w:rPr>
-        <w:t>Phân</w:t>
-      </w:r>
-      <w:proofErr w:type="spellEnd"/>
-      <w:r>
-        <w:rPr>
-          <w:color w:val="1F2328"/>
-          <w:sz w:val="28"/>
-          <w:szCs w:val="28"/>
-        </w:rPr>
-        <w:t xml:space="preserve"> </w:t>
-      </w:r>
-      <w:proofErr w:type="spellStart"/>
-      <w:r>
-        <w:rPr>
-          <w:color w:val="1F2328"/>
-          <w:sz w:val="28"/>
-          <w:szCs w:val="28"/>
-        </w:rPr>
-        <w:t>rã</w:t>
-      </w:r>
-      <w:proofErr w:type="spellEnd"/>
-      <w:r>
-        <w:rPr>
-          <w:color w:val="1F2328"/>
-          <w:sz w:val="28"/>
-          <w:szCs w:val="28"/>
-        </w:rPr>
-        <w:t xml:space="preserve"> use case Quản </w:t>
-      </w:r>
-      <w:proofErr w:type="spellStart"/>
-      <w:r>
-        <w:rPr>
-          <w:color w:val="1F2328"/>
-          <w:sz w:val="28"/>
-          <w:szCs w:val="28"/>
-        </w:rPr>
-        <w:t>lý</w:t>
-      </w:r>
-      <w:proofErr w:type="spellEnd"/>
-      <w:r>
-        <w:rPr>
-          <w:color w:val="1F2328"/>
-          <w:sz w:val="28"/>
-          <w:szCs w:val="28"/>
-        </w:rPr>
-        <w:t xml:space="preserve"> </w:t>
-      </w:r>
-      <w:proofErr w:type="spellStart"/>
-      <w:r>
-        <w:rPr>
-          <w:color w:val="1F2328"/>
-          <w:sz w:val="28"/>
-          <w:szCs w:val="28"/>
-        </w:rPr>
-        <w:t>đơn</w:t>
-      </w:r>
-      <w:proofErr w:type="spellEnd"/>
-      <w:r>
-        <w:rPr>
-          <w:color w:val="1F2328"/>
-          <w:sz w:val="28"/>
-          <w:szCs w:val="28"/>
-        </w:rPr>
-        <w:t xml:space="preserve"> </w:t>
-      </w:r>
-      <w:proofErr w:type="spellStart"/>
-      <w:r>
-        <w:rPr>
-          <w:color w:val="1F2328"/>
-          <w:sz w:val="28"/>
-          <w:szCs w:val="28"/>
-        </w:rPr>
-        <w:t>hàng</w:t>
-      </w:r>
-      <w:proofErr w:type="spellEnd"/>
+        <w:t>1. Phân rã use case Quản lý đơn hàng</w:t>
+      </w:r>
     </w:p>
     <w:p>
       <w:pPr>
@@ -7703,25 +2557,7 @@
           <w:sz w:val="28"/>
           <w:szCs w:val="28"/>
         </w:rPr>
-        <w:t xml:space="preserve">2. </w:t>
-      </w:r>
-      <w:proofErr w:type="spellStart"/>
-      <w:r>
-        <w:rPr>
-          <w:color w:val="1F2328"/>
-          <w:sz w:val="28"/>
-          <w:szCs w:val="28"/>
-        </w:rPr>
-        <w:t>Actitvity</w:t>
-      </w:r>
-      <w:proofErr w:type="spellEnd"/>
-      <w:r>
-        <w:rPr>
-          <w:color w:val="1F2328"/>
-          <w:sz w:val="28"/>
-          <w:szCs w:val="28"/>
-        </w:rPr>
-        <w:t xml:space="preserve"> Diagrams</w:t>
+        <w:t>2. Actitvity Diagrams</w:t>
       </w:r>
     </w:p>
     <w:p>
@@ -7743,7 +2579,7 @@
         </w:rPr>
         <w:lastRenderedPageBreak/>
         <w:drawing>
-          <wp:inline distT="0" distB="0" distL="0" distR="0" wp14:anchorId="4CF60F10" wp14:editId="071F3AB7">
+          <wp:inline distT="0" distB="0" distL="0" distR="0" wp14:anchorId="4CF60F10" wp14:editId="098CE083">
             <wp:extent cx="5943600" cy="3497580"/>
             <wp:effectExtent l="0" t="0" r="0" b="7620"/>
             <wp:docPr id="235597902" name="Picture 235597902" descr="A screenshot of a diagram&#10;&#10;Description automatically generated"/>
@@ -7844,7 +2680,7 @@
         </w:rPr>
         <w:lastRenderedPageBreak/>
         <w:drawing>
-          <wp:inline distT="0" distB="0" distL="0" distR="0" wp14:anchorId="05696DB1" wp14:editId="2441B090">
+          <wp:inline distT="0" distB="0" distL="0" distR="0" wp14:anchorId="05696DB1" wp14:editId="1FDD5830">
             <wp:extent cx="5014913" cy="5164932"/>
             <wp:effectExtent l="0" t="0" r="0" b="0"/>
             <wp:docPr id="425315615" name="Picture 425315615" descr="A diagram of a project&#10;&#10;Description automatically generated"/>
@@ -8005,110 +2841,8 @@
           <w:sz w:val="28"/>
           <w:szCs w:val="28"/>
         </w:rPr>
-        <w:t xml:space="preserve">3.2.1.2. </w:t>
-      </w:r>
-      <w:proofErr w:type="spellStart"/>
-      <w:r>
-        <w:rPr>
-          <w:b/>
-          <w:bCs/>
-          <w:color w:val="1F2328"/>
-          <w:sz w:val="28"/>
-          <w:szCs w:val="28"/>
-        </w:rPr>
-        <w:t>Thiết</w:t>
-      </w:r>
-      <w:proofErr w:type="spellEnd"/>
-      <w:r>
-        <w:rPr>
-          <w:b/>
-          <w:bCs/>
-          <w:color w:val="1F2328"/>
-          <w:sz w:val="28"/>
-          <w:szCs w:val="28"/>
-        </w:rPr>
-        <w:t xml:space="preserve"> </w:t>
-      </w:r>
-      <w:proofErr w:type="spellStart"/>
-      <w:r>
-        <w:rPr>
-          <w:b/>
-          <w:bCs/>
-          <w:color w:val="1F2328"/>
-          <w:sz w:val="28"/>
-          <w:szCs w:val="28"/>
-        </w:rPr>
-        <w:t>kế</w:t>
-      </w:r>
-      <w:proofErr w:type="spellEnd"/>
-      <w:r>
-        <w:rPr>
-          <w:b/>
-          <w:bCs/>
-          <w:color w:val="1F2328"/>
-          <w:sz w:val="28"/>
-          <w:szCs w:val="28"/>
-        </w:rPr>
-        <w:t xml:space="preserve"> use case Quản </w:t>
-      </w:r>
-      <w:proofErr w:type="spellStart"/>
-      <w:r>
-        <w:rPr>
-          <w:b/>
-          <w:bCs/>
-          <w:color w:val="1F2328"/>
-          <w:sz w:val="28"/>
-          <w:szCs w:val="28"/>
-        </w:rPr>
-        <w:t>lý</w:t>
-      </w:r>
-      <w:proofErr w:type="spellEnd"/>
-      <w:r>
-        <w:rPr>
-          <w:b/>
-          <w:bCs/>
-          <w:color w:val="1F2328"/>
-          <w:sz w:val="28"/>
-          <w:szCs w:val="28"/>
-        </w:rPr>
-        <w:t xml:space="preserve"> </w:t>
-      </w:r>
-      <w:proofErr w:type="spellStart"/>
-      <w:r>
-        <w:rPr>
-          <w:b/>
-          <w:bCs/>
-          <w:color w:val="1F2328"/>
-          <w:sz w:val="28"/>
-          <w:szCs w:val="28"/>
-        </w:rPr>
-        <w:t>đơn</w:t>
-      </w:r>
-      <w:proofErr w:type="spellEnd"/>
-      <w:r>
-        <w:rPr>
-          <w:b/>
-          <w:bCs/>
-          <w:color w:val="1F2328"/>
-          <w:sz w:val="28"/>
-          <w:szCs w:val="28"/>
-        </w:rPr>
-        <w:t xml:space="preserve"> </w:t>
-      </w:r>
-      <w:proofErr w:type="spellStart"/>
-      <w:proofErr w:type="gramStart"/>
-      <w:r>
-        <w:rPr>
-          <w:b/>
-          <w:bCs/>
-          <w:color w:val="1F2328"/>
-          <w:sz w:val="28"/>
-          <w:szCs w:val="28"/>
-        </w:rPr>
-        <w:t>hàng</w:t>
-      </w:r>
-      <w:proofErr w:type="spellEnd"/>
-      <w:proofErr w:type="gramEnd"/>
+        <w:t>3.2.1.2. Thiết kế use case Quản lý đơn hàng</w:t>
+      </w:r>
     </w:p>
     <w:p>
       <w:pPr>
@@ -8144,25 +2878,7 @@
           <w:sz w:val="28"/>
           <w:szCs w:val="28"/>
         </w:rPr>
-        <w:t xml:space="preserve">Chi </w:t>
-      </w:r>
-      <w:proofErr w:type="spellStart"/>
-      <w:r>
-        <w:rPr>
-          <w:color w:val="1F2328"/>
-          <w:sz w:val="28"/>
-          <w:szCs w:val="28"/>
-        </w:rPr>
-        <w:t>tiết</w:t>
-      </w:r>
-      <w:proofErr w:type="spellEnd"/>
-      <w:r>
-        <w:rPr>
-          <w:color w:val="1F2328"/>
-          <w:sz w:val="28"/>
-          <w:szCs w:val="28"/>
-        </w:rPr>
-        <w:t xml:space="preserve"> </w:t>
+        <w:t xml:space="preserve">Chi tiết </w:t>
       </w:r>
       <w:r>
         <w:rPr>
@@ -8208,9 +2924,8 @@
           <w:sz w:val="28"/>
           <w:szCs w:val="28"/>
         </w:rPr>
-        <w:t xml:space="preserve">3.2.2. Use case </w:t>
-      </w:r>
-      <w:proofErr w:type="spellStart"/>
+        <w:t>3.2.2. Use case Hủy đơn hàng (</w:t>
+      </w:r>
       <w:r>
         <w:rPr>
           <w:b/>
@@ -8219,97 +2934,8 @@
           <w:sz w:val="28"/>
           <w:szCs w:val="28"/>
         </w:rPr>
-        <w:t>Hủy</w:t>
-      </w:r>
-      <w:proofErr w:type="spellEnd"/>
-      <w:r>
-        <w:rPr>
-          <w:b/>
-          <w:bCs/>
-          <w:color w:val="1F2328"/>
-          <w:sz w:val="28"/>
-          <w:szCs w:val="28"/>
-        </w:rPr>
-        <w:t xml:space="preserve"> </w:t>
-      </w:r>
-      <w:proofErr w:type="spellStart"/>
-      <w:r>
-        <w:rPr>
-          <w:b/>
-          <w:bCs/>
-          <w:color w:val="1F2328"/>
-          <w:sz w:val="28"/>
-          <w:szCs w:val="28"/>
-        </w:rPr>
-        <w:t>đơn</w:t>
-      </w:r>
-      <w:proofErr w:type="spellEnd"/>
-      <w:r>
-        <w:rPr>
-          <w:b/>
-          <w:bCs/>
-          <w:color w:val="1F2328"/>
-          <w:sz w:val="28"/>
-          <w:szCs w:val="28"/>
-        </w:rPr>
-        <w:t xml:space="preserve"> </w:t>
-      </w:r>
-      <w:proofErr w:type="spellStart"/>
-      <w:r>
-        <w:rPr>
-          <w:b/>
-          <w:bCs/>
-          <w:color w:val="1F2328"/>
-          <w:sz w:val="28"/>
-          <w:szCs w:val="28"/>
-        </w:rPr>
-        <w:t>hàng</w:t>
-      </w:r>
-      <w:proofErr w:type="spellEnd"/>
-      <w:r>
-        <w:rPr>
-          <w:b/>
-          <w:bCs/>
-          <w:color w:val="1F2328"/>
-          <w:sz w:val="28"/>
-          <w:szCs w:val="28"/>
-        </w:rPr>
-        <w:t xml:space="preserve"> (</w:t>
-      </w:r>
-      <w:proofErr w:type="spellStart"/>
-      <w:r>
-        <w:rPr>
-          <w:b/>
-          <w:bCs/>
-          <w:color w:val="1F2328"/>
-          <w:sz w:val="28"/>
-          <w:szCs w:val="28"/>
-        </w:rPr>
-        <w:t>Tô</w:t>
-      </w:r>
-      <w:proofErr w:type="spellEnd"/>
-      <w:r>
-        <w:rPr>
-          <w:b/>
-          <w:bCs/>
-          <w:color w:val="1F2328"/>
-          <w:sz w:val="28"/>
-          <w:szCs w:val="28"/>
-        </w:rPr>
-        <w:t xml:space="preserve"> Duy </w:t>
-      </w:r>
-      <w:proofErr w:type="spellStart"/>
-      <w:r>
-        <w:rPr>
-          <w:b/>
-          <w:bCs/>
-          <w:color w:val="1F2328"/>
-          <w:sz w:val="28"/>
-          <w:szCs w:val="28"/>
-        </w:rPr>
-        <w:t>Dường</w:t>
-      </w:r>
-      <w:proofErr w:type="spellEnd"/>
+        <w:t>Tô Duy Dường</w:t>
+      </w:r>
       <w:r>
         <w:rPr>
           <w:b/>
@@ -8339,43 +2965,7 @@
           <w:sz w:val="28"/>
           <w:szCs w:val="28"/>
         </w:rPr>
-        <w:t xml:space="preserve">1. </w:t>
-      </w:r>
-      <w:proofErr w:type="spellStart"/>
-      <w:r>
-        <w:rPr>
-          <w:color w:val="1F2328"/>
-          <w:sz w:val="28"/>
-          <w:szCs w:val="28"/>
-        </w:rPr>
-        <w:t>Phân</w:t>
-      </w:r>
-      <w:proofErr w:type="spellEnd"/>
-      <w:r>
-        <w:rPr>
-          <w:color w:val="1F2328"/>
-          <w:sz w:val="28"/>
-          <w:szCs w:val="28"/>
-        </w:rPr>
-        <w:t xml:space="preserve"> </w:t>
-      </w:r>
-      <w:proofErr w:type="spellStart"/>
-      <w:r>
-        <w:rPr>
-          <w:color w:val="1F2328"/>
-          <w:sz w:val="28"/>
-          <w:szCs w:val="28"/>
-        </w:rPr>
-        <w:t>rã</w:t>
-      </w:r>
-      <w:proofErr w:type="spellEnd"/>
-      <w:r>
-        <w:rPr>
-          <w:color w:val="1F2328"/>
-          <w:sz w:val="28"/>
-          <w:szCs w:val="28"/>
-        </w:rPr>
-        <w:t xml:space="preserve"> use case </w:t>
+        <w:t xml:space="preserve">1. Phân rã use case </w:t>
       </w:r>
     </w:p>
     <w:p>
@@ -8465,25 +3055,7 @@
           <w:sz w:val="28"/>
           <w:szCs w:val="28"/>
         </w:rPr>
-        <w:t xml:space="preserve">2. </w:t>
-      </w:r>
-      <w:proofErr w:type="spellStart"/>
-      <w:r>
-        <w:rPr>
-          <w:color w:val="1F2328"/>
-          <w:sz w:val="28"/>
-          <w:szCs w:val="28"/>
-        </w:rPr>
-        <w:t>Actitvity</w:t>
-      </w:r>
-      <w:proofErr w:type="spellEnd"/>
-      <w:r>
-        <w:rPr>
-          <w:color w:val="1F2328"/>
-          <w:sz w:val="28"/>
-          <w:szCs w:val="28"/>
-        </w:rPr>
-        <w:t xml:space="preserve"> Diagrams</w:t>
+        <w:t>2. Actitvity Diagrams</w:t>
       </w:r>
     </w:p>
     <w:p>
@@ -8760,110 +3332,8 @@
           <w:sz w:val="28"/>
           <w:szCs w:val="28"/>
         </w:rPr>
-        <w:t xml:space="preserve">3.2.2.2. </w:t>
-      </w:r>
-      <w:proofErr w:type="spellStart"/>
-      <w:r>
-        <w:rPr>
-          <w:b/>
-          <w:bCs/>
-          <w:color w:val="1F2328"/>
-          <w:sz w:val="28"/>
-          <w:szCs w:val="28"/>
-        </w:rPr>
-        <w:t>Thiết</w:t>
-      </w:r>
-      <w:proofErr w:type="spellEnd"/>
-      <w:r>
-        <w:rPr>
-          <w:b/>
-          <w:bCs/>
-          <w:color w:val="1F2328"/>
-          <w:sz w:val="28"/>
-          <w:szCs w:val="28"/>
-        </w:rPr>
-        <w:t xml:space="preserve"> </w:t>
-      </w:r>
-      <w:proofErr w:type="spellStart"/>
-      <w:r>
-        <w:rPr>
-          <w:b/>
-          <w:bCs/>
-          <w:color w:val="1F2328"/>
-          <w:sz w:val="28"/>
-          <w:szCs w:val="28"/>
-        </w:rPr>
-        <w:t>kế</w:t>
-      </w:r>
-      <w:proofErr w:type="spellEnd"/>
-      <w:r>
-        <w:rPr>
-          <w:b/>
-          <w:bCs/>
-          <w:color w:val="1F2328"/>
-          <w:sz w:val="28"/>
-          <w:szCs w:val="28"/>
-        </w:rPr>
-        <w:t xml:space="preserve"> use case </w:t>
-      </w:r>
-      <w:proofErr w:type="spellStart"/>
-      <w:r>
-        <w:rPr>
-          <w:b/>
-          <w:bCs/>
-          <w:color w:val="1F2328"/>
-          <w:sz w:val="28"/>
-          <w:szCs w:val="28"/>
-        </w:rPr>
-        <w:t>Hủy</w:t>
-      </w:r>
-      <w:proofErr w:type="spellEnd"/>
-      <w:r>
-        <w:rPr>
-          <w:b/>
-          <w:bCs/>
-          <w:color w:val="1F2328"/>
-          <w:sz w:val="28"/>
-          <w:szCs w:val="28"/>
-        </w:rPr>
-        <w:t xml:space="preserve"> </w:t>
-      </w:r>
-      <w:proofErr w:type="spellStart"/>
-      <w:r>
-        <w:rPr>
-          <w:b/>
-          <w:bCs/>
-          <w:color w:val="1F2328"/>
-          <w:sz w:val="28"/>
-          <w:szCs w:val="28"/>
-        </w:rPr>
-        <w:t>đơn</w:t>
-      </w:r>
-      <w:proofErr w:type="spellEnd"/>
-      <w:r>
-        <w:rPr>
-          <w:b/>
-          <w:bCs/>
-          <w:color w:val="1F2328"/>
-          <w:sz w:val="28"/>
-          <w:szCs w:val="28"/>
-        </w:rPr>
-        <w:t xml:space="preserve"> </w:t>
-      </w:r>
-      <w:proofErr w:type="spellStart"/>
-      <w:proofErr w:type="gramStart"/>
-      <w:r>
-        <w:rPr>
-          <w:b/>
-          <w:bCs/>
-          <w:color w:val="1F2328"/>
-          <w:sz w:val="28"/>
-          <w:szCs w:val="28"/>
-        </w:rPr>
-        <w:t>hàng</w:t>
-      </w:r>
-      <w:proofErr w:type="spellEnd"/>
-      <w:proofErr w:type="gramEnd"/>
+        <w:t>3.2.2.2. Thiết kế use case Hủy đơn hàng</w:t>
+      </w:r>
     </w:p>
     <w:p>
       <w:pPr>
@@ -8884,25 +3354,7 @@
           <w:szCs w:val="28"/>
         </w:rPr>
         <w:lastRenderedPageBreak/>
-        <w:t xml:space="preserve">1. Chi </w:t>
-      </w:r>
-      <w:proofErr w:type="spellStart"/>
-      <w:r>
-        <w:rPr>
-          <w:color w:val="1F2328"/>
-          <w:sz w:val="28"/>
-          <w:szCs w:val="28"/>
-        </w:rPr>
-        <w:t>tiết</w:t>
-      </w:r>
-      <w:proofErr w:type="spellEnd"/>
-      <w:r>
-        <w:rPr>
-          <w:color w:val="1F2328"/>
-          <w:sz w:val="28"/>
-          <w:szCs w:val="28"/>
-        </w:rPr>
-        <w:t xml:space="preserve"> Class Diagrams</w:t>
+        <w:t>1. Chi tiết Class Diagrams</w:t>
       </w:r>
     </w:p>
     <w:p>
@@ -8927,9 +3379,8 @@
           <w:sz w:val="28"/>
           <w:szCs w:val="28"/>
         </w:rPr>
-        <w:t xml:space="preserve">3.2.3. Use case </w:t>
-      </w:r>
-      <w:proofErr w:type="spellStart"/>
+        <w:t>3.2.3. Use case Sắp xếp sản phẩm và Tìm kiếm sản phẩm (</w:t>
+      </w:r>
       <w:r>
         <w:rPr>
           <w:b/>
@@ -8938,226 +3389,7 @@
           <w:sz w:val="28"/>
           <w:szCs w:val="28"/>
         </w:rPr>
-        <w:t>Sắp</w:t>
-      </w:r>
-      <w:proofErr w:type="spellEnd"/>
-      <w:r>
-        <w:rPr>
-          <w:b/>
-          <w:bCs/>
-          <w:color w:val="1F2328"/>
-          <w:sz w:val="28"/>
-          <w:szCs w:val="28"/>
-        </w:rPr>
-        <w:t xml:space="preserve"> </w:t>
-      </w:r>
-      <w:proofErr w:type="spellStart"/>
-      <w:r>
-        <w:rPr>
-          <w:b/>
-          <w:bCs/>
-          <w:color w:val="1F2328"/>
-          <w:sz w:val="28"/>
-          <w:szCs w:val="28"/>
-        </w:rPr>
-        <w:t>xếp</w:t>
-      </w:r>
-      <w:proofErr w:type="spellEnd"/>
-      <w:r>
-        <w:rPr>
-          <w:b/>
-          <w:bCs/>
-          <w:color w:val="1F2328"/>
-          <w:sz w:val="28"/>
-          <w:szCs w:val="28"/>
-        </w:rPr>
-        <w:t xml:space="preserve"> </w:t>
-      </w:r>
-      <w:proofErr w:type="spellStart"/>
-      <w:r>
-        <w:rPr>
-          <w:b/>
-          <w:bCs/>
-          <w:color w:val="1F2328"/>
-          <w:sz w:val="28"/>
-          <w:szCs w:val="28"/>
-        </w:rPr>
-        <w:t>sản</w:t>
-      </w:r>
-      <w:proofErr w:type="spellEnd"/>
-      <w:r>
-        <w:rPr>
-          <w:b/>
-          <w:bCs/>
-          <w:color w:val="1F2328"/>
-          <w:sz w:val="28"/>
-          <w:szCs w:val="28"/>
-        </w:rPr>
-        <w:t xml:space="preserve"> </w:t>
-      </w:r>
-      <w:proofErr w:type="spellStart"/>
-      <w:r>
-        <w:rPr>
-          <w:b/>
-          <w:bCs/>
-          <w:color w:val="1F2328"/>
-          <w:sz w:val="28"/>
-          <w:szCs w:val="28"/>
-        </w:rPr>
-        <w:t>phẩm</w:t>
-      </w:r>
-      <w:proofErr w:type="spellEnd"/>
-      <w:r>
-        <w:rPr>
-          <w:b/>
-          <w:bCs/>
-          <w:color w:val="1F2328"/>
-          <w:sz w:val="28"/>
-          <w:szCs w:val="28"/>
-        </w:rPr>
-        <w:t xml:space="preserve"> </w:t>
-      </w:r>
-      <w:proofErr w:type="spellStart"/>
-      <w:r>
-        <w:rPr>
-          <w:b/>
-          <w:bCs/>
-          <w:color w:val="1F2328"/>
-          <w:sz w:val="28"/>
-          <w:szCs w:val="28"/>
-        </w:rPr>
-        <w:t>và</w:t>
-      </w:r>
-      <w:proofErr w:type="spellEnd"/>
-      <w:r>
-        <w:rPr>
-          <w:b/>
-          <w:bCs/>
-          <w:color w:val="1F2328"/>
-          <w:sz w:val="28"/>
-          <w:szCs w:val="28"/>
-        </w:rPr>
-        <w:t xml:space="preserve"> </w:t>
-      </w:r>
-      <w:proofErr w:type="spellStart"/>
-      <w:r>
-        <w:rPr>
-          <w:b/>
-          <w:bCs/>
-          <w:color w:val="1F2328"/>
-          <w:sz w:val="28"/>
-          <w:szCs w:val="28"/>
-        </w:rPr>
-        <w:t>Tìm</w:t>
-      </w:r>
-      <w:proofErr w:type="spellEnd"/>
-      <w:r>
-        <w:rPr>
-          <w:b/>
-          <w:bCs/>
-          <w:color w:val="1F2328"/>
-          <w:sz w:val="28"/>
-          <w:szCs w:val="28"/>
-        </w:rPr>
-        <w:t xml:space="preserve"> </w:t>
-      </w:r>
-      <w:proofErr w:type="spellStart"/>
-      <w:r>
-        <w:rPr>
-          <w:b/>
-          <w:bCs/>
-          <w:color w:val="1F2328"/>
-          <w:sz w:val="28"/>
-          <w:szCs w:val="28"/>
-        </w:rPr>
-        <w:t>kiếm</w:t>
-      </w:r>
-      <w:proofErr w:type="spellEnd"/>
-      <w:r>
-        <w:rPr>
-          <w:b/>
-          <w:bCs/>
-          <w:color w:val="1F2328"/>
-          <w:sz w:val="28"/>
-          <w:szCs w:val="28"/>
-        </w:rPr>
-        <w:t xml:space="preserve"> </w:t>
-      </w:r>
-      <w:proofErr w:type="spellStart"/>
-      <w:r>
-        <w:rPr>
-          <w:b/>
-          <w:bCs/>
-          <w:color w:val="1F2328"/>
-          <w:sz w:val="28"/>
-          <w:szCs w:val="28"/>
-        </w:rPr>
-        <w:t>sản</w:t>
-      </w:r>
-      <w:proofErr w:type="spellEnd"/>
-      <w:r>
-        <w:rPr>
-          <w:b/>
-          <w:bCs/>
-          <w:color w:val="1F2328"/>
-          <w:sz w:val="28"/>
-          <w:szCs w:val="28"/>
-        </w:rPr>
-        <w:t xml:space="preserve"> </w:t>
-      </w:r>
-      <w:proofErr w:type="spellStart"/>
-      <w:r>
-        <w:rPr>
-          <w:b/>
-          <w:bCs/>
-          <w:color w:val="1F2328"/>
-          <w:sz w:val="28"/>
-          <w:szCs w:val="28"/>
-        </w:rPr>
-        <w:t>phẩm</w:t>
-      </w:r>
-      <w:proofErr w:type="spellEnd"/>
-      <w:r>
-        <w:rPr>
-          <w:b/>
-          <w:bCs/>
-          <w:color w:val="1F2328"/>
-          <w:sz w:val="28"/>
-          <w:szCs w:val="28"/>
-        </w:rPr>
-        <w:t xml:space="preserve"> (</w:t>
-      </w:r>
-      <w:r>
-        <w:rPr>
-          <w:b/>
-          <w:bCs/>
-          <w:color w:val="1F2328"/>
-          <w:sz w:val="28"/>
-          <w:szCs w:val="28"/>
-        </w:rPr>
-        <w:t xml:space="preserve">Ong </w:t>
-      </w:r>
-      <w:proofErr w:type="spellStart"/>
-      <w:r>
-        <w:rPr>
-          <w:b/>
-          <w:bCs/>
-          <w:color w:val="1F2328"/>
-          <w:sz w:val="28"/>
-          <w:szCs w:val="28"/>
-        </w:rPr>
-        <w:t>Thế</w:t>
-      </w:r>
-      <w:proofErr w:type="spellEnd"/>
-      <w:r>
-        <w:rPr>
-          <w:b/>
-          <w:bCs/>
-          <w:color w:val="1F2328"/>
-          <w:sz w:val="28"/>
-          <w:szCs w:val="28"/>
-        </w:rPr>
-        <w:t xml:space="preserve"> Tùng</w:t>
+        <w:t>Ong Thế Tùng</w:t>
       </w:r>
       <w:r>
         <w:rPr>
@@ -9192,9 +3424,8 @@
           <w:sz w:val="28"/>
           <w:szCs w:val="28"/>
         </w:rPr>
-        <w:t xml:space="preserve">3.2.3.1. </w:t>
-      </w:r>
-      <w:proofErr w:type="spellStart"/>
+        <w:t xml:space="preserve">3.2.3.1. Phân tích usecase </w:t>
+      </w:r>
       <w:r>
         <w:rPr>
           <w:b/>
@@ -9203,141 +3434,8 @@
           <w:sz w:val="28"/>
           <w:szCs w:val="28"/>
         </w:rPr>
-        <w:t>Phân</w:t>
-      </w:r>
-      <w:proofErr w:type="spellEnd"/>
-      <w:r>
-        <w:rPr>
-          <w:b/>
-          <w:bCs/>
-          <w:color w:val="1F2328"/>
-          <w:sz w:val="28"/>
-          <w:szCs w:val="28"/>
-        </w:rPr>
-        <w:t xml:space="preserve"> </w:t>
-      </w:r>
-      <w:proofErr w:type="spellStart"/>
-      <w:r>
-        <w:rPr>
-          <w:b/>
-          <w:bCs/>
-          <w:color w:val="1F2328"/>
-          <w:sz w:val="28"/>
-          <w:szCs w:val="28"/>
-        </w:rPr>
-        <w:t>tích</w:t>
-      </w:r>
-      <w:proofErr w:type="spellEnd"/>
-      <w:r>
-        <w:rPr>
-          <w:b/>
-          <w:bCs/>
-          <w:color w:val="1F2328"/>
-          <w:sz w:val="28"/>
-          <w:szCs w:val="28"/>
-        </w:rPr>
-        <w:t xml:space="preserve"> </w:t>
-      </w:r>
-      <w:proofErr w:type="spellStart"/>
-      <w:r>
-        <w:rPr>
-          <w:b/>
-          <w:bCs/>
-          <w:color w:val="1F2328"/>
-          <w:sz w:val="28"/>
-          <w:szCs w:val="28"/>
-        </w:rPr>
-        <w:t>usecase</w:t>
-      </w:r>
-      <w:proofErr w:type="spellEnd"/>
-      <w:r>
-        <w:rPr>
-          <w:b/>
-          <w:bCs/>
-          <w:color w:val="1F2328"/>
-          <w:sz w:val="28"/>
-          <w:szCs w:val="28"/>
-        </w:rPr>
-        <w:t xml:space="preserve"> </w:t>
-      </w:r>
-      <w:proofErr w:type="spellStart"/>
-      <w:r>
-        <w:rPr>
-          <w:b/>
-          <w:bCs/>
-          <w:color w:val="1F2328"/>
-          <w:sz w:val="28"/>
-          <w:szCs w:val="28"/>
-        </w:rPr>
-        <w:t>Tìm</w:t>
-      </w:r>
-      <w:proofErr w:type="spellEnd"/>
-      <w:r>
-        <w:rPr>
-          <w:b/>
-          <w:bCs/>
-          <w:color w:val="1F2328"/>
-          <w:sz w:val="28"/>
-          <w:szCs w:val="28"/>
-        </w:rPr>
-        <w:t xml:space="preserve"> </w:t>
-      </w:r>
-      <w:proofErr w:type="spellStart"/>
-      <w:r>
-        <w:rPr>
-          <w:b/>
-          <w:bCs/>
-          <w:color w:val="1F2328"/>
-          <w:sz w:val="28"/>
-          <w:szCs w:val="28"/>
-        </w:rPr>
-        <w:t>kiếm</w:t>
-      </w:r>
-      <w:proofErr w:type="spellEnd"/>
-      <w:r>
-        <w:rPr>
-          <w:b/>
-          <w:bCs/>
-          <w:color w:val="1F2328"/>
-          <w:sz w:val="28"/>
-          <w:szCs w:val="28"/>
-        </w:rPr>
-        <w:t xml:space="preserve"> </w:t>
-      </w:r>
-      <w:proofErr w:type="spellStart"/>
-      <w:r>
-        <w:rPr>
-          <w:b/>
-          <w:bCs/>
-          <w:color w:val="1F2328"/>
-          <w:sz w:val="28"/>
-          <w:szCs w:val="28"/>
-        </w:rPr>
-        <w:t>sản</w:t>
-      </w:r>
-      <w:proofErr w:type="spellEnd"/>
-      <w:r>
-        <w:rPr>
-          <w:b/>
-          <w:bCs/>
-          <w:color w:val="1F2328"/>
-          <w:sz w:val="28"/>
-          <w:szCs w:val="28"/>
-        </w:rPr>
-        <w:t xml:space="preserve"> </w:t>
-      </w:r>
-      <w:proofErr w:type="spellStart"/>
-      <w:r>
-        <w:rPr>
-          <w:b/>
-          <w:bCs/>
-          <w:color w:val="1F2328"/>
-          <w:sz w:val="28"/>
-          <w:szCs w:val="28"/>
-        </w:rPr>
-        <w:t>phẩm</w:t>
-      </w:r>
-      <w:proofErr w:type="spellEnd"/>
+        <w:t>Tìm kiếm sản phẩm</w:t>
+      </w:r>
     </w:p>
     <w:p>
       <w:pPr>
@@ -9365,25 +3463,7 @@
           <w:sz w:val="28"/>
           <w:szCs w:val="28"/>
         </w:rPr>
-        <w:t xml:space="preserve">. </w:t>
-      </w:r>
-      <w:proofErr w:type="spellStart"/>
-      <w:r>
-        <w:rPr>
-          <w:color w:val="1F2328"/>
-          <w:sz w:val="28"/>
-          <w:szCs w:val="28"/>
-        </w:rPr>
-        <w:t>Actitvity</w:t>
-      </w:r>
-      <w:proofErr w:type="spellEnd"/>
-      <w:r>
-        <w:rPr>
-          <w:color w:val="1F2328"/>
-          <w:sz w:val="28"/>
-          <w:szCs w:val="28"/>
-        </w:rPr>
-        <w:t xml:space="preserve"> Diagrams</w:t>
+        <w:t>. Actitvity Diagrams</w:t>
       </w:r>
     </w:p>
     <w:p>
@@ -9586,7 +3666,6 @@
           <w:szCs w:val="28"/>
         </w:rPr>
       </w:pPr>
-      <w:proofErr w:type="gramStart"/>
       <w:r>
         <w:rPr>
           <w:color w:val="1F2328"/>
@@ -9601,16 +3680,7 @@
           <w:sz w:val="28"/>
           <w:szCs w:val="28"/>
         </w:rPr>
-        <w:t>.Analysis</w:t>
-      </w:r>
-      <w:proofErr w:type="gramEnd"/>
-      <w:r>
-        <w:rPr>
-          <w:color w:val="1F2328"/>
-          <w:sz w:val="28"/>
-          <w:szCs w:val="28"/>
-        </w:rPr>
-        <w:t xml:space="preserve"> Class Diagrams</w:t>
+        <w:t>.Analysis Class Diagrams</w:t>
       </w:r>
     </w:p>
     <w:p>
@@ -9703,9 +3773,8 @@
           <w:sz w:val="28"/>
           <w:szCs w:val="28"/>
         </w:rPr>
-        <w:t xml:space="preserve">3.2.3.2. </w:t>
-      </w:r>
-      <w:proofErr w:type="spellStart"/>
+        <w:t xml:space="preserve">3.2.3.2. Phân tích usecase </w:t>
+      </w:r>
       <w:r>
         <w:rPr>
           <w:b/>
@@ -9714,9 +3783,8 @@
           <w:sz w:val="28"/>
           <w:szCs w:val="28"/>
         </w:rPr>
-        <w:t>Phân</w:t>
-      </w:r>
-      <w:proofErr w:type="spellEnd"/>
+        <w:t>S</w:t>
+      </w:r>
       <w:r>
         <w:rPr>
           <w:b/>
@@ -9725,140 +3793,8 @@
           <w:sz w:val="28"/>
           <w:szCs w:val="28"/>
         </w:rPr>
-        <w:t xml:space="preserve"> </w:t>
-      </w:r>
-      <w:proofErr w:type="spellStart"/>
-      <w:r>
-        <w:rPr>
-          <w:b/>
-          <w:bCs/>
-          <w:color w:val="1F2328"/>
-          <w:sz w:val="28"/>
-          <w:szCs w:val="28"/>
-        </w:rPr>
-        <w:t>tích</w:t>
-      </w:r>
-      <w:proofErr w:type="spellEnd"/>
-      <w:r>
-        <w:rPr>
-          <w:b/>
-          <w:bCs/>
-          <w:color w:val="1F2328"/>
-          <w:sz w:val="28"/>
-          <w:szCs w:val="28"/>
-        </w:rPr>
-        <w:t xml:space="preserve"> </w:t>
-      </w:r>
-      <w:proofErr w:type="spellStart"/>
-      <w:r>
-        <w:rPr>
-          <w:b/>
-          <w:bCs/>
-          <w:color w:val="1F2328"/>
-          <w:sz w:val="28"/>
-          <w:szCs w:val="28"/>
-        </w:rPr>
-        <w:t>usecase</w:t>
-      </w:r>
-      <w:proofErr w:type="spellEnd"/>
-      <w:r>
-        <w:rPr>
-          <w:b/>
-          <w:bCs/>
-          <w:color w:val="1F2328"/>
-          <w:sz w:val="28"/>
-          <w:szCs w:val="28"/>
-        </w:rPr>
-        <w:t xml:space="preserve"> </w:t>
-      </w:r>
-      <w:proofErr w:type="spellStart"/>
-      <w:r>
-        <w:rPr>
-          <w:b/>
-          <w:bCs/>
-          <w:color w:val="1F2328"/>
-          <w:sz w:val="28"/>
-          <w:szCs w:val="28"/>
-        </w:rPr>
-        <w:t>S</w:t>
-      </w:r>
-      <w:r>
-        <w:rPr>
-          <w:b/>
-          <w:bCs/>
-          <w:color w:val="1F2328"/>
-          <w:sz w:val="28"/>
-          <w:szCs w:val="28"/>
-        </w:rPr>
-        <w:t>ắp</w:t>
-      </w:r>
-      <w:proofErr w:type="spellEnd"/>
-      <w:r>
-        <w:rPr>
-          <w:b/>
-          <w:bCs/>
-          <w:color w:val="1F2328"/>
-          <w:sz w:val="28"/>
-          <w:szCs w:val="28"/>
-        </w:rPr>
-        <w:t xml:space="preserve"> </w:t>
-      </w:r>
-      <w:proofErr w:type="spellStart"/>
-      <w:r>
-        <w:rPr>
-          <w:b/>
-          <w:bCs/>
-          <w:color w:val="1F2328"/>
-          <w:sz w:val="28"/>
-          <w:szCs w:val="28"/>
-        </w:rPr>
-        <w:t>xếp</w:t>
-      </w:r>
-      <w:proofErr w:type="spellEnd"/>
-      <w:r>
-        <w:rPr>
-          <w:b/>
-          <w:bCs/>
-          <w:color w:val="1F2328"/>
-          <w:sz w:val="28"/>
-          <w:szCs w:val="28"/>
-        </w:rPr>
-        <w:t xml:space="preserve"> </w:t>
-      </w:r>
-      <w:proofErr w:type="spellStart"/>
-      <w:r>
-        <w:rPr>
-          <w:b/>
-          <w:bCs/>
-          <w:color w:val="1F2328"/>
-          <w:sz w:val="28"/>
-          <w:szCs w:val="28"/>
-        </w:rPr>
-        <w:t>sản</w:t>
-      </w:r>
-      <w:proofErr w:type="spellEnd"/>
-      <w:r>
-        <w:rPr>
-          <w:b/>
-          <w:bCs/>
-          <w:color w:val="1F2328"/>
-          <w:sz w:val="28"/>
-          <w:szCs w:val="28"/>
-        </w:rPr>
-        <w:t xml:space="preserve"> </w:t>
-      </w:r>
-      <w:proofErr w:type="spellStart"/>
-      <w:r>
-        <w:rPr>
-          <w:b/>
-          <w:bCs/>
-          <w:color w:val="1F2328"/>
-          <w:sz w:val="28"/>
-          <w:szCs w:val="28"/>
-        </w:rPr>
-        <w:t>phẩm</w:t>
-      </w:r>
-      <w:proofErr w:type="spellEnd"/>
+        <w:t>ắp xếp sản phẩm</w:t>
+      </w:r>
     </w:p>
     <w:p>
       <w:pPr>
@@ -9887,25 +3823,7 @@
           <w:sz w:val="28"/>
           <w:szCs w:val="28"/>
         </w:rPr>
-        <w:t xml:space="preserve">. </w:t>
-      </w:r>
-      <w:proofErr w:type="spellStart"/>
-      <w:r>
-        <w:rPr>
-          <w:color w:val="1F2328"/>
-          <w:sz w:val="28"/>
-          <w:szCs w:val="28"/>
-        </w:rPr>
-        <w:t>Actitvity</w:t>
-      </w:r>
-      <w:proofErr w:type="spellEnd"/>
-      <w:r>
-        <w:rPr>
-          <w:color w:val="1F2328"/>
-          <w:sz w:val="28"/>
-          <w:szCs w:val="28"/>
-        </w:rPr>
-        <w:t xml:space="preserve"> Diagrams</w:t>
+        <w:t>. Actitvity Diagrams</w:t>
       </w:r>
     </w:p>
     <w:p>
@@ -10091,73 +4009,7 @@
           <w:sz w:val="28"/>
           <w:szCs w:val="28"/>
         </w:rPr>
-        <w:t>3.2.</w:t>
-      </w:r>
-      <w:proofErr w:type="gramStart"/>
-      <w:r>
-        <w:rPr>
-          <w:b/>
-          <w:bCs/>
-          <w:color w:val="1F2328"/>
-          <w:sz w:val="28"/>
-          <w:szCs w:val="28"/>
-        </w:rPr>
-        <w:t>4.Use</w:t>
-      </w:r>
-      <w:proofErr w:type="gramEnd"/>
-      <w:r>
-        <w:rPr>
-          <w:b/>
-          <w:bCs/>
-          <w:color w:val="1F2328"/>
-          <w:sz w:val="28"/>
-          <w:szCs w:val="28"/>
-        </w:rPr>
-        <w:t xml:space="preserve"> case CRUD </w:t>
-      </w:r>
-      <w:proofErr w:type="spellStart"/>
-      <w:r>
-        <w:rPr>
-          <w:b/>
-          <w:bCs/>
-          <w:color w:val="1F2328"/>
-          <w:sz w:val="28"/>
-          <w:szCs w:val="28"/>
-        </w:rPr>
-        <w:t>sản</w:t>
-      </w:r>
-      <w:proofErr w:type="spellEnd"/>
-      <w:r>
-        <w:rPr>
-          <w:b/>
-          <w:bCs/>
-          <w:color w:val="1F2328"/>
-          <w:sz w:val="28"/>
-          <w:szCs w:val="28"/>
-        </w:rPr>
-        <w:t xml:space="preserve"> </w:t>
-      </w:r>
-      <w:proofErr w:type="spellStart"/>
-      <w:r>
-        <w:rPr>
-          <w:b/>
-          <w:bCs/>
-          <w:color w:val="1F2328"/>
-          <w:sz w:val="28"/>
-          <w:szCs w:val="28"/>
-        </w:rPr>
-        <w:t>phầm</w:t>
-      </w:r>
-      <w:proofErr w:type="spellEnd"/>
-      <w:r>
-        <w:rPr>
-          <w:b/>
-          <w:bCs/>
-          <w:color w:val="1F2328"/>
-          <w:sz w:val="28"/>
-          <w:szCs w:val="28"/>
-        </w:rPr>
-        <w:t xml:space="preserve"> (</w:t>
+        <w:t>3.2.4.Use case CRUD sản phầm (</w:t>
       </w:r>
       <w:r>
         <w:rPr>
@@ -10202,130 +4054,8 @@
           <w:sz w:val="28"/>
           <w:szCs w:val="28"/>
         </w:rPr>
-        <w:t xml:space="preserve">3.2.4.1 </w:t>
-      </w:r>
-      <w:proofErr w:type="spellStart"/>
-      <w:r>
-        <w:rPr>
-          <w:b/>
-          <w:bCs/>
-          <w:color w:val="1F2328"/>
-          <w:sz w:val="28"/>
-          <w:szCs w:val="28"/>
-        </w:rPr>
-        <w:t>Phân</w:t>
-      </w:r>
-      <w:proofErr w:type="spellEnd"/>
-      <w:r>
-        <w:rPr>
-          <w:b/>
-          <w:bCs/>
-          <w:color w:val="1F2328"/>
-          <w:sz w:val="28"/>
-          <w:szCs w:val="28"/>
-        </w:rPr>
-        <w:t xml:space="preserve"> </w:t>
-      </w:r>
-      <w:proofErr w:type="spellStart"/>
-      <w:r>
-        <w:rPr>
-          <w:b/>
-          <w:bCs/>
-          <w:color w:val="1F2328"/>
-          <w:sz w:val="28"/>
-          <w:szCs w:val="28"/>
-        </w:rPr>
-        <w:t>tích</w:t>
-      </w:r>
-      <w:proofErr w:type="spellEnd"/>
-      <w:r>
-        <w:rPr>
-          <w:b/>
-          <w:bCs/>
-          <w:color w:val="1F2328"/>
-          <w:sz w:val="28"/>
-          <w:szCs w:val="28"/>
-        </w:rPr>
-        <w:t xml:space="preserve"> </w:t>
-      </w:r>
-      <w:proofErr w:type="spellStart"/>
-      <w:r>
-        <w:rPr>
-          <w:b/>
-          <w:bCs/>
-          <w:color w:val="1F2328"/>
-          <w:sz w:val="28"/>
-          <w:szCs w:val="28"/>
-        </w:rPr>
-        <w:t>usecase</w:t>
-      </w:r>
-      <w:proofErr w:type="spellEnd"/>
-      <w:r>
-        <w:rPr>
-          <w:b/>
-          <w:bCs/>
-          <w:color w:val="1F2328"/>
-          <w:sz w:val="28"/>
-          <w:szCs w:val="28"/>
-        </w:rPr>
-        <w:t xml:space="preserve"> Quản </w:t>
-      </w:r>
-      <w:proofErr w:type="spellStart"/>
-      <w:r>
-        <w:rPr>
-          <w:b/>
-          <w:bCs/>
-          <w:color w:val="1F2328"/>
-          <w:sz w:val="28"/>
-          <w:szCs w:val="28"/>
-        </w:rPr>
-        <w:t>lý</w:t>
-      </w:r>
-      <w:proofErr w:type="spellEnd"/>
-      <w:r>
-        <w:rPr>
-          <w:b/>
-          <w:bCs/>
-          <w:color w:val="1F2328"/>
-          <w:sz w:val="28"/>
-          <w:szCs w:val="28"/>
-        </w:rPr>
-        <w:t xml:space="preserve"> </w:t>
-      </w:r>
-      <w:proofErr w:type="spellStart"/>
-      <w:r>
-        <w:rPr>
-          <w:b/>
-          <w:bCs/>
-          <w:color w:val="1F2328"/>
-          <w:sz w:val="28"/>
-          <w:szCs w:val="28"/>
-        </w:rPr>
-        <w:t>sản</w:t>
-      </w:r>
-      <w:proofErr w:type="spellEnd"/>
-      <w:r>
-        <w:rPr>
-          <w:b/>
-          <w:bCs/>
-          <w:color w:val="1F2328"/>
-          <w:sz w:val="28"/>
-          <w:szCs w:val="28"/>
-        </w:rPr>
-        <w:t xml:space="preserve"> </w:t>
-      </w:r>
-      <w:proofErr w:type="spellStart"/>
-      <w:r>
-        <w:rPr>
-          <w:b/>
-          <w:bCs/>
-          <w:color w:val="1F2328"/>
-          <w:sz w:val="28"/>
-          <w:szCs w:val="28"/>
-        </w:rPr>
-        <w:t>phẩm</w:t>
-      </w:r>
-      <w:proofErr w:type="spellEnd"/>
+        <w:t>3.2.4.1 Phân tích usecase Quản lý sản phẩm</w:t>
+      </w:r>
     </w:p>
     <w:p>
       <w:pPr>
@@ -10345,43 +4075,7 @@
           <w:sz w:val="28"/>
           <w:szCs w:val="28"/>
         </w:rPr>
-        <w:t xml:space="preserve">1. </w:t>
-      </w:r>
-      <w:proofErr w:type="spellStart"/>
-      <w:r>
-        <w:rPr>
-          <w:color w:val="1F2328"/>
-          <w:sz w:val="28"/>
-          <w:szCs w:val="28"/>
-        </w:rPr>
-        <w:t>Phân</w:t>
-      </w:r>
-      <w:proofErr w:type="spellEnd"/>
-      <w:r>
-        <w:rPr>
-          <w:color w:val="1F2328"/>
-          <w:sz w:val="28"/>
-          <w:szCs w:val="28"/>
-        </w:rPr>
-        <w:t xml:space="preserve"> </w:t>
-      </w:r>
-      <w:proofErr w:type="spellStart"/>
-      <w:r>
-        <w:rPr>
-          <w:color w:val="1F2328"/>
-          <w:sz w:val="28"/>
-          <w:szCs w:val="28"/>
-        </w:rPr>
-        <w:t>rã</w:t>
-      </w:r>
-      <w:proofErr w:type="spellEnd"/>
-      <w:r>
-        <w:rPr>
-          <w:color w:val="1F2328"/>
-          <w:sz w:val="28"/>
-          <w:szCs w:val="28"/>
-        </w:rPr>
-        <w:t xml:space="preserve"> use case</w:t>
+        <w:t>1. Phân rã use case</w:t>
       </w:r>
     </w:p>
     <w:p>
@@ -10471,25 +4165,7 @@
           <w:sz w:val="28"/>
           <w:szCs w:val="28"/>
         </w:rPr>
-        <w:t xml:space="preserve">2. </w:t>
-      </w:r>
-      <w:proofErr w:type="spellStart"/>
-      <w:r>
-        <w:rPr>
-          <w:color w:val="1F2328"/>
-          <w:sz w:val="28"/>
-          <w:szCs w:val="28"/>
-        </w:rPr>
-        <w:t>Actitvity</w:t>
-      </w:r>
-      <w:proofErr w:type="spellEnd"/>
-      <w:r>
-        <w:rPr>
-          <w:color w:val="1F2328"/>
-          <w:sz w:val="28"/>
-          <w:szCs w:val="28"/>
-        </w:rPr>
-        <w:t xml:space="preserve"> Diagrams</w:t>
+        <w:t>2. Actitvity Diagrams</w:t>
       </w:r>
     </w:p>
     <w:p>
@@ -10510,54 +4186,8 @@
           <w:sz w:val="28"/>
           <w:szCs w:val="28"/>
         </w:rPr>
-        <w:t xml:space="preserve">2.1 </w:t>
-      </w:r>
-      <w:proofErr w:type="spellStart"/>
-      <w:r>
-        <w:rPr>
-          <w:color w:val="1F2328"/>
-          <w:sz w:val="28"/>
-          <w:szCs w:val="28"/>
-        </w:rPr>
-        <w:t>Thêm</w:t>
-      </w:r>
-      <w:proofErr w:type="spellEnd"/>
-      <w:r>
-        <w:rPr>
-          <w:color w:val="1F2328"/>
-          <w:sz w:val="28"/>
-          <w:szCs w:val="28"/>
-        </w:rPr>
-        <w:t xml:space="preserve"> </w:t>
-      </w:r>
-      <w:proofErr w:type="spellStart"/>
-      <w:r>
-        <w:rPr>
-          <w:color w:val="1F2328"/>
-          <w:sz w:val="28"/>
-          <w:szCs w:val="28"/>
-        </w:rPr>
-        <w:t>sản</w:t>
-      </w:r>
-      <w:proofErr w:type="spellEnd"/>
-      <w:r>
-        <w:rPr>
-          <w:color w:val="1F2328"/>
-          <w:sz w:val="28"/>
-          <w:szCs w:val="28"/>
-        </w:rPr>
-        <w:t xml:space="preserve"> </w:t>
-      </w:r>
-      <w:proofErr w:type="spellStart"/>
-      <w:r>
-        <w:rPr>
-          <w:color w:val="1F2328"/>
-          <w:sz w:val="28"/>
-          <w:szCs w:val="28"/>
-        </w:rPr>
-        <w:t>phẩm</w:t>
-      </w:r>
-      <w:proofErr w:type="spellEnd"/>
+        <w:t>2.1 Thêm sản phẩm</w:t>
+      </w:r>
     </w:p>
     <w:p>
       <w:pPr>
@@ -10650,72 +4280,8 @@
           <w:sz w:val="28"/>
           <w:szCs w:val="28"/>
         </w:rPr>
-        <w:t xml:space="preserve">Xem </w:t>
-      </w:r>
-      <w:proofErr w:type="spellStart"/>
-      <w:r>
-        <w:rPr>
-          <w:color w:val="1F2328"/>
-          <w:sz w:val="28"/>
-          <w:szCs w:val="28"/>
-        </w:rPr>
-        <w:t>danh</w:t>
-      </w:r>
-      <w:proofErr w:type="spellEnd"/>
-      <w:r>
-        <w:rPr>
-          <w:color w:val="1F2328"/>
-          <w:sz w:val="28"/>
-          <w:szCs w:val="28"/>
-        </w:rPr>
-        <w:t xml:space="preserve"> </w:t>
-      </w:r>
-      <w:proofErr w:type="spellStart"/>
-      <w:r>
-        <w:rPr>
-          <w:color w:val="1F2328"/>
-          <w:sz w:val="28"/>
-          <w:szCs w:val="28"/>
-        </w:rPr>
-        <w:t>sách</w:t>
-      </w:r>
-      <w:proofErr w:type="spellEnd"/>
-      <w:r>
-        <w:rPr>
-          <w:color w:val="1F2328"/>
-          <w:sz w:val="28"/>
-          <w:szCs w:val="28"/>
-        </w:rPr>
-        <w:t xml:space="preserve"> </w:t>
-      </w:r>
-      <w:proofErr w:type="spellStart"/>
-      <w:r>
-        <w:rPr>
-          <w:color w:val="1F2328"/>
-          <w:sz w:val="28"/>
-          <w:szCs w:val="28"/>
-        </w:rPr>
-        <w:t>sản</w:t>
-      </w:r>
-      <w:proofErr w:type="spellEnd"/>
-      <w:r>
-        <w:rPr>
-          <w:color w:val="1F2328"/>
-          <w:sz w:val="28"/>
-          <w:szCs w:val="28"/>
-        </w:rPr>
-        <w:t xml:space="preserve"> </w:t>
-      </w:r>
-      <w:proofErr w:type="spellStart"/>
-      <w:r>
-        <w:rPr>
-          <w:color w:val="1F2328"/>
-          <w:sz w:val="28"/>
-          <w:szCs w:val="28"/>
-        </w:rPr>
-        <w:t>phẩm</w:t>
-      </w:r>
-      <w:proofErr w:type="spellEnd"/>
+        <w:t>Xem danh sách sản phẩm</w:t>
+      </w:r>
     </w:p>
     <w:p>
       <w:pPr>
@@ -10801,70 +4367,14 @@
           <w:szCs w:val="28"/>
         </w:rPr>
       </w:pPr>
-      <w:proofErr w:type="spellStart"/>
-      <w:r>
-        <w:rPr>
-          <w:color w:val="1F2328"/>
-          <w:sz w:val="28"/>
-          <w:szCs w:val="28"/>
-        </w:rPr>
-        <w:t>Chỉnh</w:t>
-      </w:r>
-      <w:proofErr w:type="spellEnd"/>
-      <w:r>
-        <w:rPr>
-          <w:color w:val="1F2328"/>
-          <w:sz w:val="28"/>
-          <w:szCs w:val="28"/>
-        </w:rPr>
-        <w:t xml:space="preserve"> </w:t>
-      </w:r>
-      <w:proofErr w:type="spellStart"/>
-      <w:r>
-        <w:rPr>
-          <w:color w:val="1F2328"/>
-          <w:sz w:val="28"/>
-          <w:szCs w:val="28"/>
-        </w:rPr>
-        <w:t>sửa</w:t>
-      </w:r>
-      <w:proofErr w:type="spellEnd"/>
-      <w:r>
-        <w:rPr>
-          <w:color w:val="1F2328"/>
-          <w:sz w:val="28"/>
-          <w:szCs w:val="28"/>
-        </w:rPr>
-        <w:t xml:space="preserve"> </w:t>
-      </w:r>
-      <w:proofErr w:type="spellStart"/>
-      <w:r>
-        <w:rPr>
-          <w:color w:val="1F2328"/>
-          <w:sz w:val="28"/>
-          <w:szCs w:val="28"/>
-        </w:rPr>
-        <w:t>sản</w:t>
-      </w:r>
-      <w:proofErr w:type="spellEnd"/>
-      <w:r>
-        <w:rPr>
-          <w:color w:val="1F2328"/>
-          <w:sz w:val="28"/>
-          <w:szCs w:val="28"/>
-        </w:rPr>
-        <w:t xml:space="preserve"> </w:t>
-      </w:r>
-      <w:proofErr w:type="spellStart"/>
-      <w:r>
-        <w:rPr>
-          <w:color w:val="1F2328"/>
-          <w:sz w:val="28"/>
-          <w:szCs w:val="28"/>
-        </w:rPr>
-        <w:t>phẩm</w:t>
-      </w:r>
-      <w:proofErr w:type="spellEnd"/>
+      <w:r>
+        <w:rPr>
+          <w:color w:val="1F2328"/>
+          <w:sz w:val="28"/>
+          <w:szCs w:val="28"/>
+        </w:rPr>
+        <w:t>Chỉnh sửa sản phẩm</w:t>
+      </w:r>
     </w:p>
     <w:p>
       <w:pPr>
@@ -10950,52 +4460,14 @@
           <w:szCs w:val="28"/>
         </w:rPr>
       </w:pPr>
-      <w:proofErr w:type="spellStart"/>
-      <w:r>
-        <w:rPr>
-          <w:color w:val="1F2328"/>
-          <w:sz w:val="28"/>
-          <w:szCs w:val="28"/>
-        </w:rPr>
-        <w:t>Xóa</w:t>
-      </w:r>
-      <w:proofErr w:type="spellEnd"/>
-      <w:r>
-        <w:rPr>
-          <w:color w:val="1F2328"/>
-          <w:sz w:val="28"/>
-          <w:szCs w:val="28"/>
-        </w:rPr>
-        <w:t xml:space="preserve"> </w:t>
-      </w:r>
-      <w:proofErr w:type="spellStart"/>
-      <w:r>
-        <w:rPr>
-          <w:color w:val="1F2328"/>
-          <w:sz w:val="28"/>
-          <w:szCs w:val="28"/>
-        </w:rPr>
-        <w:t>sản</w:t>
-      </w:r>
-      <w:proofErr w:type="spellEnd"/>
-      <w:r>
-        <w:rPr>
-          <w:color w:val="1F2328"/>
-          <w:sz w:val="28"/>
-          <w:szCs w:val="28"/>
-        </w:rPr>
-        <w:t xml:space="preserve"> </w:t>
-      </w:r>
-      <w:proofErr w:type="spellStart"/>
-      <w:r>
-        <w:rPr>
-          <w:color w:val="1F2328"/>
-          <w:sz w:val="28"/>
-          <w:szCs w:val="28"/>
-        </w:rPr>
-        <w:t>phẩm</w:t>
-      </w:r>
-      <w:proofErr w:type="spellEnd"/>
+      <w:r>
+        <w:rPr>
+          <w:color w:val="1F2328"/>
+          <w:sz w:val="28"/>
+          <w:szCs w:val="28"/>
+        </w:rPr>
+        <w:t>Xóa sản phẩm</w:t>
+      </w:r>
     </w:p>
     <w:p>
       <w:pPr>
@@ -11109,54 +4581,8 @@
           <w:sz w:val="28"/>
           <w:szCs w:val="28"/>
         </w:rPr>
-        <w:t xml:space="preserve">3.1 </w:t>
-      </w:r>
-      <w:proofErr w:type="spellStart"/>
-      <w:r>
-        <w:rPr>
-          <w:color w:val="1F2328"/>
-          <w:sz w:val="28"/>
-          <w:szCs w:val="28"/>
-        </w:rPr>
-        <w:t>Thêm</w:t>
-      </w:r>
-      <w:proofErr w:type="spellEnd"/>
-      <w:r>
-        <w:rPr>
-          <w:color w:val="1F2328"/>
-          <w:sz w:val="28"/>
-          <w:szCs w:val="28"/>
-        </w:rPr>
-        <w:t xml:space="preserve"> </w:t>
-      </w:r>
-      <w:proofErr w:type="spellStart"/>
-      <w:r>
-        <w:rPr>
-          <w:color w:val="1F2328"/>
-          <w:sz w:val="28"/>
-          <w:szCs w:val="28"/>
-        </w:rPr>
-        <w:t>sản</w:t>
-      </w:r>
-      <w:proofErr w:type="spellEnd"/>
-      <w:r>
-        <w:rPr>
-          <w:color w:val="1F2328"/>
-          <w:sz w:val="28"/>
-          <w:szCs w:val="28"/>
-        </w:rPr>
-        <w:t xml:space="preserve"> </w:t>
-      </w:r>
-      <w:proofErr w:type="spellStart"/>
-      <w:r>
-        <w:rPr>
-          <w:color w:val="1F2328"/>
-          <w:sz w:val="28"/>
-          <w:szCs w:val="28"/>
-        </w:rPr>
-        <w:t>phẩm</w:t>
-      </w:r>
-      <w:proofErr w:type="spellEnd"/>
+        <w:t>3.1 Thêm sản phẩm</w:t>
+      </w:r>
     </w:p>
     <w:p>
       <w:pPr>
@@ -11173,15 +4599,13 @@
       <w:r>
         <w:rPr>
           <w:noProof/>
-          <w:sz w:val="28"/>
-          <w:szCs w:val="28"/>
         </w:rPr>
         <w:lastRenderedPageBreak/>
         <w:drawing>
-          <wp:inline distT="0" distB="0" distL="0" distR="0" wp14:anchorId="2B6ED59B" wp14:editId="73B1ACBC">
-            <wp:extent cx="5943600" cy="3162300"/>
+          <wp:inline distT="0" distB="0" distL="0" distR="0" wp14:anchorId="1515F135" wp14:editId="7657C2E9">
+            <wp:extent cx="5943600" cy="2484755"/>
             <wp:effectExtent l="0" t="0" r="0" b="0"/>
-            <wp:docPr id="2090878048" name="Picture 2090878048" descr="A diagram of a diagram&#10;&#10;Description automatically generated"/>
+            <wp:docPr id="1849790960" name="Picture 3" descr="A diagram of a project&#10;&#10;Description automatically generated"/>
             <wp:cNvGraphicFramePr>
               <a:graphicFrameLocks xmlns:a="http://schemas.openxmlformats.org/drawingml/2006/main" noChangeAspect="1"/>
             </wp:cNvGraphicFramePr>
@@ -11189,13 +4613,13 @@
               <a:graphicData uri="http://schemas.openxmlformats.org/drawingml/2006/picture">
                 <pic:pic xmlns:pic="http://schemas.openxmlformats.org/drawingml/2006/picture">
                   <pic:nvPicPr>
-                    <pic:cNvPr id="2090878048" name="Picture 24" descr="A diagram of a diagram&#10;&#10;Description automatically generated"/>
+                    <pic:cNvPr id="1849790960" name="Picture 3" descr="A diagram of a project&#10;&#10;Description automatically generated"/>
                     <pic:cNvPicPr>
                       <a:picLocks noChangeAspect="1" noChangeArrowheads="1"/>
                     </pic:cNvPicPr>
                   </pic:nvPicPr>
                   <pic:blipFill>
-                    <a:blip r:embed="rId27">
+                    <a:blip r:embed="rId27" cstate="print">
                       <a:extLst>
                         <a:ext uri="{28A0092B-C50C-407E-A947-70E740481C1C}">
                           <a14:useLocalDpi xmlns:a14="http://schemas.microsoft.com/office/drawing/2010/main" val="0"/>
@@ -11210,7 +4634,7 @@
                   <pic:spPr bwMode="auto">
                     <a:xfrm>
                       <a:off x="0" y="0"/>
-                      <a:ext cx="5943600" cy="3162300"/>
+                      <a:ext cx="5943600" cy="2484755"/>
                     </a:xfrm>
                     <a:prstGeom prst="rect">
                       <a:avLst/>
@@ -11229,14 +4653,12 @@
       <w:r>
         <w:rPr>
           <w:noProof/>
-          <w:sz w:val="28"/>
-          <w:szCs w:val="28"/>
         </w:rPr>
         <w:drawing>
-          <wp:inline distT="0" distB="0" distL="0" distR="0" wp14:anchorId="56056B08" wp14:editId="194C32B3">
-            <wp:extent cx="5943600" cy="3065780"/>
-            <wp:effectExtent l="0" t="0" r="0" b="1270"/>
-            <wp:docPr id="84689388" name="Picture 84689388" descr="A diagram of a diagram&#10;&#10;Description automatically generated"/>
+          <wp:inline distT="0" distB="0" distL="0" distR="0" wp14:anchorId="05D32898" wp14:editId="4EC4FE2C">
+            <wp:extent cx="5943600" cy="2571750"/>
+            <wp:effectExtent l="0" t="0" r="0" b="0"/>
+            <wp:docPr id="722506663" name="Picture 2" descr="A diagram of a project&#10;&#10;Description automatically generated with medium confidence"/>
             <wp:cNvGraphicFramePr>
               <a:graphicFrameLocks xmlns:a="http://schemas.openxmlformats.org/drawingml/2006/main" noChangeAspect="1"/>
             </wp:cNvGraphicFramePr>
@@ -11244,13 +4666,13 @@
               <a:graphicData uri="http://schemas.openxmlformats.org/drawingml/2006/picture">
                 <pic:pic xmlns:pic="http://schemas.openxmlformats.org/drawingml/2006/picture">
                   <pic:nvPicPr>
-                    <pic:cNvPr id="84689388" name="Picture 23" descr="A diagram of a diagram&#10;&#10;Description automatically generated"/>
+                    <pic:cNvPr id="722506663" name="Picture 2" descr="A diagram of a project&#10;&#10;Description automatically generated with medium confidence"/>
                     <pic:cNvPicPr>
                       <a:picLocks noChangeAspect="1" noChangeArrowheads="1"/>
                     </pic:cNvPicPr>
                   </pic:nvPicPr>
                   <pic:blipFill>
-                    <a:blip r:embed="rId28">
+                    <a:blip r:embed="rId28" cstate="print">
                       <a:extLst>
                         <a:ext uri="{28A0092B-C50C-407E-A947-70E740481C1C}">
                           <a14:useLocalDpi xmlns:a14="http://schemas.microsoft.com/office/drawing/2010/main" val="0"/>
@@ -11265,7 +4687,7 @@
                   <pic:spPr bwMode="auto">
                     <a:xfrm>
                       <a:off x="0" y="0"/>
-                      <a:ext cx="5943600" cy="3065780"/>
+                      <a:ext cx="5943600" cy="2571750"/>
                     </a:xfrm>
                     <a:prstGeom prst="rect">
                       <a:avLst/>
@@ -11281,102 +4703,15 @@
           </wp:inline>
         </w:drawing>
       </w:r>
-    </w:p>
-    <w:p>
-      <w:pPr>
-        <w:pStyle w:val="ListParagraph"/>
-        <w:numPr>
-          <w:ilvl w:val="1"/>
-          <w:numId w:val="15"/>
-        </w:numPr>
-        <w:shd w:val="clear" w:color="auto" w:fill="FFFFFF" w:themeFill="background1"/>
-        <w:spacing w:beforeAutospacing="1" w:afterAutospacing="1" w:line="240" w:lineRule="auto"/>
-        <w:jc w:val="left"/>
-        <w:rPr>
-          <w:color w:val="1F2328"/>
-          <w:sz w:val="28"/>
-          <w:szCs w:val="28"/>
-        </w:rPr>
-      </w:pPr>
-      <w:proofErr w:type="spellStart"/>
-      <w:r>
-        <w:rPr>
-          <w:color w:val="1F2328"/>
-          <w:sz w:val="28"/>
-          <w:szCs w:val="28"/>
-        </w:rPr>
-        <w:t>Sửa</w:t>
-      </w:r>
-      <w:proofErr w:type="spellEnd"/>
-      <w:r>
-        <w:rPr>
-          <w:color w:val="1F2328"/>
-          <w:sz w:val="28"/>
-          <w:szCs w:val="28"/>
-        </w:rPr>
-        <w:t xml:space="preserve"> </w:t>
-      </w:r>
-      <w:proofErr w:type="spellStart"/>
-      <w:r>
-        <w:rPr>
-          <w:color w:val="1F2328"/>
-          <w:sz w:val="28"/>
-          <w:szCs w:val="28"/>
-        </w:rPr>
-        <w:t>sản</w:t>
-      </w:r>
-      <w:proofErr w:type="spellEnd"/>
-      <w:r>
-        <w:rPr>
-          <w:color w:val="1F2328"/>
-          <w:sz w:val="28"/>
-          <w:szCs w:val="28"/>
-        </w:rPr>
-        <w:t xml:space="preserve"> </w:t>
-      </w:r>
-      <w:proofErr w:type="spellStart"/>
-      <w:r>
-        <w:rPr>
-          <w:color w:val="1F2328"/>
-          <w:sz w:val="28"/>
-          <w:szCs w:val="28"/>
-        </w:rPr>
-        <w:t>phẩm</w:t>
-      </w:r>
-      <w:proofErr w:type="spellEnd"/>
-      <w:r>
-        <w:rPr>
-          <w:color w:val="1F2328"/>
-          <w:sz w:val="28"/>
-          <w:szCs w:val="28"/>
-        </w:rPr>
-        <w:t xml:space="preserve"> </w:t>
-      </w:r>
-    </w:p>
-    <w:p>
-      <w:pPr>
-        <w:shd w:val="clear" w:color="auto" w:fill="FFFFFF" w:themeFill="background1"/>
-        <w:spacing w:beforeAutospacing="1" w:afterAutospacing="1" w:line="240" w:lineRule="auto"/>
-        <w:ind w:left="360"/>
-        <w:jc w:val="left"/>
-        <w:rPr>
-          <w:color w:val="1F2328"/>
-          <w:sz w:val="28"/>
-          <w:szCs w:val="28"/>
-        </w:rPr>
-      </w:pPr>
       <w:r>
         <w:rPr>
           <w:noProof/>
-          <w:sz w:val="28"/>
-          <w:szCs w:val="28"/>
-        </w:rPr>
-        <w:lastRenderedPageBreak/>
+        </w:rPr>
         <w:drawing>
-          <wp:inline distT="0" distB="0" distL="0" distR="0" wp14:anchorId="0C8E7F36" wp14:editId="20E5A041">
-            <wp:extent cx="5943600" cy="3544570"/>
-            <wp:effectExtent l="0" t="0" r="0" b="0"/>
-            <wp:docPr id="1374511588" name="Picture 1374511588" descr="A diagram of a diagram&#10;&#10;Description automatically generated"/>
+          <wp:inline distT="0" distB="0" distL="0" distR="0" wp14:anchorId="10C8F463" wp14:editId="7B142464">
+            <wp:extent cx="5943600" cy="2814955"/>
+            <wp:effectExtent l="0" t="0" r="0" b="4445"/>
+            <wp:docPr id="1980718929" name="Picture 1" descr="A diagram of a computer&#10;&#10;Description automatically generated with medium confidence"/>
             <wp:cNvGraphicFramePr>
               <a:graphicFrameLocks xmlns:a="http://schemas.openxmlformats.org/drawingml/2006/main" noChangeAspect="1"/>
             </wp:cNvGraphicFramePr>
@@ -11384,7 +4719,7 @@
               <a:graphicData uri="http://schemas.openxmlformats.org/drawingml/2006/picture">
                 <pic:pic xmlns:pic="http://schemas.openxmlformats.org/drawingml/2006/picture">
                   <pic:nvPicPr>
-                    <pic:cNvPr id="1374511588" name="Picture 27" descr="A diagram of a diagram&#10;&#10;Description automatically generated"/>
+                    <pic:cNvPr id="1980718929" name="Picture 1" descr="A diagram of a computer&#10;&#10;Description automatically generated with medium confidence"/>
                     <pic:cNvPicPr>
                       <a:picLocks noChangeAspect="1" noChangeArrowheads="1"/>
                     </pic:cNvPicPr>
@@ -11405,7 +4740,7 @@
                   <pic:spPr bwMode="auto">
                     <a:xfrm>
                       <a:off x="0" y="0"/>
-                      <a:ext cx="5943600" cy="3544570"/>
+                      <a:ext cx="5943600" cy="2814955"/>
                     </a:xfrm>
                     <a:prstGeom prst="rect">
                       <a:avLst/>
@@ -11421,17 +4756,55 @@
           </wp:inline>
         </w:drawing>
       </w:r>
+    </w:p>
+    <w:p>
+      <w:pPr>
+        <w:pStyle w:val="ListParagraph"/>
+        <w:numPr>
+          <w:ilvl w:val="1"/>
+          <w:numId w:val="15"/>
+        </w:numPr>
+        <w:shd w:val="clear" w:color="auto" w:fill="FFFFFF" w:themeFill="background1"/>
+        <w:spacing w:beforeAutospacing="1" w:afterAutospacing="1" w:line="240" w:lineRule="auto"/>
+        <w:jc w:val="left"/>
+        <w:rPr>
+          <w:color w:val="1F2328"/>
+          <w:sz w:val="28"/>
+          <w:szCs w:val="28"/>
+        </w:rPr>
+      </w:pPr>
+      <w:r>
+        <w:rPr>
+          <w:color w:val="1F2328"/>
+          <w:sz w:val="28"/>
+          <w:szCs w:val="28"/>
+        </w:rPr>
+        <w:lastRenderedPageBreak/>
+        <w:t xml:space="preserve">Sửa sản phẩm </w:t>
+      </w:r>
+    </w:p>
+    <w:p>
+      <w:pPr>
+        <w:shd w:val="clear" w:color="auto" w:fill="FFFFFF" w:themeFill="background1"/>
+        <w:spacing w:beforeAutospacing="1" w:afterAutospacing="1" w:line="240" w:lineRule="auto"/>
+        <w:ind w:left="360"/>
+        <w:jc w:val="left"/>
+        <w:rPr>
+          <w:color w:val="1F2328"/>
+          <w:sz w:val="28"/>
+          <w:szCs w:val="28"/>
+        </w:rPr>
+      </w:pPr>
       <w:r>
         <w:rPr>
           <w:noProof/>
-          <w:sz w:val="28"/>
-          <w:szCs w:val="28"/>
-        </w:rPr>
+        </w:rPr>
+        <w:lastRenderedPageBreak/>
         <w:drawing>
-          <wp:inline distT="0" distB="0" distL="0" distR="0" wp14:anchorId="51B2FE34" wp14:editId="52B26550">
-            <wp:extent cx="5943600" cy="3014345"/>
-            <wp:effectExtent l="0" t="0" r="0" b="0"/>
-            <wp:docPr id="860333276" name="Picture 860333276" descr="A diagram of a project&#10;&#10;Description automatically generated"/>
+          <wp:inline distT="0" distB="0" distL="0" distR="0" wp14:anchorId="1ECD0985" wp14:editId="14DCF0F2">
+            <wp:extent cx="5943600" cy="3331210"/>
+            <wp:effectExtent l="0" t="0" r="0" b="2540"/>
+            <wp:docPr id="609707788" name="Picture 6" descr="A diagram of a project&#10;&#10;Description automatically generated"/>
             <wp:cNvGraphicFramePr>
               <a:graphicFrameLocks xmlns:a="http://schemas.openxmlformats.org/drawingml/2006/main" noChangeAspect="1"/>
             </wp:cNvGraphicFramePr>
@@ -11439,7 +4812,7 @@
               <a:graphicData uri="http://schemas.openxmlformats.org/drawingml/2006/picture">
                 <pic:pic xmlns:pic="http://schemas.openxmlformats.org/drawingml/2006/picture">
                   <pic:nvPicPr>
-                    <pic:cNvPr id="860333276" name="Picture 26" descr="A diagram of a project&#10;&#10;Description automatically generated"/>
+                    <pic:cNvPr id="609707788" name="Picture 6" descr="A diagram of a project&#10;&#10;Description automatically generated"/>
                     <pic:cNvPicPr>
                       <a:picLocks noChangeAspect="1" noChangeArrowheads="1"/>
                     </pic:cNvPicPr>
@@ -11460,7 +4833,7 @@
                   <pic:spPr bwMode="auto">
                     <a:xfrm>
                       <a:off x="0" y="0"/>
-                      <a:ext cx="5943600" cy="3014345"/>
+                      <a:ext cx="5943600" cy="3331210"/>
                     </a:xfrm>
                     <a:prstGeom prst="rect">
                       <a:avLst/>
@@ -11479,15 +4852,12 @@
       <w:r>
         <w:rPr>
           <w:noProof/>
-          <w:sz w:val="28"/>
-          <w:szCs w:val="28"/>
-        </w:rPr>
-        <w:lastRenderedPageBreak/>
+        </w:rPr>
         <w:drawing>
-          <wp:inline distT="0" distB="0" distL="0" distR="0" wp14:anchorId="5ACEE496" wp14:editId="7A1A4932">
-            <wp:extent cx="5943600" cy="3830955"/>
+          <wp:inline distT="0" distB="0" distL="0" distR="0" wp14:anchorId="3AF2E778" wp14:editId="6E3F7E4B">
+            <wp:extent cx="5943600" cy="2934970"/>
             <wp:effectExtent l="0" t="0" r="0" b="0"/>
-            <wp:docPr id="359265543" name="Picture 359265543" descr="A diagram of a diagram&#10;&#10;Description automatically generated"/>
+            <wp:docPr id="1793781162" name="Picture 5" descr="A diagram of a company&#10;&#10;Description automatically generated"/>
             <wp:cNvGraphicFramePr>
               <a:graphicFrameLocks xmlns:a="http://schemas.openxmlformats.org/drawingml/2006/main" noChangeAspect="1"/>
             </wp:cNvGraphicFramePr>
@@ -11495,13 +4865,13 @@
               <a:graphicData uri="http://schemas.openxmlformats.org/drawingml/2006/picture">
                 <pic:pic xmlns:pic="http://schemas.openxmlformats.org/drawingml/2006/picture">
                   <pic:nvPicPr>
-                    <pic:cNvPr id="359265543" name="Picture 25" descr="A diagram of a diagram&#10;&#10;Description automatically generated"/>
+                    <pic:cNvPr id="1793781162" name="Picture 5" descr="A diagram of a company&#10;&#10;Description automatically generated"/>
                     <pic:cNvPicPr>
                       <a:picLocks noChangeAspect="1" noChangeArrowheads="1"/>
                     </pic:cNvPicPr>
                   </pic:nvPicPr>
                   <pic:blipFill>
-                    <a:blip r:embed="rId31">
+                    <a:blip r:embed="rId31" cstate="print">
                       <a:extLst>
                         <a:ext uri="{28A0092B-C50C-407E-A947-70E740481C1C}">
                           <a14:useLocalDpi xmlns:a14="http://schemas.microsoft.com/office/drawing/2010/main" val="0"/>
@@ -11516,7 +4886,7 @@
                   <pic:spPr bwMode="auto">
                     <a:xfrm>
                       <a:off x="0" y="0"/>
-                      <a:ext cx="5943600" cy="3830955"/>
+                      <a:ext cx="5943600" cy="2934970"/>
                     </a:xfrm>
                     <a:prstGeom prst="rect">
                       <a:avLst/>
@@ -11532,102 +4902,16 @@
           </wp:inline>
         </w:drawing>
       </w:r>
-    </w:p>
-    <w:p>
-      <w:pPr>
-        <w:pStyle w:val="ListParagraph"/>
-        <w:numPr>
-          <w:ilvl w:val="1"/>
-          <w:numId w:val="15"/>
-        </w:numPr>
-        <w:shd w:val="clear" w:color="auto" w:fill="FFFFFF" w:themeFill="background1"/>
-        <w:spacing w:beforeAutospacing="1" w:afterAutospacing="1" w:line="240" w:lineRule="auto"/>
-        <w:jc w:val="left"/>
-        <w:rPr>
-          <w:color w:val="1F2328"/>
-          <w:sz w:val="28"/>
-          <w:szCs w:val="28"/>
-        </w:rPr>
-      </w:pPr>
-      <w:proofErr w:type="spellStart"/>
-      <w:r>
-        <w:rPr>
-          <w:color w:val="1F2328"/>
-          <w:sz w:val="28"/>
-          <w:szCs w:val="28"/>
-        </w:rPr>
-        <w:t>Xóa</w:t>
-      </w:r>
-      <w:proofErr w:type="spellEnd"/>
-      <w:r>
-        <w:rPr>
-          <w:color w:val="1F2328"/>
-          <w:sz w:val="28"/>
-          <w:szCs w:val="28"/>
-        </w:rPr>
-        <w:t xml:space="preserve"> </w:t>
-      </w:r>
-      <w:proofErr w:type="spellStart"/>
-      <w:r>
-        <w:rPr>
-          <w:color w:val="1F2328"/>
-          <w:sz w:val="28"/>
-          <w:szCs w:val="28"/>
-        </w:rPr>
-        <w:t>sản</w:t>
-      </w:r>
-      <w:proofErr w:type="spellEnd"/>
-      <w:r>
-        <w:rPr>
-          <w:color w:val="1F2328"/>
-          <w:sz w:val="28"/>
-          <w:szCs w:val="28"/>
-        </w:rPr>
-        <w:t xml:space="preserve"> </w:t>
-      </w:r>
-      <w:proofErr w:type="spellStart"/>
-      <w:r>
-        <w:rPr>
-          <w:color w:val="1F2328"/>
-          <w:sz w:val="28"/>
-          <w:szCs w:val="28"/>
-        </w:rPr>
-        <w:t>phẩm</w:t>
-      </w:r>
-      <w:proofErr w:type="spellEnd"/>
-      <w:r>
-        <w:rPr>
-          <w:color w:val="1F2328"/>
-          <w:sz w:val="28"/>
-          <w:szCs w:val="28"/>
-        </w:rPr>
-        <w:t xml:space="preserve"> </w:t>
-      </w:r>
-    </w:p>
-    <w:p>
-      <w:pPr>
-        <w:shd w:val="clear" w:color="auto" w:fill="FFFFFF" w:themeFill="background1"/>
-        <w:spacing w:beforeAutospacing="1" w:afterAutospacing="1" w:line="240" w:lineRule="auto"/>
-        <w:ind w:left="360"/>
-        <w:jc w:val="left"/>
-        <w:rPr>
-          <w:color w:val="1F2328"/>
-          <w:sz w:val="28"/>
-          <w:szCs w:val="28"/>
-        </w:rPr>
-      </w:pPr>
       <w:r>
         <w:rPr>
           <w:noProof/>
-          <w:sz w:val="28"/>
-          <w:szCs w:val="28"/>
         </w:rPr>
         <w:lastRenderedPageBreak/>
         <w:drawing>
-          <wp:inline distT="0" distB="0" distL="0" distR="0" wp14:anchorId="20F7DF8B" wp14:editId="27F6B6AF">
-            <wp:extent cx="5943600" cy="3656965"/>
-            <wp:effectExtent l="0" t="0" r="0" b="635"/>
-            <wp:docPr id="1549079024" name="Picture 1549079024" descr="A diagram of a diagram&#10;&#10;Description automatically generated"/>
+          <wp:inline distT="0" distB="0" distL="0" distR="0" wp14:anchorId="13A6AA42" wp14:editId="5CA98426">
+            <wp:extent cx="5943600" cy="3103245"/>
+            <wp:effectExtent l="0" t="0" r="0" b="1905"/>
+            <wp:docPr id="1129441447" name="Picture 4" descr="A diagram of a company&#10;&#10;Description automatically generated"/>
             <wp:cNvGraphicFramePr>
               <a:graphicFrameLocks xmlns:a="http://schemas.openxmlformats.org/drawingml/2006/main" noChangeAspect="1"/>
             </wp:cNvGraphicFramePr>
@@ -11635,13 +4919,13 @@
               <a:graphicData uri="http://schemas.openxmlformats.org/drawingml/2006/picture">
                 <pic:pic xmlns:pic="http://schemas.openxmlformats.org/drawingml/2006/picture">
                   <pic:nvPicPr>
-                    <pic:cNvPr id="1549079024" name="Picture 30" descr="A diagram of a diagram&#10;&#10;Description automatically generated"/>
+                    <pic:cNvPr id="1129441447" name="Picture 4" descr="A diagram of a company&#10;&#10;Description automatically generated"/>
                     <pic:cNvPicPr>
                       <a:picLocks noChangeAspect="1" noChangeArrowheads="1"/>
                     </pic:cNvPicPr>
                   </pic:nvPicPr>
                   <pic:blipFill>
-                    <a:blip r:embed="rId32">
+                    <a:blip r:embed="rId32" cstate="print">
                       <a:extLst>
                         <a:ext uri="{28A0092B-C50C-407E-A947-70E740481C1C}">
                           <a14:useLocalDpi xmlns:a14="http://schemas.microsoft.com/office/drawing/2010/main" val="0"/>
@@ -11656,7 +4940,7 @@
                   <pic:spPr bwMode="auto">
                     <a:xfrm>
                       <a:off x="0" y="0"/>
-                      <a:ext cx="5943600" cy="3656965"/>
+                      <a:ext cx="5943600" cy="3103245"/>
                     </a:xfrm>
                     <a:prstGeom prst="rect">
                       <a:avLst/>
@@ -11672,17 +4956,52 @@
           </wp:inline>
         </w:drawing>
       </w:r>
+    </w:p>
+    <w:p>
+      <w:pPr>
+        <w:pStyle w:val="ListParagraph"/>
+        <w:numPr>
+          <w:ilvl w:val="1"/>
+          <w:numId w:val="15"/>
+        </w:numPr>
+        <w:shd w:val="clear" w:color="auto" w:fill="FFFFFF" w:themeFill="background1"/>
+        <w:spacing w:beforeAutospacing="1" w:afterAutospacing="1" w:line="240" w:lineRule="auto"/>
+        <w:jc w:val="left"/>
+        <w:rPr>
+          <w:color w:val="1F2328"/>
+          <w:sz w:val="28"/>
+          <w:szCs w:val="28"/>
+        </w:rPr>
+      </w:pPr>
+      <w:r>
+        <w:rPr>
+          <w:color w:val="1F2328"/>
+          <w:sz w:val="28"/>
+          <w:szCs w:val="28"/>
+        </w:rPr>
+        <w:t>Xem danh sách sản phẩm</w:t>
+      </w:r>
+    </w:p>
+    <w:p>
+      <w:pPr>
+        <w:shd w:val="clear" w:color="auto" w:fill="FFFFFF" w:themeFill="background1"/>
+        <w:spacing w:beforeAutospacing="1" w:afterAutospacing="1" w:line="240" w:lineRule="auto"/>
+        <w:jc w:val="left"/>
+        <w:rPr>
+          <w:color w:val="1F2328"/>
+          <w:sz w:val="28"/>
+          <w:szCs w:val="28"/>
+        </w:rPr>
+      </w:pPr>
       <w:r>
         <w:rPr>
           <w:noProof/>
-          <w:sz w:val="28"/>
-          <w:szCs w:val="28"/>
         </w:rPr>
         <w:drawing>
-          <wp:inline distT="0" distB="0" distL="0" distR="0" wp14:anchorId="6047A798" wp14:editId="184964F2">
-            <wp:extent cx="5943600" cy="2764790"/>
+          <wp:inline distT="0" distB="0" distL="0" distR="0" wp14:anchorId="1892F45B" wp14:editId="564CD58E">
+            <wp:extent cx="5943600" cy="3224530"/>
             <wp:effectExtent l="0" t="0" r="0" b="0"/>
-            <wp:docPr id="203431679" name="Picture 203431679" descr="A diagram of a diagram&#10;&#10;Description automatically generated"/>
+            <wp:docPr id="1460503248" name="Picture 7" descr="A diagram of a diagram&#10;&#10;Description automatically generated"/>
             <wp:cNvGraphicFramePr>
               <a:graphicFrameLocks xmlns:a="http://schemas.openxmlformats.org/drawingml/2006/main" noChangeAspect="1"/>
             </wp:cNvGraphicFramePr>
@@ -11690,7 +5009,7 @@
               <a:graphicData uri="http://schemas.openxmlformats.org/drawingml/2006/picture">
                 <pic:pic xmlns:pic="http://schemas.openxmlformats.org/drawingml/2006/picture">
                   <pic:nvPicPr>
-                    <pic:cNvPr id="203431679" name="Picture 29" descr="A diagram of a diagram&#10;&#10;Description automatically generated"/>
+                    <pic:cNvPr id="1460503248" name="Picture 7" descr="A diagram of a diagram&#10;&#10;Description automatically generated"/>
                     <pic:cNvPicPr>
                       <a:picLocks noChangeAspect="1" noChangeArrowheads="1"/>
                     </pic:cNvPicPr>
@@ -11711,7 +5030,7 @@
                   <pic:spPr bwMode="auto">
                     <a:xfrm>
                       <a:off x="0" y="0"/>
-                      <a:ext cx="5943600" cy="2764790"/>
+                      <a:ext cx="5943600" cy="3224530"/>
                     </a:xfrm>
                     <a:prstGeom prst="rect">
                       <a:avLst/>
@@ -11727,18 +5046,53 @@
           </wp:inline>
         </w:drawing>
       </w:r>
+    </w:p>
+    <w:p>
+      <w:pPr>
+        <w:pStyle w:val="ListParagraph"/>
+        <w:numPr>
+          <w:ilvl w:val="1"/>
+          <w:numId w:val="15"/>
+        </w:numPr>
+        <w:shd w:val="clear" w:color="auto" w:fill="FFFFFF" w:themeFill="background1"/>
+        <w:spacing w:beforeAutospacing="1" w:afterAutospacing="1" w:line="240" w:lineRule="auto"/>
+        <w:jc w:val="left"/>
+        <w:rPr>
+          <w:color w:val="1F2328"/>
+          <w:sz w:val="28"/>
+          <w:szCs w:val="28"/>
+        </w:rPr>
+      </w:pPr>
+      <w:r>
+        <w:rPr>
+          <w:color w:val="1F2328"/>
+          <w:sz w:val="28"/>
+          <w:szCs w:val="28"/>
+        </w:rPr>
+        <w:t xml:space="preserve">Xóa sản phẩm </w:t>
+      </w:r>
+    </w:p>
+    <w:p>
+      <w:pPr>
+        <w:shd w:val="clear" w:color="auto" w:fill="FFFFFF" w:themeFill="background1"/>
+        <w:spacing w:beforeAutospacing="1" w:afterAutospacing="1" w:line="240" w:lineRule="auto"/>
+        <w:jc w:val="left"/>
+        <w:rPr>
+          <w:color w:val="1F2328"/>
+          <w:sz w:val="28"/>
+          <w:szCs w:val="28"/>
+        </w:rPr>
+      </w:pPr>
       <w:r>
         <w:rPr>
           <w:noProof/>
-          <w:sz w:val="28"/>
-          <w:szCs w:val="28"/>
         </w:rPr>
         <w:lastRenderedPageBreak/>
         <w:drawing>
-          <wp:inline distT="0" distB="0" distL="0" distR="0" wp14:anchorId="37F552BA" wp14:editId="173C7A01">
-            <wp:extent cx="5943600" cy="2905125"/>
-            <wp:effectExtent l="0" t="0" r="0" b="9525"/>
-            <wp:docPr id="585736417" name="Picture 585736417" descr="A diagram of a block diagram&#10;&#10;Description automatically generated"/>
+          <wp:inline distT="0" distB="0" distL="0" distR="0" wp14:anchorId="344968EE" wp14:editId="3A5599C5">
+            <wp:extent cx="5943600" cy="3498850"/>
+            <wp:effectExtent l="0" t="0" r="0" b="6350"/>
+            <wp:docPr id="1731989608" name="Picture 10" descr="A diagram of a company&#10;&#10;Description automatically generated"/>
             <wp:cNvGraphicFramePr>
               <a:graphicFrameLocks xmlns:a="http://schemas.openxmlformats.org/drawingml/2006/main" noChangeAspect="1"/>
             </wp:cNvGraphicFramePr>
@@ -11746,7 +5100,7 @@
               <a:graphicData uri="http://schemas.openxmlformats.org/drawingml/2006/picture">
                 <pic:pic xmlns:pic="http://schemas.openxmlformats.org/drawingml/2006/picture">
                   <pic:nvPicPr>
-                    <pic:cNvPr id="585736417" name="Picture 28" descr="A diagram of a block diagram&#10;&#10;Description automatically generated"/>
+                    <pic:cNvPr id="1731989608" name="Picture 10" descr="A diagram of a company&#10;&#10;Description automatically generated"/>
                     <pic:cNvPicPr>
                       <a:picLocks noChangeAspect="1" noChangeArrowheads="1"/>
                     </pic:cNvPicPr>
@@ -11767,7 +5121,7 @@
                   <pic:spPr bwMode="auto">
                     <a:xfrm>
                       <a:off x="0" y="0"/>
-                      <a:ext cx="5943600" cy="2905125"/>
+                      <a:ext cx="5943600" cy="3498850"/>
                     </a:xfrm>
                     <a:prstGeom prst="rect">
                       <a:avLst/>
@@ -11783,127 +5137,15 @@
           </wp:inline>
         </w:drawing>
       </w:r>
-    </w:p>
-    <w:p>
-      <w:pPr>
-        <w:shd w:val="clear" w:color="auto" w:fill="FFFFFF" w:themeFill="background1"/>
-        <w:spacing w:beforeAutospacing="1" w:afterAutospacing="1" w:line="240" w:lineRule="auto"/>
-        <w:ind w:left="360"/>
-        <w:jc w:val="left"/>
-        <w:rPr>
-          <w:color w:val="1F2328"/>
-          <w:sz w:val="28"/>
-          <w:szCs w:val="28"/>
-        </w:rPr>
-      </w:pPr>
-      <w:r>
-        <w:rPr>
-          <w:color w:val="1F2328"/>
-          <w:sz w:val="28"/>
-          <w:szCs w:val="28"/>
-        </w:rPr>
-        <w:t>4.Analysis Class Diagrams</w:t>
-      </w:r>
-    </w:p>
-    <w:p>
-      <w:pPr>
-        <w:shd w:val="clear" w:color="auto" w:fill="FFFFFF" w:themeFill="background1"/>
-        <w:spacing w:beforeAutospacing="1" w:afterAutospacing="1" w:line="240" w:lineRule="auto"/>
-        <w:ind w:left="360"/>
-        <w:jc w:val="left"/>
-        <w:rPr>
-          <w:color w:val="1F2328"/>
-          <w:sz w:val="28"/>
-          <w:szCs w:val="28"/>
-        </w:rPr>
-      </w:pPr>
-      <w:r>
-        <w:rPr>
-          <w:color w:val="1F2328"/>
-          <w:sz w:val="28"/>
-          <w:szCs w:val="28"/>
-        </w:rPr>
-        <w:t xml:space="preserve">4.1 </w:t>
-      </w:r>
-      <w:proofErr w:type="spellStart"/>
-      <w:r>
-        <w:rPr>
-          <w:color w:val="1F2328"/>
-          <w:sz w:val="28"/>
-          <w:szCs w:val="28"/>
-        </w:rPr>
-        <w:t>Thêm</w:t>
-      </w:r>
-      <w:proofErr w:type="spellEnd"/>
-      <w:r>
-        <w:rPr>
-          <w:color w:val="1F2328"/>
-          <w:sz w:val="28"/>
-          <w:szCs w:val="28"/>
-        </w:rPr>
-        <w:t xml:space="preserve"> </w:t>
-      </w:r>
-      <w:proofErr w:type="spellStart"/>
-      <w:r>
-        <w:rPr>
-          <w:color w:val="1F2328"/>
-          <w:sz w:val="28"/>
-          <w:szCs w:val="28"/>
-        </w:rPr>
-        <w:t>sản</w:t>
-      </w:r>
-      <w:proofErr w:type="spellEnd"/>
-      <w:r>
-        <w:rPr>
-          <w:color w:val="1F2328"/>
-          <w:sz w:val="28"/>
-          <w:szCs w:val="28"/>
-        </w:rPr>
-        <w:t xml:space="preserve"> </w:t>
-      </w:r>
-      <w:proofErr w:type="spellStart"/>
-      <w:r>
-        <w:rPr>
-          <w:color w:val="1F2328"/>
-          <w:sz w:val="28"/>
-          <w:szCs w:val="28"/>
-        </w:rPr>
-        <w:t>phẩm</w:t>
-      </w:r>
-      <w:proofErr w:type="spellEnd"/>
-      <w:r>
-        <w:rPr>
-          <w:color w:val="1F2328"/>
-          <w:sz w:val="28"/>
-          <w:szCs w:val="28"/>
-        </w:rPr>
-        <w:t xml:space="preserve"> </w:t>
-      </w:r>
-    </w:p>
-    <w:p>
-      <w:pPr>
-        <w:shd w:val="clear" w:color="auto" w:fill="FFFFFF" w:themeFill="background1"/>
-        <w:spacing w:beforeAutospacing="1" w:afterAutospacing="1" w:line="240" w:lineRule="auto"/>
-        <w:ind w:left="360"/>
-        <w:jc w:val="left"/>
-        <w:rPr>
-          <w:color w:val="1F2328"/>
-          <w:sz w:val="28"/>
-          <w:szCs w:val="28"/>
-        </w:rPr>
-      </w:pPr>
       <w:r>
         <w:rPr>
           <w:noProof/>
-          <w:sz w:val="28"/>
-          <w:szCs w:val="28"/>
-        </w:rPr>
-        <w:lastRenderedPageBreak/>
+        </w:rPr>
         <w:drawing>
-          <wp:inline distT="0" distB="0" distL="0" distR="0" wp14:anchorId="76265D00" wp14:editId="4E6BCAA1">
-            <wp:extent cx="5943600" cy="4598670"/>
-            <wp:effectExtent l="0" t="0" r="0" b="0"/>
-            <wp:docPr id="1243116693" name="Picture 1243116693" descr="A diagram of a network&#10;&#10;Description automatically generated"/>
+          <wp:inline distT="0" distB="0" distL="0" distR="0" wp14:anchorId="7F4B42A1" wp14:editId="23001C5D">
+            <wp:extent cx="5943600" cy="2680970"/>
+            <wp:effectExtent l="0" t="0" r="0" b="5080"/>
+            <wp:docPr id="870941467" name="Picture 9" descr="A diagram of a diagram&#10;&#10;Description automatically generated"/>
             <wp:cNvGraphicFramePr>
               <a:graphicFrameLocks xmlns:a="http://schemas.openxmlformats.org/drawingml/2006/main" noChangeAspect="1"/>
             </wp:cNvGraphicFramePr>
@@ -11911,7 +5153,7 @@
               <a:graphicData uri="http://schemas.openxmlformats.org/drawingml/2006/picture">
                 <pic:pic xmlns:pic="http://schemas.openxmlformats.org/drawingml/2006/picture">
                   <pic:nvPicPr>
-                    <pic:cNvPr id="1243116693" name="Picture 31" descr="A diagram of a network&#10;&#10;Description automatically generated"/>
+                    <pic:cNvPr id="870941467" name="Picture 9" descr="A diagram of a diagram&#10;&#10;Description automatically generated"/>
                     <pic:cNvPicPr>
                       <a:picLocks noChangeAspect="1" noChangeArrowheads="1"/>
                     </pic:cNvPicPr>
@@ -11932,7 +5174,7 @@
                   <pic:spPr bwMode="auto">
                     <a:xfrm>
                       <a:off x="0" y="0"/>
-                      <a:ext cx="5943600" cy="4598670"/>
+                      <a:ext cx="5943600" cy="2680970"/>
                     </a:xfrm>
                     <a:prstGeom prst="rect">
                       <a:avLst/>
@@ -11948,123 +5190,16 @@
           </wp:inline>
         </w:drawing>
       </w:r>
-    </w:p>
-    <w:p>
-      <w:pPr>
-        <w:shd w:val="clear" w:color="auto" w:fill="FFFFFF" w:themeFill="background1"/>
-        <w:spacing w:beforeAutospacing="1" w:afterAutospacing="1" w:line="240" w:lineRule="auto"/>
-        <w:ind w:left="360"/>
-        <w:jc w:val="left"/>
-        <w:rPr>
-          <w:color w:val="1F2328"/>
-          <w:sz w:val="28"/>
-          <w:szCs w:val="28"/>
-        </w:rPr>
-      </w:pPr>
-      <w:r>
-        <w:rPr>
-          <w:color w:val="1F2328"/>
-          <w:sz w:val="28"/>
-          <w:szCs w:val="28"/>
-        </w:rPr>
-        <w:t xml:space="preserve">4.2 </w:t>
-      </w:r>
-      <w:r>
-        <w:rPr>
-          <w:color w:val="1F2328"/>
-          <w:sz w:val="28"/>
-          <w:szCs w:val="28"/>
-        </w:rPr>
-        <w:t xml:space="preserve">Xem </w:t>
-      </w:r>
-      <w:proofErr w:type="spellStart"/>
-      <w:r>
-        <w:rPr>
-          <w:color w:val="1F2328"/>
-          <w:sz w:val="28"/>
-          <w:szCs w:val="28"/>
-        </w:rPr>
-        <w:t>danh</w:t>
-      </w:r>
-      <w:proofErr w:type="spellEnd"/>
-      <w:r>
-        <w:rPr>
-          <w:color w:val="1F2328"/>
-          <w:sz w:val="28"/>
-          <w:szCs w:val="28"/>
-        </w:rPr>
-        <w:t xml:space="preserve"> </w:t>
-      </w:r>
-      <w:proofErr w:type="spellStart"/>
-      <w:r>
-        <w:rPr>
-          <w:color w:val="1F2328"/>
-          <w:sz w:val="28"/>
-          <w:szCs w:val="28"/>
-        </w:rPr>
-        <w:t>sách</w:t>
-      </w:r>
-      <w:proofErr w:type="spellEnd"/>
-      <w:r>
-        <w:rPr>
-          <w:color w:val="1F2328"/>
-          <w:sz w:val="28"/>
-          <w:szCs w:val="28"/>
-        </w:rPr>
-        <w:t xml:space="preserve"> </w:t>
-      </w:r>
-      <w:proofErr w:type="spellStart"/>
-      <w:r>
-        <w:rPr>
-          <w:color w:val="1F2328"/>
-          <w:sz w:val="28"/>
-          <w:szCs w:val="28"/>
-        </w:rPr>
-        <w:t>sản</w:t>
-      </w:r>
-      <w:proofErr w:type="spellEnd"/>
-      <w:r>
-        <w:rPr>
-          <w:color w:val="1F2328"/>
-          <w:sz w:val="28"/>
-          <w:szCs w:val="28"/>
-        </w:rPr>
-        <w:t xml:space="preserve"> </w:t>
-      </w:r>
-      <w:proofErr w:type="spellStart"/>
-      <w:r>
-        <w:rPr>
-          <w:color w:val="1F2328"/>
-          <w:sz w:val="28"/>
-          <w:szCs w:val="28"/>
-        </w:rPr>
-        <w:t>phẩm</w:t>
-      </w:r>
-      <w:proofErr w:type="spellEnd"/>
-    </w:p>
-    <w:p>
-      <w:pPr>
-        <w:shd w:val="clear" w:color="auto" w:fill="FFFFFF" w:themeFill="background1"/>
-        <w:spacing w:beforeAutospacing="1" w:afterAutospacing="1" w:line="240" w:lineRule="auto"/>
-        <w:ind w:left="360"/>
-        <w:jc w:val="left"/>
-        <w:rPr>
-          <w:color w:val="1F2328"/>
-          <w:sz w:val="28"/>
-          <w:szCs w:val="28"/>
-        </w:rPr>
-      </w:pPr>
       <w:r>
         <w:rPr>
           <w:noProof/>
-          <w:sz w:val="28"/>
-          <w:szCs w:val="28"/>
-        </w:rPr>
+        </w:rPr>
+        <w:lastRenderedPageBreak/>
         <w:drawing>
-          <wp:inline distT="0" distB="0" distL="0" distR="0" wp14:anchorId="4EDE720D" wp14:editId="2C5CC12D">
-            <wp:extent cx="5943600" cy="2668905"/>
-            <wp:effectExtent l="0" t="0" r="0" b="0"/>
-            <wp:docPr id="2111282248" name="Picture 2111282248" descr="A diagram of a computer&#10;&#10;Description automatically generated"/>
+          <wp:inline distT="0" distB="0" distL="0" distR="0" wp14:anchorId="05482855" wp14:editId="2CF6EE47">
+            <wp:extent cx="5943600" cy="2947670"/>
+            <wp:effectExtent l="0" t="0" r="0" b="5080"/>
+            <wp:docPr id="22570331" name="Picture 8" descr="A diagram of a software company&#10;&#10;Description automatically generated with medium confidence"/>
             <wp:cNvGraphicFramePr>
               <a:graphicFrameLocks xmlns:a="http://schemas.openxmlformats.org/drawingml/2006/main" noChangeAspect="1"/>
             </wp:cNvGraphicFramePr>
@@ -12072,7 +5207,7 @@
               <a:graphicData uri="http://schemas.openxmlformats.org/drawingml/2006/picture">
                 <pic:pic xmlns:pic="http://schemas.openxmlformats.org/drawingml/2006/picture">
                   <pic:nvPicPr>
-                    <pic:cNvPr id="2111282248" name="Picture 2" descr="A diagram of a computer&#10;&#10;Description automatically generated"/>
+                    <pic:cNvPr id="22570331" name="Picture 8" descr="A diagram of a software company&#10;&#10;Description automatically generated with medium confidence"/>
                     <pic:cNvPicPr>
                       <a:picLocks noChangeAspect="1" noChangeArrowheads="1"/>
                     </pic:cNvPicPr>
@@ -12093,7 +5228,7 @@
                   <pic:spPr bwMode="auto">
                     <a:xfrm>
                       <a:off x="0" y="0"/>
-                      <a:ext cx="5943600" cy="2668905"/>
+                      <a:ext cx="5943600" cy="2947670"/>
                     </a:xfrm>
                     <a:prstGeom prst="rect">
                       <a:avLst/>
@@ -12122,60 +5257,6 @@
           <w:szCs w:val="28"/>
         </w:rPr>
       </w:pPr>
-      <w:r>
-        <w:rPr>
-          <w:color w:val="1F2328"/>
-          <w:sz w:val="28"/>
-          <w:szCs w:val="28"/>
-        </w:rPr>
-        <w:t xml:space="preserve">4.3 </w:t>
-      </w:r>
-      <w:proofErr w:type="spellStart"/>
-      <w:r>
-        <w:rPr>
-          <w:color w:val="1F2328"/>
-          <w:sz w:val="28"/>
-          <w:szCs w:val="28"/>
-        </w:rPr>
-        <w:t>Sửa</w:t>
-      </w:r>
-      <w:proofErr w:type="spellEnd"/>
-      <w:r>
-        <w:rPr>
-          <w:color w:val="1F2328"/>
-          <w:sz w:val="28"/>
-          <w:szCs w:val="28"/>
-        </w:rPr>
-        <w:t xml:space="preserve"> </w:t>
-      </w:r>
-      <w:proofErr w:type="spellStart"/>
-      <w:r>
-        <w:rPr>
-          <w:color w:val="1F2328"/>
-          <w:sz w:val="28"/>
-          <w:szCs w:val="28"/>
-        </w:rPr>
-        <w:t>sản</w:t>
-      </w:r>
-      <w:proofErr w:type="spellEnd"/>
-      <w:r>
-        <w:rPr>
-          <w:color w:val="1F2328"/>
-          <w:sz w:val="28"/>
-          <w:szCs w:val="28"/>
-        </w:rPr>
-        <w:t xml:space="preserve"> </w:t>
-      </w:r>
-      <w:proofErr w:type="spellStart"/>
-      <w:r>
-        <w:rPr>
-          <w:color w:val="1F2328"/>
-          <w:sz w:val="28"/>
-          <w:szCs w:val="28"/>
-        </w:rPr>
-        <w:t>phẩm</w:t>
-      </w:r>
-      <w:proofErr w:type="spellEnd"/>
     </w:p>
     <w:p>
       <w:pPr>
@@ -12191,16 +5272,55 @@
       </w:pPr>
       <w:r>
         <w:rPr>
+          <w:color w:val="1F2328"/>
+          <w:sz w:val="28"/>
+          <w:szCs w:val="28"/>
+        </w:rPr>
+        <w:t>4.Analysis Class Diagrams</w:t>
+      </w:r>
+    </w:p>
+    <w:p>
+      <w:pPr>
+        <w:shd w:val="clear" w:color="auto" w:fill="FFFFFF" w:themeFill="background1"/>
+        <w:spacing w:beforeAutospacing="1" w:afterAutospacing="1" w:line="240" w:lineRule="auto"/>
+        <w:ind w:left="360"/>
+        <w:jc w:val="left"/>
+        <w:rPr>
+          <w:color w:val="1F2328"/>
+          <w:sz w:val="28"/>
+          <w:szCs w:val="28"/>
+        </w:rPr>
+      </w:pPr>
+      <w:r>
+        <w:rPr>
+          <w:color w:val="1F2328"/>
+          <w:sz w:val="28"/>
+          <w:szCs w:val="28"/>
+        </w:rPr>
+        <w:t xml:space="preserve">4.1 Thêm sản phẩm </w:t>
+      </w:r>
+    </w:p>
+    <w:p>
+      <w:pPr>
+        <w:shd w:val="clear" w:color="auto" w:fill="FFFFFF" w:themeFill="background1"/>
+        <w:spacing w:beforeAutospacing="1" w:afterAutospacing="1" w:line="240" w:lineRule="auto"/>
+        <w:ind w:left="360"/>
+        <w:jc w:val="left"/>
+        <w:rPr>
+          <w:color w:val="1F2328"/>
+          <w:sz w:val="28"/>
+          <w:szCs w:val="28"/>
+        </w:rPr>
+      </w:pPr>
+      <w:r>
+        <w:rPr>
           <w:noProof/>
-          <w:sz w:val="28"/>
-          <w:szCs w:val="28"/>
-        </w:rPr>
-        <w:lastRenderedPageBreak/>
+        </w:rPr>
         <w:drawing>
-          <wp:inline distT="0" distB="0" distL="0" distR="0" wp14:anchorId="2E90D283" wp14:editId="03F7A46E">
-            <wp:extent cx="5943600" cy="4824095"/>
+          <wp:inline distT="0" distB="0" distL="0" distR="0" wp14:anchorId="0A902BA2" wp14:editId="6E6B3C95">
+            <wp:extent cx="5943600" cy="3398520"/>
             <wp:effectExtent l="0" t="0" r="0" b="0"/>
-            <wp:docPr id="798531387" name="Picture 798531387" descr="A diagram of a network&#10;&#10;Description automatically generated"/>
+            <wp:docPr id="329822047" name="Picture 11" descr="A diagram of a computer network&#10;&#10;Description automatically generated"/>
             <wp:cNvGraphicFramePr>
               <a:graphicFrameLocks xmlns:a="http://schemas.openxmlformats.org/drawingml/2006/main" noChangeAspect="1"/>
             </wp:cNvGraphicFramePr>
@@ -12208,7 +5328,7 @@
               <a:graphicData uri="http://schemas.openxmlformats.org/drawingml/2006/picture">
                 <pic:pic xmlns:pic="http://schemas.openxmlformats.org/drawingml/2006/picture">
                   <pic:nvPicPr>
-                    <pic:cNvPr id="798531387" name="Picture 32" descr="A diagram of a network&#10;&#10;Description automatically generated"/>
+                    <pic:cNvPr id="329822047" name="Picture 11" descr="A diagram of a computer network&#10;&#10;Description automatically generated"/>
                     <pic:cNvPicPr>
                       <a:picLocks noChangeAspect="1" noChangeArrowheads="1"/>
                     </pic:cNvPicPr>
@@ -12229,7 +5349,7 @@
                   <pic:spPr bwMode="auto">
                     <a:xfrm>
                       <a:off x="0" y="0"/>
-                      <a:ext cx="5943600" cy="4824095"/>
+                      <a:ext cx="5943600" cy="3398520"/>
                     </a:xfrm>
                     <a:prstGeom prst="rect">
                       <a:avLst/>
@@ -12264,70 +5384,16 @@
           <w:sz w:val="28"/>
           <w:szCs w:val="28"/>
         </w:rPr>
-        <w:t>4.</w:t>
-      </w:r>
-      <w:r>
-        <w:rPr>
-          <w:color w:val="1F2328"/>
-          <w:sz w:val="28"/>
-          <w:szCs w:val="28"/>
-        </w:rPr>
-        <w:t>4</w:t>
-      </w:r>
-      <w:r>
-        <w:rPr>
-          <w:color w:val="1F2328"/>
-          <w:sz w:val="28"/>
-          <w:szCs w:val="28"/>
-        </w:rPr>
-        <w:t xml:space="preserve"> </w:t>
-      </w:r>
-      <w:proofErr w:type="spellStart"/>
-      <w:r>
-        <w:rPr>
-          <w:color w:val="1F2328"/>
-          <w:sz w:val="28"/>
-          <w:szCs w:val="28"/>
-        </w:rPr>
-        <w:t>Xóa</w:t>
-      </w:r>
-      <w:proofErr w:type="spellEnd"/>
-      <w:r>
-        <w:rPr>
-          <w:color w:val="1F2328"/>
-          <w:sz w:val="28"/>
-          <w:szCs w:val="28"/>
-        </w:rPr>
-        <w:t xml:space="preserve"> </w:t>
-      </w:r>
-      <w:proofErr w:type="spellStart"/>
-      <w:r>
-        <w:rPr>
-          <w:color w:val="1F2328"/>
-          <w:sz w:val="28"/>
-          <w:szCs w:val="28"/>
-        </w:rPr>
-        <w:t>sản</w:t>
-      </w:r>
-      <w:proofErr w:type="spellEnd"/>
-      <w:r>
-        <w:rPr>
-          <w:color w:val="1F2328"/>
-          <w:sz w:val="28"/>
-          <w:szCs w:val="28"/>
-        </w:rPr>
-        <w:t xml:space="preserve"> </w:t>
-      </w:r>
-      <w:proofErr w:type="spellStart"/>
-      <w:r>
-        <w:rPr>
-          <w:color w:val="1F2328"/>
-          <w:sz w:val="28"/>
-          <w:szCs w:val="28"/>
-        </w:rPr>
-        <w:t>phẩm</w:t>
-      </w:r>
-      <w:proofErr w:type="spellEnd"/>
+        <w:t xml:space="preserve">4.2 </w:t>
+      </w:r>
+      <w:r>
+        <w:rPr>
+          <w:color w:val="1F2328"/>
+          <w:sz w:val="28"/>
+          <w:szCs w:val="28"/>
+        </w:rPr>
+        <w:t>Xem danh sách sản phẩm</w:t>
+      </w:r>
     </w:p>
     <w:p>
       <w:pPr>
@@ -12344,15 +5410,13 @@
       <w:r>
         <w:rPr>
           <w:noProof/>
-          <w:sz w:val="28"/>
-          <w:szCs w:val="28"/>
         </w:rPr>
         <w:lastRenderedPageBreak/>
         <w:drawing>
-          <wp:inline distT="0" distB="0" distL="0" distR="0" wp14:anchorId="778A4F04" wp14:editId="4DA17FD1">
-            <wp:extent cx="5943600" cy="5579745"/>
-            <wp:effectExtent l="0" t="0" r="0" b="1905"/>
-            <wp:docPr id="12977112" name="Picture 12977112" descr="A screenshot of a computer&#10;&#10;Description automatically generated"/>
+          <wp:inline distT="0" distB="0" distL="0" distR="0" wp14:anchorId="798511AE" wp14:editId="2C9F1812">
+            <wp:extent cx="5943600" cy="3879850"/>
+            <wp:effectExtent l="0" t="0" r="0" b="6350"/>
+            <wp:docPr id="1087724356" name="Picture 12" descr="A diagram of a computer program&#10;&#10;Description automatically generated with medium confidence"/>
             <wp:cNvGraphicFramePr>
               <a:graphicFrameLocks xmlns:a="http://schemas.openxmlformats.org/drawingml/2006/main" noChangeAspect="1"/>
             </wp:cNvGraphicFramePr>
@@ -12360,13 +5424,13 @@
               <a:graphicData uri="http://schemas.openxmlformats.org/drawingml/2006/picture">
                 <pic:pic xmlns:pic="http://schemas.openxmlformats.org/drawingml/2006/picture">
                   <pic:nvPicPr>
-                    <pic:cNvPr id="12977112" name="Picture 33" descr="A screenshot of a computer&#10;&#10;Description automatically generated"/>
+                    <pic:cNvPr id="1087724356" name="Picture 12" descr="A diagram of a computer program&#10;&#10;Description automatically generated with medium confidence"/>
                     <pic:cNvPicPr>
                       <a:picLocks noChangeAspect="1" noChangeArrowheads="1"/>
                     </pic:cNvPicPr>
                   </pic:nvPicPr>
                   <pic:blipFill>
-                    <a:blip r:embed="rId38">
+                    <a:blip r:embed="rId38" cstate="print">
                       <a:extLst>
                         <a:ext uri="{28A0092B-C50C-407E-A947-70E740481C1C}">
                           <a14:useLocalDpi xmlns:a14="http://schemas.microsoft.com/office/drawing/2010/main" val="0"/>
@@ -12381,7 +5445,7 @@
                   <pic:spPr bwMode="auto">
                     <a:xfrm>
                       <a:off x="0" y="0"/>
-                      <a:ext cx="5943600" cy="5579745"/>
+                      <a:ext cx="5943600" cy="3879850"/>
                     </a:xfrm>
                     <a:prstGeom prst="rect">
                       <a:avLst/>
@@ -12405,125 +5469,27 @@
         <w:ind w:left="360"/>
         <w:jc w:val="left"/>
         <w:rPr>
-          <w:b/>
-          <w:bCs/>
-          <w:color w:val="1F2328"/>
-          <w:sz w:val="28"/>
-          <w:szCs w:val="28"/>
-        </w:rPr>
-      </w:pPr>
-      <w:r>
-        <w:rPr>
-          <w:b/>
-          <w:bCs/>
-          <w:color w:val="1F2328"/>
-          <w:sz w:val="28"/>
-          <w:szCs w:val="28"/>
-        </w:rPr>
-        <w:t xml:space="preserve">3.2.4.2. </w:t>
-      </w:r>
-      <w:proofErr w:type="spellStart"/>
-      <w:r>
-        <w:rPr>
-          <w:b/>
-          <w:bCs/>
-          <w:color w:val="1F2328"/>
-          <w:sz w:val="28"/>
-          <w:szCs w:val="28"/>
-        </w:rPr>
-        <w:t>Thiết</w:t>
-      </w:r>
-      <w:proofErr w:type="spellEnd"/>
-      <w:r>
-        <w:rPr>
-          <w:b/>
-          <w:bCs/>
-          <w:color w:val="1F2328"/>
-          <w:sz w:val="28"/>
-          <w:szCs w:val="28"/>
-        </w:rPr>
-        <w:t xml:space="preserve"> </w:t>
-      </w:r>
-      <w:proofErr w:type="spellStart"/>
-      <w:r>
-        <w:rPr>
-          <w:b/>
-          <w:bCs/>
-          <w:color w:val="1F2328"/>
-          <w:sz w:val="28"/>
-          <w:szCs w:val="28"/>
-        </w:rPr>
-        <w:t>kế</w:t>
-      </w:r>
-      <w:proofErr w:type="spellEnd"/>
-      <w:r>
-        <w:rPr>
-          <w:b/>
-          <w:bCs/>
-          <w:color w:val="1F2328"/>
-          <w:sz w:val="28"/>
-          <w:szCs w:val="28"/>
-        </w:rPr>
-        <w:t xml:space="preserve"> use case Quản </w:t>
-      </w:r>
-      <w:proofErr w:type="spellStart"/>
-      <w:r>
-        <w:rPr>
-          <w:b/>
-          <w:bCs/>
-          <w:color w:val="1F2328"/>
-          <w:sz w:val="28"/>
-          <w:szCs w:val="28"/>
-        </w:rPr>
-        <w:t>lý</w:t>
-      </w:r>
-      <w:proofErr w:type="spellEnd"/>
-      <w:r>
-        <w:rPr>
-          <w:b/>
-          <w:bCs/>
-          <w:color w:val="1F2328"/>
-          <w:sz w:val="28"/>
-          <w:szCs w:val="28"/>
-        </w:rPr>
-        <w:t xml:space="preserve"> </w:t>
-      </w:r>
-      <w:proofErr w:type="spellStart"/>
-      <w:r>
-        <w:rPr>
-          <w:b/>
-          <w:bCs/>
-          <w:color w:val="1F2328"/>
-          <w:sz w:val="28"/>
-          <w:szCs w:val="28"/>
-        </w:rPr>
-        <w:t>Sản</w:t>
-      </w:r>
-      <w:proofErr w:type="spellEnd"/>
-      <w:r>
-        <w:rPr>
-          <w:b/>
-          <w:bCs/>
-          <w:color w:val="1F2328"/>
-          <w:sz w:val="28"/>
-          <w:szCs w:val="28"/>
-        </w:rPr>
-        <w:t xml:space="preserve"> </w:t>
-      </w:r>
-      <w:proofErr w:type="spellStart"/>
-      <w:proofErr w:type="gramStart"/>
-      <w:r>
-        <w:rPr>
-          <w:b/>
-          <w:bCs/>
-          <w:color w:val="1F2328"/>
-          <w:sz w:val="28"/>
-          <w:szCs w:val="28"/>
-        </w:rPr>
-        <w:t>phẩm</w:t>
-      </w:r>
-      <w:proofErr w:type="spellEnd"/>
-      <w:proofErr w:type="gramEnd"/>
+          <w:color w:val="1F2328"/>
+          <w:sz w:val="28"/>
+          <w:szCs w:val="28"/>
+        </w:rPr>
+      </w:pPr>
+      <w:r>
+        <w:rPr>
+          <w:color w:val="1F2328"/>
+          <w:sz w:val="28"/>
+          <w:szCs w:val="28"/>
+        </w:rPr>
+        <w:t xml:space="preserve">4.3 </w:t>
+      </w:r>
+      <w:r>
+        <w:rPr>
+          <w:color w:val="1F2328"/>
+          <w:sz w:val="28"/>
+          <w:szCs w:val="28"/>
+        </w:rPr>
+        <w:t>Sửa sản phẩm</w:t>
+      </w:r>
     </w:p>
     <w:p>
       <w:pPr>
@@ -12539,55 +5505,13 @@
       </w:pPr>
       <w:r>
         <w:rPr>
-          <w:color w:val="1F2328"/>
-          <w:sz w:val="28"/>
-          <w:szCs w:val="28"/>
-        </w:rPr>
-        <w:t xml:space="preserve">1. Chi </w:t>
-      </w:r>
-      <w:proofErr w:type="spellStart"/>
-      <w:r>
-        <w:rPr>
-          <w:color w:val="1F2328"/>
-          <w:sz w:val="28"/>
-          <w:szCs w:val="28"/>
-        </w:rPr>
-        <w:t>tiết</w:t>
-      </w:r>
-      <w:proofErr w:type="spellEnd"/>
-      <w:r>
-        <w:rPr>
-          <w:color w:val="1F2328"/>
-          <w:sz w:val="28"/>
-          <w:szCs w:val="28"/>
-        </w:rPr>
-        <w:t xml:space="preserve"> Class Diagrams</w:t>
-      </w:r>
-    </w:p>
-    <w:p>
-      <w:pPr>
-        <w:shd w:val="clear" w:color="auto" w:fill="FFFFFF" w:themeFill="background1"/>
-        <w:spacing w:beforeAutospacing="1" w:afterAutospacing="1" w:line="240" w:lineRule="auto"/>
-        <w:ind w:left="360"/>
-        <w:jc w:val="left"/>
-        <w:rPr>
-          <w:color w:val="1F2328"/>
-          <w:sz w:val="28"/>
-          <w:szCs w:val="28"/>
-        </w:rPr>
-      </w:pPr>
-      <w:r>
-        <w:rPr>
           <w:noProof/>
-          <w:sz w:val="28"/>
-          <w:szCs w:val="28"/>
-        </w:rPr>
-        <w:lastRenderedPageBreak/>
+        </w:rPr>
         <w:drawing>
-          <wp:inline distT="0" distB="0" distL="0" distR="0" wp14:anchorId="7BF70461" wp14:editId="72034EEC">
-            <wp:extent cx="5943600" cy="5031105"/>
-            <wp:effectExtent l="0" t="0" r="0" b="0"/>
-            <wp:docPr id="1165334925" name="Picture 1165334925" descr="A diagram of a computer program&#10;&#10;Description automatically generated with medium confidence"/>
+          <wp:inline distT="0" distB="0" distL="0" distR="0" wp14:anchorId="5CFC38C0" wp14:editId="135B3223">
+            <wp:extent cx="5943600" cy="3332480"/>
+            <wp:effectExtent l="0" t="0" r="0" b="1270"/>
+            <wp:docPr id="811921090" name="Picture 13" descr="A diagram of a computer network&#10;&#10;Description automatically generated with medium confidence"/>
             <wp:cNvGraphicFramePr>
               <a:graphicFrameLocks xmlns:a="http://schemas.openxmlformats.org/drawingml/2006/main" noChangeAspect="1"/>
             </wp:cNvGraphicFramePr>
@@ -12595,7 +5519,7 @@
               <a:graphicData uri="http://schemas.openxmlformats.org/drawingml/2006/picture">
                 <pic:pic xmlns:pic="http://schemas.openxmlformats.org/drawingml/2006/picture">
                   <pic:nvPicPr>
-                    <pic:cNvPr id="1165334925" name="Picture 3" descr="A diagram of a computer program&#10;&#10;Description automatically generated with medium confidence"/>
+                    <pic:cNvPr id="811921090" name="Picture 13" descr="A diagram of a computer network&#10;&#10;Description automatically generated with medium confidence"/>
                     <pic:cNvPicPr>
                       <a:picLocks noChangeAspect="1" noChangeArrowheads="1"/>
                     </pic:cNvPicPr>
@@ -12616,7 +5540,7 @@
                   <pic:spPr bwMode="auto">
                     <a:xfrm>
                       <a:off x="0" y="0"/>
-                      <a:ext cx="5943600" cy="5031105"/>
+                      <a:ext cx="5943600" cy="3332480"/>
                     </a:xfrm>
                     <a:prstGeom prst="rect">
                       <a:avLst/>
@@ -12645,6 +5569,233 @@
           <w:szCs w:val="28"/>
         </w:rPr>
       </w:pPr>
+      <w:r>
+        <w:rPr>
+          <w:color w:val="1F2328"/>
+          <w:sz w:val="28"/>
+          <w:szCs w:val="28"/>
+        </w:rPr>
+        <w:t>4.</w:t>
+      </w:r>
+      <w:r>
+        <w:rPr>
+          <w:color w:val="1F2328"/>
+          <w:sz w:val="28"/>
+          <w:szCs w:val="28"/>
+        </w:rPr>
+        <w:t>4</w:t>
+      </w:r>
+      <w:r>
+        <w:rPr>
+          <w:color w:val="1F2328"/>
+          <w:sz w:val="28"/>
+          <w:szCs w:val="28"/>
+        </w:rPr>
+        <w:t xml:space="preserve"> Xóa sản phẩm</w:t>
+      </w:r>
+    </w:p>
+    <w:p>
+      <w:pPr>
+        <w:shd w:val="clear" w:color="auto" w:fill="FFFFFF" w:themeFill="background1"/>
+        <w:spacing w:beforeAutospacing="1" w:afterAutospacing="1" w:line="240" w:lineRule="auto"/>
+        <w:ind w:left="360"/>
+        <w:jc w:val="left"/>
+        <w:rPr>
+          <w:color w:val="1F2328"/>
+          <w:sz w:val="28"/>
+          <w:szCs w:val="28"/>
+        </w:rPr>
+      </w:pPr>
+      <w:r>
+        <w:rPr>
+          <w:noProof/>
+        </w:rPr>
+        <w:lastRenderedPageBreak/>
+        <w:drawing>
+          <wp:inline distT="0" distB="0" distL="0" distR="0" wp14:anchorId="4879863D" wp14:editId="1AF71131">
+            <wp:extent cx="5943600" cy="4761230"/>
+            <wp:effectExtent l="0" t="0" r="0" b="1270"/>
+            <wp:docPr id="1331427032" name="Picture 14" descr="A computer screen shot of a computer&#10;&#10;Description automatically generated with medium confidence"/>
+            <wp:cNvGraphicFramePr>
+              <a:graphicFrameLocks xmlns:a="http://schemas.openxmlformats.org/drawingml/2006/main" noChangeAspect="1"/>
+            </wp:cNvGraphicFramePr>
+            <a:graphic xmlns:a="http://schemas.openxmlformats.org/drawingml/2006/main">
+              <a:graphicData uri="http://schemas.openxmlformats.org/drawingml/2006/picture">
+                <pic:pic xmlns:pic="http://schemas.openxmlformats.org/drawingml/2006/picture">
+                  <pic:nvPicPr>
+                    <pic:cNvPr id="1331427032" name="Picture 14" descr="A computer screen shot of a computer&#10;&#10;Description automatically generated with medium confidence"/>
+                    <pic:cNvPicPr>
+                      <a:picLocks noChangeAspect="1" noChangeArrowheads="1"/>
+                    </pic:cNvPicPr>
+                  </pic:nvPicPr>
+                  <pic:blipFill>
+                    <a:blip r:embed="rId40" cstate="print">
+                      <a:extLst>
+                        <a:ext uri="{28A0092B-C50C-407E-A947-70E740481C1C}">
+                          <a14:useLocalDpi xmlns:a14="http://schemas.microsoft.com/office/drawing/2010/main" val="0"/>
+                        </a:ext>
+                      </a:extLst>
+                    </a:blip>
+                    <a:srcRect/>
+                    <a:stretch>
+                      <a:fillRect/>
+                    </a:stretch>
+                  </pic:blipFill>
+                  <pic:spPr bwMode="auto">
+                    <a:xfrm>
+                      <a:off x="0" y="0"/>
+                      <a:ext cx="5943600" cy="4761230"/>
+                    </a:xfrm>
+                    <a:prstGeom prst="rect">
+                      <a:avLst/>
+                    </a:prstGeom>
+                    <a:noFill/>
+                    <a:ln>
+                      <a:noFill/>
+                    </a:ln>
+                  </pic:spPr>
+                </pic:pic>
+              </a:graphicData>
+            </a:graphic>
+          </wp:inline>
+        </w:drawing>
+      </w:r>
+    </w:p>
+    <w:p>
+      <w:pPr>
+        <w:shd w:val="clear" w:color="auto" w:fill="FFFFFF" w:themeFill="background1"/>
+        <w:spacing w:beforeAutospacing="1" w:afterAutospacing="1" w:line="240" w:lineRule="auto"/>
+        <w:ind w:left="360"/>
+        <w:jc w:val="left"/>
+        <w:rPr>
+          <w:b/>
+          <w:bCs/>
+          <w:color w:val="1F2328"/>
+          <w:sz w:val="28"/>
+          <w:szCs w:val="28"/>
+        </w:rPr>
+      </w:pPr>
+      <w:r>
+        <w:rPr>
+          <w:b/>
+          <w:bCs/>
+          <w:color w:val="1F2328"/>
+          <w:sz w:val="28"/>
+          <w:szCs w:val="28"/>
+        </w:rPr>
+        <w:t xml:space="preserve">3.2.4.2. Thiết kế use case Quản lý </w:t>
+      </w:r>
+      <w:r>
+        <w:rPr>
+          <w:b/>
+          <w:bCs/>
+          <w:color w:val="1F2328"/>
+          <w:sz w:val="28"/>
+          <w:szCs w:val="28"/>
+        </w:rPr>
+        <w:t>Sản phẩm</w:t>
+      </w:r>
+    </w:p>
+    <w:p>
+      <w:pPr>
+        <w:shd w:val="clear" w:color="auto" w:fill="FFFFFF" w:themeFill="background1"/>
+        <w:spacing w:beforeAutospacing="1" w:afterAutospacing="1" w:line="240" w:lineRule="auto"/>
+        <w:ind w:left="360"/>
+        <w:jc w:val="left"/>
+        <w:rPr>
+          <w:color w:val="1F2328"/>
+          <w:sz w:val="28"/>
+          <w:szCs w:val="28"/>
+        </w:rPr>
+      </w:pPr>
+      <w:r>
+        <w:rPr>
+          <w:color w:val="1F2328"/>
+          <w:sz w:val="28"/>
+          <w:szCs w:val="28"/>
+        </w:rPr>
+        <w:t>1. Chi tiết Class Diagrams</w:t>
+      </w:r>
+    </w:p>
+    <w:p>
+      <w:pPr>
+        <w:shd w:val="clear" w:color="auto" w:fill="FFFFFF" w:themeFill="background1"/>
+        <w:spacing w:beforeAutospacing="1" w:afterAutospacing="1" w:line="240" w:lineRule="auto"/>
+        <w:ind w:left="360"/>
+        <w:jc w:val="left"/>
+        <w:rPr>
+          <w:color w:val="1F2328"/>
+          <w:sz w:val="28"/>
+          <w:szCs w:val="28"/>
+        </w:rPr>
+      </w:pPr>
+      <w:r>
+        <w:rPr>
+          <w:noProof/>
+        </w:rPr>
+        <w:lastRenderedPageBreak/>
+        <w:drawing>
+          <wp:inline distT="0" distB="0" distL="0" distR="0" wp14:anchorId="1D58805B" wp14:editId="442631CE">
+            <wp:extent cx="5943600" cy="5517515"/>
+            <wp:effectExtent l="0" t="0" r="0" b="6985"/>
+            <wp:docPr id="855046768" name="Picture 15" descr="A screenshot of a computer screen&#10;&#10;Description automatically generated"/>
+            <wp:cNvGraphicFramePr>
+              <a:graphicFrameLocks xmlns:a="http://schemas.openxmlformats.org/drawingml/2006/main" noChangeAspect="1"/>
+            </wp:cNvGraphicFramePr>
+            <a:graphic xmlns:a="http://schemas.openxmlformats.org/drawingml/2006/main">
+              <a:graphicData uri="http://schemas.openxmlformats.org/drawingml/2006/picture">
+                <pic:pic xmlns:pic="http://schemas.openxmlformats.org/drawingml/2006/picture">
+                  <pic:nvPicPr>
+                    <pic:cNvPr id="855046768" name="Picture 15" descr="A screenshot of a computer screen&#10;&#10;Description automatically generated"/>
+                    <pic:cNvPicPr>
+                      <a:picLocks noChangeAspect="1" noChangeArrowheads="1"/>
+                    </pic:cNvPicPr>
+                  </pic:nvPicPr>
+                  <pic:blipFill>
+                    <a:blip r:embed="rId41" cstate="print">
+                      <a:extLst>
+                        <a:ext uri="{28A0092B-C50C-407E-A947-70E740481C1C}">
+                          <a14:useLocalDpi xmlns:a14="http://schemas.microsoft.com/office/drawing/2010/main" val="0"/>
+                        </a:ext>
+                      </a:extLst>
+                    </a:blip>
+                    <a:srcRect/>
+                    <a:stretch>
+                      <a:fillRect/>
+                    </a:stretch>
+                  </pic:blipFill>
+                  <pic:spPr bwMode="auto">
+                    <a:xfrm>
+                      <a:off x="0" y="0"/>
+                      <a:ext cx="5943600" cy="5517515"/>
+                    </a:xfrm>
+                    <a:prstGeom prst="rect">
+                      <a:avLst/>
+                    </a:prstGeom>
+                    <a:noFill/>
+                    <a:ln>
+                      <a:noFill/>
+                    </a:ln>
+                  </pic:spPr>
+                </pic:pic>
+              </a:graphicData>
+            </a:graphic>
+          </wp:inline>
+        </w:drawing>
+      </w:r>
+    </w:p>
+    <w:p>
+      <w:pPr>
+        <w:shd w:val="clear" w:color="auto" w:fill="FFFFFF" w:themeFill="background1"/>
+        <w:spacing w:beforeAutospacing="1" w:afterAutospacing="1" w:line="240" w:lineRule="auto"/>
+        <w:ind w:left="360"/>
+        <w:jc w:val="left"/>
+        <w:rPr>
+          <w:color w:val="1F2328"/>
+          <w:sz w:val="28"/>
+          <w:szCs w:val="28"/>
+        </w:rPr>
+      </w:pPr>
     </w:p>
     <w:p>
       <w:pPr>
@@ -12668,95 +5819,7 @@
           <w:sz w:val="28"/>
           <w:szCs w:val="28"/>
         </w:rPr>
-        <w:t>3.2.</w:t>
-      </w:r>
-      <w:proofErr w:type="gramStart"/>
-      <w:r>
-        <w:rPr>
-          <w:b/>
-          <w:bCs/>
-          <w:color w:val="1F2328"/>
-          <w:sz w:val="28"/>
-          <w:szCs w:val="28"/>
-        </w:rPr>
-        <w:t>5.Use</w:t>
-      </w:r>
-      <w:proofErr w:type="gramEnd"/>
-      <w:r>
-        <w:rPr>
-          <w:b/>
-          <w:bCs/>
-          <w:color w:val="1F2328"/>
-          <w:sz w:val="28"/>
-          <w:szCs w:val="28"/>
-        </w:rPr>
-        <w:t xml:space="preserve"> case Quản </w:t>
-      </w:r>
-      <w:proofErr w:type="spellStart"/>
-      <w:r>
-        <w:rPr>
-          <w:b/>
-          <w:bCs/>
-          <w:color w:val="1F2328"/>
-          <w:sz w:val="28"/>
-          <w:szCs w:val="28"/>
-        </w:rPr>
-        <w:t>lý</w:t>
-      </w:r>
-      <w:proofErr w:type="spellEnd"/>
-      <w:r>
-        <w:rPr>
-          <w:b/>
-          <w:bCs/>
-          <w:color w:val="1F2328"/>
-          <w:sz w:val="28"/>
-          <w:szCs w:val="28"/>
-        </w:rPr>
-        <w:t xml:space="preserve"> </w:t>
-      </w:r>
-      <w:proofErr w:type="spellStart"/>
-      <w:r>
-        <w:rPr>
-          <w:b/>
-          <w:bCs/>
-          <w:color w:val="1F2328"/>
-          <w:sz w:val="28"/>
-          <w:szCs w:val="28"/>
-        </w:rPr>
-        <w:t>tài</w:t>
-      </w:r>
-      <w:proofErr w:type="spellEnd"/>
-      <w:r>
-        <w:rPr>
-          <w:b/>
-          <w:bCs/>
-          <w:color w:val="1F2328"/>
-          <w:sz w:val="28"/>
-          <w:szCs w:val="28"/>
-        </w:rPr>
-        <w:t xml:space="preserve"> </w:t>
-      </w:r>
-      <w:proofErr w:type="spellStart"/>
-      <w:r>
-        <w:rPr>
-          <w:b/>
-          <w:bCs/>
-          <w:color w:val="1F2328"/>
-          <w:sz w:val="28"/>
-          <w:szCs w:val="28"/>
-        </w:rPr>
-        <w:t>khoản</w:t>
-      </w:r>
-      <w:proofErr w:type="spellEnd"/>
-      <w:r>
-        <w:rPr>
-          <w:b/>
-          <w:bCs/>
-          <w:color w:val="1F2328"/>
-          <w:sz w:val="28"/>
-          <w:szCs w:val="28"/>
-        </w:rPr>
-        <w:t xml:space="preserve">  (Trần Anh Tuấn)</w:t>
+        <w:t>3.2.5.Use case Quản lý tài khoản  (Trần Anh Tuấn)</w:t>
       </w:r>
     </w:p>
     <w:p>
@@ -12777,90 +5840,8 @@
           <w:sz w:val="28"/>
           <w:szCs w:val="28"/>
         </w:rPr>
-        <w:t xml:space="preserve">1. </w:t>
-      </w:r>
-      <w:proofErr w:type="spellStart"/>
-      <w:r>
-        <w:rPr>
-          <w:color w:val="1F2328"/>
-          <w:sz w:val="28"/>
-          <w:szCs w:val="28"/>
-        </w:rPr>
-        <w:t>Phân</w:t>
-      </w:r>
-      <w:proofErr w:type="spellEnd"/>
-      <w:r>
-        <w:rPr>
-          <w:color w:val="1F2328"/>
-          <w:sz w:val="28"/>
-          <w:szCs w:val="28"/>
-        </w:rPr>
-        <w:t xml:space="preserve"> </w:t>
-      </w:r>
-      <w:proofErr w:type="spellStart"/>
-      <w:r>
-        <w:rPr>
-          <w:color w:val="1F2328"/>
-          <w:sz w:val="28"/>
-          <w:szCs w:val="28"/>
-        </w:rPr>
-        <w:t>rã</w:t>
-      </w:r>
-      <w:proofErr w:type="spellEnd"/>
-      <w:r>
-        <w:rPr>
-          <w:color w:val="1F2328"/>
-          <w:sz w:val="28"/>
-          <w:szCs w:val="28"/>
-        </w:rPr>
-        <w:t xml:space="preserve"> use case Quản </w:t>
-      </w:r>
-      <w:proofErr w:type="spellStart"/>
-      <w:r>
-        <w:rPr>
-          <w:color w:val="1F2328"/>
-          <w:sz w:val="28"/>
-          <w:szCs w:val="28"/>
-        </w:rPr>
-        <w:t>lý</w:t>
-      </w:r>
-      <w:proofErr w:type="spellEnd"/>
-      <w:r>
-        <w:rPr>
-          <w:color w:val="1F2328"/>
-          <w:sz w:val="28"/>
-          <w:szCs w:val="28"/>
-        </w:rPr>
-        <w:t xml:space="preserve"> </w:t>
-      </w:r>
-      <w:proofErr w:type="spellStart"/>
-      <w:r>
-        <w:rPr>
-          <w:color w:val="1F2328"/>
-          <w:sz w:val="28"/>
-          <w:szCs w:val="28"/>
-        </w:rPr>
-        <w:t>tài</w:t>
-      </w:r>
-      <w:proofErr w:type="spellEnd"/>
-      <w:r>
-        <w:rPr>
-          <w:color w:val="1F2328"/>
-          <w:sz w:val="28"/>
-          <w:szCs w:val="28"/>
-        </w:rPr>
-        <w:t xml:space="preserve"> </w:t>
-      </w:r>
-      <w:proofErr w:type="spellStart"/>
-      <w:r>
-        <w:rPr>
-          <w:color w:val="1F2328"/>
-          <w:sz w:val="28"/>
-          <w:szCs w:val="28"/>
-        </w:rPr>
-        <w:t>khoản</w:t>
-      </w:r>
-      <w:proofErr w:type="spellEnd"/>
+        <w:t>1. Phân rã use case Quản lý tài khoản</w:t>
+      </w:r>
     </w:p>
     <w:p>
       <w:pPr>
@@ -12911,7 +5892,7 @@
                     </pic:cNvPicPr>
                   </pic:nvPicPr>
                   <pic:blipFill>
-                    <a:blip r:embed="rId40">
+                    <a:blip r:embed="rId42">
                       <a:extLst>
                         <a:ext uri="{28A0092B-C50C-407E-A947-70E740481C1C}">
                           <a14:useLocalDpi xmlns:a14="http://schemas.microsoft.com/office/drawing/2010/main" val="0"/>
@@ -13014,7 +5995,7 @@
                     </pic:cNvPicPr>
                   </pic:nvPicPr>
                   <pic:blipFill>
-                    <a:blip r:embed="rId41">
+                    <a:blip r:embed="rId43">
                       <a:extLst>
                         <a:ext uri="{28A0092B-C50C-407E-A947-70E740481C1C}">
                           <a14:useLocalDpi xmlns:a14="http://schemas.microsoft.com/office/drawing/2010/main" val="0"/>
@@ -13105,7 +6086,7 @@
                     </pic:cNvPicPr>
                   </pic:nvPicPr>
                   <pic:blipFill>
-                    <a:blip r:embed="rId42">
+                    <a:blip r:embed="rId44">
                       <a:extLst>
                         <a:ext uri="{28A0092B-C50C-407E-A947-70E740481C1C}">
                           <a14:useLocalDpi xmlns:a14="http://schemas.microsoft.com/office/drawing/2010/main" val="0"/>
@@ -13205,7 +6186,7 @@
                     </pic:cNvPicPr>
                   </pic:nvPicPr>
                   <pic:blipFill>
-                    <a:blip r:embed="rId43">
+                    <a:blip r:embed="rId45">
                       <a:extLst>
                         <a:ext uri="{28A0092B-C50C-407E-A947-70E740481C1C}">
                           <a14:useLocalDpi xmlns:a14="http://schemas.microsoft.com/office/drawing/2010/main" val="0"/>
